--- a/m226/Projekt/Handbuch_Gertsch_Marcel.docx
+++ b/m226/Projekt/Handbuch_Gertsch_Marcel.docx
@@ -206,7 +206,7 @@
             </w:rPr>
             <w:fldChar w:fldCharType="separate"/>
           </w:r>
-          <w:hyperlink w:anchor="_Toc529526509" w:history="1">
+          <w:hyperlink w:anchor="_Toc530573774" w:history="1">
             <w:r>
               <w:rPr>
                 <w:rStyle w:val="Hyperlink"/>
@@ -233,7 +233,7 @@
                 <w:noProof/>
                 <w:webHidden/>
               </w:rPr>
-              <w:instrText xml:space="preserve"> PAGEREF _Toc529526509 \h </w:instrText>
+              <w:instrText xml:space="preserve"> PAGEREF _Toc530573774 \h </w:instrText>
             </w:r>
             <w:r>
               <w:rPr>
@@ -281,7 +281,7 @@
               <w:lang w:eastAsia="de-DE"/>
             </w:rPr>
           </w:pPr>
-          <w:hyperlink w:anchor="_Toc529526510" w:history="1">
+          <w:hyperlink w:anchor="_Toc530573775" w:history="1">
             <w:r>
               <w:rPr>
                 <w:rStyle w:val="Hyperlink"/>
@@ -308,7 +308,7 @@
                 <w:noProof/>
                 <w:webHidden/>
               </w:rPr>
-              <w:instrText xml:space="preserve"> PAGEREF _Toc529526510 \h </w:instrText>
+              <w:instrText xml:space="preserve"> PAGEREF _Toc530573775 \h </w:instrText>
             </w:r>
             <w:r>
               <w:rPr>
@@ -356,7 +356,7 @@
               <w:lang w:eastAsia="de-DE"/>
             </w:rPr>
           </w:pPr>
-          <w:hyperlink w:anchor="_Toc529526511" w:history="1">
+          <w:hyperlink w:anchor="_Toc530573776" w:history="1">
             <w:r>
               <w:rPr>
                 <w:rStyle w:val="Hyperlink"/>
@@ -383,7 +383,7 @@
                 <w:noProof/>
                 <w:webHidden/>
               </w:rPr>
-              <w:instrText xml:space="preserve"> PAGEREF _Toc529526511 \h </w:instrText>
+              <w:instrText xml:space="preserve"> PAGEREF _Toc530573776 \h </w:instrText>
             </w:r>
             <w:r>
               <w:rPr>
@@ -431,7 +431,7 @@
               <w:lang w:eastAsia="de-DE"/>
             </w:rPr>
           </w:pPr>
-          <w:hyperlink w:anchor="_Toc529526512" w:history="1">
+          <w:hyperlink w:anchor="_Toc530573777" w:history="1">
             <w:r>
               <w:rPr>
                 <w:rStyle w:val="Hyperlink"/>
@@ -458,7 +458,7 @@
                 <w:noProof/>
                 <w:webHidden/>
               </w:rPr>
-              <w:instrText xml:space="preserve"> PAGEREF _Toc529526512 \h </w:instrText>
+              <w:instrText xml:space="preserve"> PAGEREF _Toc530573777 \h </w:instrText>
             </w:r>
             <w:r>
               <w:rPr>
@@ -478,7 +478,7 @@
                 <w:noProof/>
                 <w:webHidden/>
               </w:rPr>
-              <w:t>4</w:t>
+              <w:t>3</w:t>
             </w:r>
             <w:r>
               <w:rPr>
@@ -506,7 +506,7 @@
               <w:lang w:eastAsia="de-DE"/>
             </w:rPr>
           </w:pPr>
-          <w:hyperlink w:anchor="_Toc529526513" w:history="1">
+          <w:hyperlink w:anchor="_Toc530573778" w:history="1">
             <w:r>
               <w:rPr>
                 <w:rStyle w:val="Hyperlink"/>
@@ -533,7 +533,7 @@
                 <w:noProof/>
                 <w:webHidden/>
               </w:rPr>
-              <w:instrText xml:space="preserve"> PAGEREF _Toc529526513 \h </w:instrText>
+              <w:instrText xml:space="preserve"> PAGEREF _Toc530573778 \h </w:instrText>
             </w:r>
             <w:r>
               <w:rPr>
@@ -553,7 +553,7 @@
                 <w:noProof/>
                 <w:webHidden/>
               </w:rPr>
-              <w:t>4</w:t>
+              <w:t>3</w:t>
             </w:r>
             <w:r>
               <w:rPr>
@@ -581,7 +581,7 @@
               <w:lang w:eastAsia="de-DE"/>
             </w:rPr>
           </w:pPr>
-          <w:hyperlink w:anchor="_Toc529526514" w:history="1">
+          <w:hyperlink w:anchor="_Toc530573779" w:history="1">
             <w:r>
               <w:rPr>
                 <w:rStyle w:val="Hyperlink"/>
@@ -608,7 +608,7 @@
                 <w:noProof/>
                 <w:webHidden/>
               </w:rPr>
-              <w:instrText xml:space="preserve"> PAGEREF _Toc529526514 \h </w:instrText>
+              <w:instrText xml:space="preserve"> PAGEREF _Toc530573779 \h </w:instrText>
             </w:r>
             <w:r>
               <w:rPr>
@@ -628,7 +628,7 @@
                 <w:noProof/>
                 <w:webHidden/>
               </w:rPr>
-              <w:t>4</w:t>
+              <w:t>3</w:t>
             </w:r>
             <w:r>
               <w:rPr>
@@ -656,13 +656,13 @@
               <w:lang w:eastAsia="de-DE"/>
             </w:rPr>
           </w:pPr>
-          <w:hyperlink w:anchor="_Toc529526515" w:history="1">
+          <w:hyperlink w:anchor="_Toc530573780" w:history="1">
             <w:r>
               <w:rPr>
                 <w:rStyle w:val="Hyperlink"/>
                 <w:noProof/>
               </w:rPr>
-              <w:t>Skizze</w:t>
+              <w:t>Projektablauf</w:t>
             </w:r>
             <w:r>
               <w:rPr>
@@ -683,7 +683,7 @@
                 <w:noProof/>
                 <w:webHidden/>
               </w:rPr>
-              <w:instrText xml:space="preserve"> PAGEREF _Toc529526515 \h </w:instrText>
+              <w:instrText xml:space="preserve"> PAGEREF _Toc530573780 \h </w:instrText>
             </w:r>
             <w:r>
               <w:rPr>
@@ -703,7 +703,7 @@
                 <w:noProof/>
                 <w:webHidden/>
               </w:rPr>
-              <w:t>5</w:t>
+              <w:t>4</w:t>
             </w:r>
             <w:r>
               <w:rPr>
@@ -731,13 +731,13 @@
               <w:lang w:eastAsia="de-DE"/>
             </w:rPr>
           </w:pPr>
-          <w:hyperlink w:anchor="_Toc529526516" w:history="1">
+          <w:hyperlink w:anchor="_Toc530573781" w:history="1">
             <w:r>
               <w:rPr>
                 <w:rStyle w:val="Hyperlink"/>
                 <w:noProof/>
               </w:rPr>
-              <w:t>Anforderungskatalog</w:t>
+              <w:t>Skizze</w:t>
             </w:r>
             <w:r>
               <w:rPr>
@@ -758,7 +758,7 @@
                 <w:noProof/>
                 <w:webHidden/>
               </w:rPr>
-              <w:instrText xml:space="preserve"> PAGEREF _Toc529526516 \h </w:instrText>
+              <w:instrText xml:space="preserve"> PAGEREF _Toc530573781 \h </w:instrText>
             </w:r>
             <w:r>
               <w:rPr>
@@ -778,7 +778,7 @@
                 <w:noProof/>
                 <w:webHidden/>
               </w:rPr>
-              <w:t>6</w:t>
+              <w:t>5</w:t>
             </w:r>
             <w:r>
               <w:rPr>
@@ -806,12 +806,162 @@
               <w:lang w:eastAsia="de-DE"/>
             </w:rPr>
           </w:pPr>
-          <w:hyperlink w:anchor="_Toc529526517" w:history="1">
+          <w:hyperlink w:anchor="_Toc530573782" w:history="1">
             <w:r>
               <w:rPr>
                 <w:rStyle w:val="Hyperlink"/>
                 <w:noProof/>
               </w:rPr>
+              <w:t>UML</w:t>
+            </w:r>
+            <w:r>
+              <w:rPr>
+                <w:noProof/>
+                <w:webHidden/>
+              </w:rPr>
+              <w:tab/>
+            </w:r>
+            <w:r>
+              <w:rPr>
+                <w:noProof/>
+                <w:webHidden/>
+              </w:rPr>
+              <w:fldChar w:fldCharType="begin"/>
+            </w:r>
+            <w:r>
+              <w:rPr>
+                <w:noProof/>
+                <w:webHidden/>
+              </w:rPr>
+              <w:instrText xml:space="preserve"> PAGEREF _Toc530573782 \h </w:instrText>
+            </w:r>
+            <w:r>
+              <w:rPr>
+                <w:noProof/>
+                <w:webHidden/>
+              </w:rPr>
+            </w:r>
+            <w:r>
+              <w:rPr>
+                <w:noProof/>
+                <w:webHidden/>
+              </w:rPr>
+              <w:fldChar w:fldCharType="separate"/>
+            </w:r>
+            <w:r>
+              <w:rPr>
+                <w:noProof/>
+                <w:webHidden/>
+              </w:rPr>
+              <w:t>5</w:t>
+            </w:r>
+            <w:r>
+              <w:rPr>
+                <w:noProof/>
+                <w:webHidden/>
+              </w:rPr>
+              <w:fldChar w:fldCharType="end"/>
+            </w:r>
+          </w:hyperlink>
+        </w:p>
+        <w:p>
+          <w:pPr>
+            <w:pStyle w:val="Verzeichnis2"/>
+            <w:tabs>
+              <w:tab w:val="right" w:pos="9056"/>
+            </w:tabs>
+            <w:rPr>
+              <w:rFonts w:eastAsiaTheme="minorEastAsia" w:cstheme="minorBidi"/>
+              <w:b w:val="0"/>
+              <w:bCs w:val="0"/>
+              <w:smallCaps w:val="0"/>
+              <w:noProof/>
+              <w:sz w:val="24"/>
+              <w:szCs w:val="24"/>
+              <w:lang w:eastAsia="de-DE"/>
+            </w:rPr>
+          </w:pPr>
+          <w:hyperlink w:anchor="_Toc530573783" w:history="1">
+            <w:r>
+              <w:rPr>
+                <w:rStyle w:val="Hyperlink"/>
+                <w:noProof/>
+              </w:rPr>
+              <w:t>Anforderungskatalog</w:t>
+            </w:r>
+            <w:r>
+              <w:rPr>
+                <w:noProof/>
+                <w:webHidden/>
+              </w:rPr>
+              <w:tab/>
+            </w:r>
+            <w:r>
+              <w:rPr>
+                <w:noProof/>
+                <w:webHidden/>
+              </w:rPr>
+              <w:fldChar w:fldCharType="begin"/>
+            </w:r>
+            <w:r>
+              <w:rPr>
+                <w:noProof/>
+                <w:webHidden/>
+              </w:rPr>
+              <w:instrText xml:space="preserve"> PAGEREF _Toc530573783 \h </w:instrText>
+            </w:r>
+            <w:r>
+              <w:rPr>
+                <w:noProof/>
+                <w:webHidden/>
+              </w:rPr>
+            </w:r>
+            <w:r>
+              <w:rPr>
+                <w:noProof/>
+                <w:webHidden/>
+              </w:rPr>
+              <w:fldChar w:fldCharType="separate"/>
+            </w:r>
+            <w:r>
+              <w:rPr>
+                <w:noProof/>
+                <w:webHidden/>
+              </w:rPr>
+              <w:t>6</w:t>
+            </w:r>
+            <w:r>
+              <w:rPr>
+                <w:noProof/>
+                <w:webHidden/>
+              </w:rPr>
+              <w:fldChar w:fldCharType="end"/>
+            </w:r>
+          </w:hyperlink>
+        </w:p>
+        <w:p>
+          <w:pPr>
+            <w:pStyle w:val="Verzeichnis2"/>
+            <w:tabs>
+              <w:tab w:val="right" w:pos="9056"/>
+            </w:tabs>
+            <w:rPr>
+              <w:rFonts w:eastAsiaTheme="minorEastAsia" w:cstheme="minorBidi"/>
+              <w:b w:val="0"/>
+              <w:bCs w:val="0"/>
+              <w:smallCaps w:val="0"/>
+              <w:noProof/>
+              <w:sz w:val="24"/>
+              <w:szCs w:val="24"/>
+              <w:lang w:eastAsia="de-DE"/>
+            </w:rPr>
+          </w:pPr>
+          <w:hyperlink w:anchor="_Toc530573784" w:history="1">
+            <w:r>
+              <w:rPr>
+                <w:rStyle w:val="Hyperlink"/>
+                <w:noProof/>
+              </w:rPr>
               <w:t>Tests</w:t>
             </w:r>
             <w:r>
@@ -833,7 +983,7 @@
                 <w:noProof/>
                 <w:webHidden/>
               </w:rPr>
-              <w:instrText xml:space="preserve"> PAGEREF _Toc529526517 \h </w:instrText>
+              <w:instrText xml:space="preserve"> PAGEREF _Toc530573784 \h </w:instrText>
             </w:r>
             <w:r>
               <w:rPr>
@@ -854,6 +1004,156 @@
                 <w:webHidden/>
               </w:rPr>
               <w:t>6</w:t>
+            </w:r>
+            <w:r>
+              <w:rPr>
+                <w:noProof/>
+                <w:webHidden/>
+              </w:rPr>
+              <w:fldChar w:fldCharType="end"/>
+            </w:r>
+          </w:hyperlink>
+        </w:p>
+        <w:p>
+          <w:pPr>
+            <w:pStyle w:val="Verzeichnis2"/>
+            <w:tabs>
+              <w:tab w:val="right" w:pos="9056"/>
+            </w:tabs>
+            <w:rPr>
+              <w:rFonts w:eastAsiaTheme="minorEastAsia" w:cstheme="minorBidi"/>
+              <w:b w:val="0"/>
+              <w:bCs w:val="0"/>
+              <w:smallCaps w:val="0"/>
+              <w:noProof/>
+              <w:sz w:val="24"/>
+              <w:szCs w:val="24"/>
+              <w:lang w:eastAsia="de-DE"/>
+            </w:rPr>
+          </w:pPr>
+          <w:hyperlink w:anchor="_Toc530573785" w:history="1">
+            <w:r>
+              <w:rPr>
+                <w:rStyle w:val="Hyperlink"/>
+                <w:noProof/>
+              </w:rPr>
+              <w:t>Schlussreflektion</w:t>
+            </w:r>
+            <w:r>
+              <w:rPr>
+                <w:noProof/>
+                <w:webHidden/>
+              </w:rPr>
+              <w:tab/>
+            </w:r>
+            <w:r>
+              <w:rPr>
+                <w:noProof/>
+                <w:webHidden/>
+              </w:rPr>
+              <w:fldChar w:fldCharType="begin"/>
+            </w:r>
+            <w:r>
+              <w:rPr>
+                <w:noProof/>
+                <w:webHidden/>
+              </w:rPr>
+              <w:instrText xml:space="preserve"> PAGEREF _Toc530573785 \h </w:instrText>
+            </w:r>
+            <w:r>
+              <w:rPr>
+                <w:noProof/>
+                <w:webHidden/>
+              </w:rPr>
+            </w:r>
+            <w:r>
+              <w:rPr>
+                <w:noProof/>
+                <w:webHidden/>
+              </w:rPr>
+              <w:fldChar w:fldCharType="separate"/>
+            </w:r>
+            <w:r>
+              <w:rPr>
+                <w:noProof/>
+                <w:webHidden/>
+              </w:rPr>
+              <w:t>7</w:t>
+            </w:r>
+            <w:r>
+              <w:rPr>
+                <w:noProof/>
+                <w:webHidden/>
+              </w:rPr>
+              <w:fldChar w:fldCharType="end"/>
+            </w:r>
+          </w:hyperlink>
+        </w:p>
+        <w:p>
+          <w:pPr>
+            <w:pStyle w:val="Verzeichnis2"/>
+            <w:tabs>
+              <w:tab w:val="right" w:pos="9056"/>
+            </w:tabs>
+            <w:rPr>
+              <w:rFonts w:eastAsiaTheme="minorEastAsia" w:cstheme="minorBidi"/>
+              <w:b w:val="0"/>
+              <w:bCs w:val="0"/>
+              <w:smallCaps w:val="0"/>
+              <w:noProof/>
+              <w:sz w:val="24"/>
+              <w:szCs w:val="24"/>
+              <w:lang w:eastAsia="de-DE"/>
+            </w:rPr>
+          </w:pPr>
+          <w:hyperlink w:anchor="_Toc530573786" w:history="1">
+            <w:r>
+              <w:rPr>
+                <w:rStyle w:val="Hyperlink"/>
+                <w:noProof/>
+              </w:rPr>
+              <w:t>Quellen</w:t>
+            </w:r>
+            <w:r>
+              <w:rPr>
+                <w:noProof/>
+                <w:webHidden/>
+              </w:rPr>
+              <w:tab/>
+            </w:r>
+            <w:r>
+              <w:rPr>
+                <w:noProof/>
+                <w:webHidden/>
+              </w:rPr>
+              <w:fldChar w:fldCharType="begin"/>
+            </w:r>
+            <w:r>
+              <w:rPr>
+                <w:noProof/>
+                <w:webHidden/>
+              </w:rPr>
+              <w:instrText xml:space="preserve"> PAGEREF _Toc530573786 \h </w:instrText>
+            </w:r>
+            <w:r>
+              <w:rPr>
+                <w:noProof/>
+                <w:webHidden/>
+              </w:rPr>
+            </w:r>
+            <w:r>
+              <w:rPr>
+                <w:noProof/>
+                <w:webHidden/>
+              </w:rPr>
+              <w:fldChar w:fldCharType="separate"/>
+            </w:r>
+            <w:r>
+              <w:rPr>
+                <w:noProof/>
+                <w:webHidden/>
+              </w:rPr>
+              <w:t>7</w:t>
             </w:r>
             <w:r>
               <w:rPr>
@@ -894,12 +1194,14 @@
         </w:rPr>
         <w:br w:type="page"/>
       </w:r>
+      <w:bookmarkStart w:id="0" w:name="_GoBack"/>
+      <w:bookmarkEnd w:id="0"/>
     </w:p>
     <w:p>
       <w:pPr>
         <w:pStyle w:val="berschrift1"/>
       </w:pPr>
-      <w:bookmarkStart w:id="0" w:name="_Toc529526509"/>
+      <w:bookmarkStart w:id="1" w:name="_Toc530573774"/>
       <w:r>
         <w:lastRenderedPageBreak/>
         <w:t>Projekt</w:t>
@@ -907,7 +1209,7 @@
       <w:r>
         <w:t xml:space="preserve"> 4-Gewinnt</w:t>
       </w:r>
-      <w:bookmarkEnd w:id="0"/>
+      <w:bookmarkEnd w:id="1"/>
     </w:p>
     <w:p/>
     <w:p>
@@ -919,11 +1221,11 @@
         </w:numPr>
         <w:ind w:left="860" w:hanging="576"/>
       </w:pPr>
-      <w:bookmarkStart w:id="1" w:name="_Toc529526510"/>
+      <w:bookmarkStart w:id="2" w:name="_Toc530573775"/>
       <w:r>
         <w:t>Ausgangslage</w:t>
       </w:r>
-      <w:bookmarkEnd w:id="1"/>
+      <w:bookmarkEnd w:id="2"/>
     </w:p>
     <w:p>
       <w:pPr>
@@ -956,11 +1258,11 @@
         </w:numPr>
         <w:ind w:left="860" w:hanging="576"/>
       </w:pPr>
-      <w:bookmarkStart w:id="2" w:name="_Toc529526511"/>
+      <w:bookmarkStart w:id="3" w:name="_Toc530573776"/>
       <w:r>
         <w:t>Projektziel</w:t>
       </w:r>
-      <w:bookmarkEnd w:id="2"/>
+      <w:bookmarkEnd w:id="3"/>
     </w:p>
     <w:p>
       <w:pPr>
@@ -981,10 +1283,7 @@
         <w:t xml:space="preserve"> Programm, bei welchem man aussuchen kann, ob man gegen den Computer oder gegen einen zweiten Spieler spielen möchte.</w:t>
       </w:r>
     </w:p>
-    <w:p>
-      <w:bookmarkStart w:id="3" w:name="_GoBack"/>
-      <w:bookmarkEnd w:id="3"/>
-    </w:p>
+    <w:p/>
     <w:p>
       <w:pPr>
         <w:pStyle w:val="berschrift2"/>
@@ -994,7 +1293,7 @@
         </w:numPr>
         <w:ind w:left="860" w:hanging="576"/>
       </w:pPr>
-      <w:bookmarkStart w:id="4" w:name="_Toc529526512"/>
+      <w:bookmarkStart w:id="4" w:name="_Toc530573777"/>
       <w:r>
         <w:t>Spielanleitung</w:t>
       </w:r>
@@ -1021,7 +1320,6 @@
       <w:r>
         <w:t xml:space="preserve"> Der erste, welcher 4 Steine seiner Farbe in einer Reihe platziert, hat das Spiel gewonnen</w:t>
       </w:r>
-      <w:bookmarkStart w:id="5" w:name="_Toc529526513"/>
       <w:r>
         <w:t>.</w:t>
       </w:r>
@@ -1036,6 +1334,7 @@
         </w:numPr>
         <w:ind w:left="860" w:hanging="576"/>
       </w:pPr>
+      <w:bookmarkStart w:id="5" w:name="_Toc530573778"/>
       <w:r>
         <w:t>Zielgruppe</w:t>
       </w:r>
@@ -1092,7 +1391,7 @@
         </w:numPr>
         <w:ind w:left="860" w:hanging="576"/>
       </w:pPr>
-      <w:bookmarkStart w:id="6" w:name="_Toc529526514"/>
+      <w:bookmarkStart w:id="6" w:name="_Toc530573779"/>
       <w:r>
         <w:t>Termine</w:t>
       </w:r>
@@ -1178,1110 +1477,222 @@
         </w:numPr>
         <w:ind w:left="860" w:hanging="576"/>
       </w:pPr>
-      <w:bookmarkStart w:id="7" w:name="_Toc529526515"/>
+      <w:bookmarkStart w:id="7" w:name="_Toc530573780"/>
       <w:r>
         <w:lastRenderedPageBreak/>
-        <w:t>Skizze</w:t>
+        <w:t>Projektablauf</w:t>
       </w:r>
       <w:bookmarkEnd w:id="7"/>
     </w:p>
     <w:p>
       <w:pPr>
         <w:rPr>
-          <w:sz w:val="8"/>
-          <w:szCs w:val="8"/>
-        </w:rPr>
-      </w:pPr>
-    </w:p>
-    <w:p>
-      <w:r>
-        <w:t>Folgendermassen wird das Programm aussehen.</w:t>
-      </w:r>
-    </w:p>
-    <w:p>
-      <w:pPr>
-        <w:autoSpaceDE w:val="0"/>
-        <w:autoSpaceDN w:val="0"/>
-        <w:adjustRightInd w:val="0"/>
-        <w:rPr>
-          <w:rFonts w:ascii="Courier" w:hAnsi="Courier" w:cs="Menlo"/>
-          <w:color w:val="000000" w:themeColor="text1"/>
-          <w:sz w:val="20"/>
-          <w:lang w:val="de-DE"/>
-        </w:rPr>
-      </w:pPr>
-      <w:r>
-        <w:rPr>
-          <w:rFonts w:ascii="Courier" w:hAnsi="Courier" w:cs="Menlo"/>
-          <w:color w:val="000000" w:themeColor="text1"/>
-          <w:sz w:val="20"/>
-          <w:lang w:val="de-DE"/>
-        </w:rPr>
-        <w:t>----------------------------</w:t>
-      </w:r>
-    </w:p>
-    <w:p>
-      <w:pPr>
-        <w:autoSpaceDE w:val="0"/>
-        <w:autoSpaceDN w:val="0"/>
-        <w:adjustRightInd w:val="0"/>
-        <w:rPr>
-          <w:rFonts w:ascii="Courier" w:hAnsi="Courier" w:cs="Menlo"/>
-          <w:color w:val="000000" w:themeColor="text1"/>
-          <w:sz w:val="20"/>
-          <w:lang w:val="de-DE"/>
-        </w:rPr>
-      </w:pPr>
-      <w:r>
-        <w:rPr>
-          <w:rFonts w:ascii="Courier" w:hAnsi="Courier" w:cs="Menlo"/>
-          <w:color w:val="000000" w:themeColor="text1"/>
-          <w:sz w:val="20"/>
-          <w:lang w:val="de-DE"/>
-        </w:rPr>
-        <w:t xml:space="preserve">  </w:t>
-      </w:r>
-      <w:r>
-        <w:rPr>
-          <w:rFonts w:ascii="Courier" w:hAnsi="Courier" w:cs="Menlo"/>
-          <w:color w:val="000000" w:themeColor="text1"/>
-          <w:sz w:val="20"/>
-          <w:lang w:val="de-DE"/>
-        </w:rPr>
+          <w:sz w:val="10"/>
+          <w:szCs w:val="10"/>
+        </w:rPr>
+      </w:pPr>
+    </w:p>
+    <w:p>
+      <w:r>
+        <w:rPr>
+          <w:b/>
+        </w:rPr>
+        <w:t>VierGewinnt</w:t>
+      </w:r>
+      <w:r>
+        <w:t xml:space="preserve"> ist die Hauptklasse. Darin findet der gesamte Ablauf statt. Je nach dem ob man gegen den Computer oder gegen einen anderen Spieler spielt, wird eine andere while-Schlaufe aufgerufen. Die erste ist für Spieler gegen Spieler, die zweite gegen den Computer.</w:t>
+      </w:r>
+    </w:p>
+    <w:p/>
+    <w:p>
+      <w:r>
+        <w:t xml:space="preserve">Die Klasse </w:t>
+      </w:r>
+      <w:r>
+        <w:rPr>
+          <w:b/>
+        </w:rPr>
+        <w:t>Spielfeld</w:t>
+      </w:r>
+      <w:r>
+        <w:t xml:space="preserve"> hat eine Methode </w:t>
+      </w:r>
+      <w:r>
+        <w:rPr>
+          <w:i/>
+          <w:u w:val="single"/>
+        </w:rPr>
+        <w:t>spielStart</w:t>
+      </w:r>
+      <w:r>
+        <w:t xml:space="preserve">. Mit dieser startet das Spiel und enthält ein paar Informationen mehr, als beim normalen Ablauf. </w:t>
+      </w:r>
+      <w:r>
+        <w:rPr>
+          <w:i/>
+          <w:u w:val="single"/>
+        </w:rPr>
+        <w:t>PrintSpielfeld</w:t>
+      </w:r>
+      <w:r>
+        <w:t xml:space="preserve"> überprüft immer, welches Feld noch leer ist und fügt am richtigen Ort "X" oder "O" ein.</w:t>
+      </w:r>
+    </w:p>
+    <w:p/>
+    <w:p>
+      <w:r>
+        <w:rPr>
+          <w:b/>
+        </w:rPr>
+        <w:t>SpielerVsSpieler</w:t>
+      </w:r>
+      <w:r>
+        <w:t xml:space="preserve"> wird dann aufgerufen, wenn nicht gegen den Computer gespielt werden will. </w:t>
+      </w:r>
+      <w:r>
+        <w:rPr>
+          <w:i/>
+          <w:u w:val="single"/>
+        </w:rPr>
+        <w:t>werIstDran</w:t>
+      </w:r>
+      <w:r>
+        <w:t xml:space="preserve"> verlangt eine Eingabe für die Reihe und bestimmt, welcher Spieler gerade am Zug ist. </w:t>
+      </w:r>
+      <w:r>
+        <w:rPr>
+          <w:i/>
+          <w:u w:val="single"/>
+        </w:rPr>
+        <w:t>maxHoehe</w:t>
+      </w:r>
+      <w:r>
+        <w:t xml:space="preserve"> überprüft, ob das oberste Feld der gewählten Reihe bereits belegt ist. Falls ja, dann wird eine neue Benutzereingabe verlangt.</w:t>
+      </w:r>
+    </w:p>
+    <w:p>
+      <w:r>
+        <w:rPr>
+          <w:i/>
+          <w:u w:val="single"/>
+        </w:rPr>
+        <w:t>getReihe</w:t>
+      </w:r>
+      <w:r>
+        <w:t xml:space="preserve"> und </w:t>
+      </w:r>
+      <w:r>
+        <w:rPr>
+          <w:i/>
+          <w:u w:val="single"/>
+        </w:rPr>
+        <w:t>getFigur</w:t>
+      </w:r>
+      <w:r>
+        <w:t xml:space="preserve"> geben den Wert der aktuellen Reihe (1-7) und Figur (X oder O) zurück.</w:t>
+      </w:r>
+    </w:p>
+    <w:p/>
+    <w:p>
+      <w:r>
+        <w:rPr>
+          <w:b/>
+        </w:rPr>
+        <w:t>SpielerVsComputer</w:t>
+      </w:r>
+      <w:r>
+        <w:t xml:space="preserve"> wird dann aufgerufen, wenn gegen den Computer gespielt werden will. </w:t>
+      </w:r>
+      <w:r>
+        <w:rPr>
+          <w:i/>
+          <w:u w:val="single"/>
+        </w:rPr>
+        <w:t>spielerTurn</w:t>
+      </w:r>
+      <w:r>
+        <w:t xml:space="preserve"> verlangt logischerweise die Eingabe des Benutzers und </w:t>
+      </w:r>
+      <w:r>
+        <w:rPr>
+          <w:i/>
+          <w:u w:val="single"/>
+        </w:rPr>
+        <w:t>computerTurn</w:t>
+      </w:r>
+      <w:r>
         <w:t xml:space="preserve"> </w:t>
       </w:r>
       <w:r>
-        <w:rPr>
-          <w:rFonts w:ascii="Courier" w:hAnsi="Courier" w:cs="Menlo"/>
-          <w:color w:val="000000" w:themeColor="text1"/>
-          <w:sz w:val="20"/>
-          <w:lang w:val="de-DE"/>
-        </w:rPr>
-        <w:t xml:space="preserve">|  </w:t>
-      </w:r>
-      <w:r>
-        <w:rPr>
-          <w:rFonts w:ascii="Courier" w:hAnsi="Courier" w:cs="Menlo"/>
-          <w:color w:val="000000" w:themeColor="text1"/>
-          <w:sz w:val="20"/>
-          <w:lang w:val="de-DE"/>
-        </w:rPr>
+        <w:t xml:space="preserve">generiert eine Zahl zwischen 1-7, welche maximal 2 mehr oder weniger sein darf, als die letzte Eingabe des Benutzers. </w:t>
+      </w:r>
+      <w:r>
+        <w:rPr>
+          <w:i/>
+          <w:u w:val="single"/>
+        </w:rPr>
+        <w:t>getReihe</w:t>
+      </w:r>
+      <w:r>
+        <w:t xml:space="preserve"> gibt den Wert der aktuellen Reihe (1-7) aus.</w:t>
+      </w:r>
+    </w:p>
+    <w:p/>
+    <w:p>
+      <w:r>
+        <w:t xml:space="preserve">Die Klasse </w:t>
+      </w:r>
+      <w:r>
+        <w:rPr>
+          <w:b/>
+        </w:rPr>
+        <w:t>HatWerGewonnen</w:t>
+      </w:r>
+      <w:r>
+        <w:t xml:space="preserve"> überprüft nach jedem Spielzug, ob jemand gewonnen hat. Es überprüft jede vertikale, horizontale und diagonale Möglichkeit für einen Sieg.</w:t>
+      </w:r>
+    </w:p>
+    <w:p/>
+    <w:p>
+      <w:r>
+        <w:rPr>
+          <w:b/>
+        </w:rPr>
+        <w:t>Anzeige</w:t>
+      </w:r>
+      <w:r>
+        <w:t xml:space="preserve"> hat wenig Fähigkeiten. Sie beinhaltet zwei Methoden. </w:t>
+      </w:r>
+      <w:r>
+        <w:rPr>
+          <w:i/>
+          <w:u w:val="single"/>
+        </w:rPr>
+        <w:t>hilfeAnzeigen</w:t>
+      </w:r>
+      <w:r>
+        <w:t xml:space="preserve"> gibt die Spielregen aus. Es erklärt, wie das Spiel genau funktioniert.</w:t>
+      </w:r>
+      <w:r>
         <w:t xml:space="preserve"> </w:t>
       </w:r>
       <w:r>
         <w:rPr>
-          <w:rFonts w:ascii="Courier" w:hAnsi="Courier" w:cs="Menlo"/>
-          <w:color w:val="000000" w:themeColor="text1"/>
-          <w:sz w:val="20"/>
-          <w:lang w:val="de-DE"/>
-        </w:rPr>
-        <w:t xml:space="preserve">|  </w:t>
-      </w:r>
-      <w:r>
-        <w:rPr>
-          <w:rFonts w:ascii="Courier" w:hAnsi="Courier" w:cs="Menlo"/>
-          <w:color w:val="000000" w:themeColor="text1"/>
-          <w:sz w:val="20"/>
-          <w:lang w:val="de-DE"/>
-        </w:rPr>
-        <w:t xml:space="preserve"> </w:t>
-      </w:r>
-      <w:r>
-        <w:rPr>
-          <w:rFonts w:ascii="Courier" w:hAnsi="Courier" w:cs="Menlo"/>
-          <w:color w:val="000000" w:themeColor="text1"/>
-          <w:sz w:val="20"/>
-          <w:lang w:val="de-DE"/>
-        </w:rPr>
-        <w:t xml:space="preserve">|  </w:t>
-      </w:r>
-      <w:r>
-        <w:rPr>
-          <w:rFonts w:ascii="Courier" w:hAnsi="Courier" w:cs="Menlo"/>
-          <w:color w:val="000000" w:themeColor="text1"/>
-          <w:sz w:val="20"/>
-          <w:lang w:val="de-DE"/>
-        </w:rPr>
-        <w:t xml:space="preserve"> </w:t>
-      </w:r>
-      <w:r>
-        <w:rPr>
-          <w:rFonts w:ascii="Courier" w:hAnsi="Courier" w:cs="Menlo"/>
-          <w:color w:val="000000" w:themeColor="text1"/>
-          <w:sz w:val="20"/>
-          <w:lang w:val="de-DE"/>
-        </w:rPr>
-        <w:t xml:space="preserve">|  </w:t>
-      </w:r>
-      <w:r>
-        <w:rPr>
-          <w:rFonts w:ascii="Courier" w:hAnsi="Courier" w:cs="Menlo"/>
-          <w:color w:val="000000" w:themeColor="text1"/>
-          <w:sz w:val="20"/>
-          <w:lang w:val="de-DE"/>
-        </w:rPr>
-        <w:t xml:space="preserve"> </w:t>
-      </w:r>
-      <w:r>
-        <w:rPr>
-          <w:rFonts w:ascii="Courier" w:hAnsi="Courier" w:cs="Menlo"/>
-          <w:color w:val="000000" w:themeColor="text1"/>
-          <w:sz w:val="20"/>
-          <w:lang w:val="de-DE"/>
-        </w:rPr>
-        <w:t xml:space="preserve">|  </w:t>
-      </w:r>
-      <w:r>
-        <w:rPr>
-          <w:rFonts w:ascii="Courier" w:hAnsi="Courier" w:cs="Menlo"/>
-          <w:color w:val="000000" w:themeColor="text1"/>
-          <w:sz w:val="20"/>
-          <w:lang w:val="de-DE"/>
-        </w:rPr>
-        <w:t xml:space="preserve"> </w:t>
-      </w:r>
-      <w:r>
-        <w:rPr>
-          <w:rFonts w:ascii="Courier" w:hAnsi="Courier" w:cs="Menlo"/>
-          <w:color w:val="000000" w:themeColor="text1"/>
-          <w:sz w:val="20"/>
-          <w:lang w:val="de-DE"/>
-        </w:rPr>
-        <w:t xml:space="preserve">|  </w:t>
-      </w:r>
-      <w:r>
-        <w:rPr>
-          <w:rFonts w:ascii="Courier" w:hAnsi="Courier" w:cs="Menlo"/>
-          <w:color w:val="000000" w:themeColor="text1"/>
-          <w:sz w:val="20"/>
-          <w:lang w:val="de-DE"/>
-        </w:rPr>
-        <w:t xml:space="preserve"> </w:t>
-      </w:r>
-      <w:r>
-        <w:rPr>
-          <w:rFonts w:ascii="Courier" w:hAnsi="Courier" w:cs="Menlo"/>
-          <w:color w:val="000000" w:themeColor="text1"/>
-          <w:sz w:val="20"/>
-          <w:lang w:val="de-DE"/>
-        </w:rPr>
-        <w:t>|</w:t>
-      </w:r>
-    </w:p>
-    <w:p>
-      <w:pPr>
-        <w:autoSpaceDE w:val="0"/>
-        <w:autoSpaceDN w:val="0"/>
-        <w:adjustRightInd w:val="0"/>
-        <w:rPr>
-          <w:rFonts w:ascii="Courier" w:hAnsi="Courier" w:cs="Menlo"/>
-          <w:color w:val="000000" w:themeColor="text1"/>
-          <w:sz w:val="20"/>
-          <w:lang w:val="de-DE"/>
-        </w:rPr>
-      </w:pPr>
-      <w:r>
-        <w:rPr>
-          <w:rFonts w:ascii="Courier" w:hAnsi="Courier" w:cs="Menlo"/>
-          <w:color w:val="000000" w:themeColor="text1"/>
-          <w:sz w:val="20"/>
-          <w:lang w:val="de-DE"/>
-        </w:rPr>
-        <w:t>----------------------------</w:t>
-      </w:r>
-    </w:p>
-    <w:p>
-      <w:pPr>
-        <w:autoSpaceDE w:val="0"/>
-        <w:autoSpaceDN w:val="0"/>
-        <w:adjustRightInd w:val="0"/>
-        <w:rPr>
-          <w:rFonts w:ascii="Courier" w:hAnsi="Courier" w:cs="Menlo"/>
-          <w:color w:val="000000" w:themeColor="text1"/>
-          <w:sz w:val="20"/>
-          <w:lang w:val="de-DE"/>
-        </w:rPr>
-      </w:pPr>
-      <w:r>
-        <w:rPr>
-          <w:rFonts w:ascii="Courier" w:hAnsi="Courier" w:cs="Menlo"/>
-          <w:color w:val="000000" w:themeColor="text1"/>
-          <w:sz w:val="20"/>
-          <w:lang w:val="de-DE"/>
-        </w:rPr>
-        <w:t xml:space="preserve">  </w:t>
-      </w:r>
-      <w:r>
-        <w:rPr>
-          <w:rFonts w:ascii="Courier" w:hAnsi="Courier" w:cs="Menlo"/>
-          <w:color w:val="000000" w:themeColor="text1"/>
-          <w:sz w:val="20"/>
-          <w:lang w:val="de-DE"/>
-        </w:rPr>
-        <w:t xml:space="preserve"> </w:t>
-      </w:r>
-      <w:r>
-        <w:rPr>
-          <w:rFonts w:ascii="Courier" w:hAnsi="Courier" w:cs="Menlo"/>
-          <w:color w:val="000000" w:themeColor="text1"/>
-          <w:sz w:val="20"/>
-          <w:lang w:val="de-DE"/>
-        </w:rPr>
-        <w:t xml:space="preserve">|  </w:t>
-      </w:r>
-      <w:r>
-        <w:rPr>
-          <w:rFonts w:ascii="Courier" w:hAnsi="Courier" w:cs="Menlo"/>
-          <w:color w:val="000000" w:themeColor="text1"/>
-          <w:sz w:val="20"/>
-          <w:lang w:val="de-DE"/>
-        </w:rPr>
-        <w:t xml:space="preserve"> </w:t>
-      </w:r>
-      <w:r>
-        <w:rPr>
-          <w:rFonts w:ascii="Courier" w:hAnsi="Courier" w:cs="Menlo"/>
-          <w:color w:val="000000" w:themeColor="text1"/>
-          <w:sz w:val="20"/>
-          <w:lang w:val="de-DE"/>
-        </w:rPr>
-        <w:t xml:space="preserve">|  </w:t>
-      </w:r>
-      <w:r>
-        <w:rPr>
-          <w:rFonts w:ascii="Courier" w:hAnsi="Courier" w:cs="Menlo"/>
-          <w:color w:val="000000" w:themeColor="text1"/>
-          <w:sz w:val="20"/>
-          <w:lang w:val="de-DE"/>
-        </w:rPr>
-        <w:t xml:space="preserve"> </w:t>
-      </w:r>
-      <w:r>
-        <w:rPr>
-          <w:rFonts w:ascii="Courier" w:hAnsi="Courier" w:cs="Menlo"/>
-          <w:color w:val="000000" w:themeColor="text1"/>
-          <w:sz w:val="20"/>
-          <w:lang w:val="de-DE"/>
-        </w:rPr>
-        <w:t xml:space="preserve">|  </w:t>
-      </w:r>
-      <w:r>
-        <w:rPr>
-          <w:rFonts w:ascii="Courier" w:hAnsi="Courier" w:cs="Menlo"/>
-          <w:color w:val="000000" w:themeColor="text1"/>
-          <w:sz w:val="20"/>
-          <w:lang w:val="de-DE"/>
-        </w:rPr>
-        <w:t xml:space="preserve"> </w:t>
-      </w:r>
-      <w:r>
-        <w:rPr>
-          <w:rFonts w:ascii="Courier" w:hAnsi="Courier" w:cs="Menlo"/>
-          <w:color w:val="000000" w:themeColor="text1"/>
-          <w:sz w:val="20"/>
-          <w:lang w:val="de-DE"/>
-        </w:rPr>
-        <w:t xml:space="preserve">|  </w:t>
-      </w:r>
-      <w:r>
-        <w:rPr>
-          <w:rFonts w:ascii="Courier" w:hAnsi="Courier" w:cs="Menlo"/>
-          <w:color w:val="000000" w:themeColor="text1"/>
-          <w:sz w:val="20"/>
-          <w:lang w:val="de-DE"/>
-        </w:rPr>
-        <w:t xml:space="preserve"> </w:t>
-      </w:r>
-      <w:r>
-        <w:rPr>
-          <w:rFonts w:ascii="Courier" w:hAnsi="Courier" w:cs="Menlo"/>
-          <w:color w:val="000000" w:themeColor="text1"/>
-          <w:sz w:val="20"/>
-          <w:lang w:val="de-DE"/>
-        </w:rPr>
-        <w:t xml:space="preserve">|  </w:t>
-      </w:r>
-      <w:r>
-        <w:rPr>
-          <w:rFonts w:ascii="Courier" w:hAnsi="Courier" w:cs="Menlo"/>
-          <w:color w:val="000000" w:themeColor="text1"/>
-          <w:sz w:val="20"/>
-          <w:lang w:val="de-DE"/>
-        </w:rPr>
-        <w:t xml:space="preserve"> </w:t>
-      </w:r>
-      <w:r>
-        <w:rPr>
-          <w:rFonts w:ascii="Courier" w:hAnsi="Courier" w:cs="Menlo"/>
-          <w:color w:val="000000" w:themeColor="text1"/>
-          <w:sz w:val="20"/>
-          <w:lang w:val="de-DE"/>
-        </w:rPr>
-        <w:t xml:space="preserve">|  </w:t>
-      </w:r>
-      <w:r>
-        <w:rPr>
-          <w:rFonts w:ascii="Courier" w:hAnsi="Courier" w:cs="Menlo"/>
-          <w:color w:val="000000" w:themeColor="text1"/>
-          <w:sz w:val="20"/>
-          <w:lang w:val="de-DE"/>
-        </w:rPr>
-        <w:t xml:space="preserve"> </w:t>
-      </w:r>
-      <w:r>
-        <w:rPr>
-          <w:rFonts w:ascii="Courier" w:hAnsi="Courier" w:cs="Menlo"/>
-          <w:color w:val="000000" w:themeColor="text1"/>
-          <w:sz w:val="20"/>
-          <w:lang w:val="de-DE"/>
-        </w:rPr>
-        <w:t>|</w:t>
-      </w:r>
-    </w:p>
-    <w:p>
-      <w:pPr>
-        <w:autoSpaceDE w:val="0"/>
-        <w:autoSpaceDN w:val="0"/>
-        <w:adjustRightInd w:val="0"/>
-        <w:rPr>
-          <w:rFonts w:ascii="Courier" w:hAnsi="Courier" w:cs="Menlo"/>
-          <w:color w:val="000000" w:themeColor="text1"/>
-          <w:sz w:val="20"/>
-          <w:lang w:val="de-DE"/>
-        </w:rPr>
-      </w:pPr>
-      <w:r>
-        <w:rPr>
-          <w:rFonts w:ascii="Courier" w:hAnsi="Courier" w:cs="Menlo"/>
-          <w:color w:val="000000" w:themeColor="text1"/>
-          <w:sz w:val="20"/>
-          <w:lang w:val="de-DE"/>
-        </w:rPr>
-        <w:t>----------------------------</w:t>
-      </w:r>
-    </w:p>
-    <w:p>
-      <w:pPr>
-        <w:autoSpaceDE w:val="0"/>
-        <w:autoSpaceDN w:val="0"/>
-        <w:adjustRightInd w:val="0"/>
-        <w:rPr>
-          <w:rFonts w:ascii="Courier" w:hAnsi="Courier" w:cs="Menlo"/>
-          <w:color w:val="000000" w:themeColor="text1"/>
-          <w:sz w:val="20"/>
-          <w:lang w:val="de-DE"/>
-        </w:rPr>
-      </w:pPr>
-      <w:r>
-        <w:rPr>
-          <w:rFonts w:ascii="Courier" w:hAnsi="Courier" w:cs="Menlo"/>
-          <w:color w:val="000000" w:themeColor="text1"/>
-          <w:sz w:val="20"/>
-          <w:lang w:val="de-DE"/>
-        </w:rPr>
-        <w:t xml:space="preserve">  </w:t>
-      </w:r>
-      <w:r>
-        <w:rPr>
-          <w:rFonts w:ascii="Courier" w:hAnsi="Courier" w:cs="Menlo"/>
-          <w:color w:val="000000" w:themeColor="text1"/>
-          <w:sz w:val="20"/>
-          <w:lang w:val="de-DE"/>
-        </w:rPr>
-        <w:t xml:space="preserve"> </w:t>
-      </w:r>
-      <w:r>
-        <w:rPr>
-          <w:rFonts w:ascii="Courier" w:hAnsi="Courier" w:cs="Menlo"/>
-          <w:color w:val="000000" w:themeColor="text1"/>
-          <w:sz w:val="20"/>
-          <w:lang w:val="de-DE"/>
-        </w:rPr>
-        <w:t xml:space="preserve">|  </w:t>
-      </w:r>
-      <w:r>
-        <w:rPr>
-          <w:rFonts w:ascii="Courier" w:hAnsi="Courier" w:cs="Menlo"/>
-          <w:color w:val="000000" w:themeColor="text1"/>
-          <w:sz w:val="20"/>
-          <w:lang w:val="de-DE"/>
-        </w:rPr>
-        <w:t xml:space="preserve"> </w:t>
-      </w:r>
-      <w:r>
-        <w:rPr>
-          <w:rFonts w:ascii="Courier" w:hAnsi="Courier" w:cs="Menlo"/>
-          <w:color w:val="000000" w:themeColor="text1"/>
-          <w:sz w:val="20"/>
-          <w:lang w:val="de-DE"/>
-        </w:rPr>
-        <w:t xml:space="preserve">|  </w:t>
-      </w:r>
-      <w:r>
-        <w:rPr>
-          <w:rFonts w:ascii="Courier" w:hAnsi="Courier" w:cs="Menlo"/>
-          <w:color w:val="000000" w:themeColor="text1"/>
-          <w:sz w:val="20"/>
-          <w:lang w:val="de-DE"/>
-        </w:rPr>
-        <w:t xml:space="preserve"> </w:t>
-      </w:r>
-      <w:r>
-        <w:rPr>
-          <w:rFonts w:ascii="Courier" w:hAnsi="Courier" w:cs="Menlo"/>
-          <w:color w:val="000000" w:themeColor="text1"/>
-          <w:sz w:val="20"/>
-          <w:lang w:val="de-DE"/>
-        </w:rPr>
-        <w:t xml:space="preserve">|  </w:t>
-      </w:r>
-      <w:r>
-        <w:rPr>
-          <w:rFonts w:ascii="Courier" w:hAnsi="Courier" w:cs="Menlo"/>
-          <w:color w:val="000000" w:themeColor="text1"/>
-          <w:sz w:val="20"/>
-          <w:lang w:val="de-DE"/>
-        </w:rPr>
-        <w:t xml:space="preserve"> </w:t>
-      </w:r>
-      <w:r>
-        <w:rPr>
-          <w:rFonts w:ascii="Courier" w:hAnsi="Courier" w:cs="Menlo"/>
-          <w:color w:val="000000" w:themeColor="text1"/>
-          <w:sz w:val="20"/>
-          <w:lang w:val="de-DE"/>
-        </w:rPr>
-        <w:t xml:space="preserve">|  </w:t>
-      </w:r>
-      <w:r>
-        <w:rPr>
-          <w:rFonts w:ascii="Courier" w:hAnsi="Courier" w:cs="Menlo"/>
-          <w:color w:val="000000" w:themeColor="text1"/>
-          <w:sz w:val="20"/>
-          <w:lang w:val="de-DE"/>
-        </w:rPr>
-        <w:t xml:space="preserve"> </w:t>
-      </w:r>
-      <w:r>
-        <w:rPr>
-          <w:rFonts w:ascii="Courier" w:hAnsi="Courier" w:cs="Menlo"/>
-          <w:color w:val="000000" w:themeColor="text1"/>
-          <w:sz w:val="20"/>
-          <w:lang w:val="de-DE"/>
-        </w:rPr>
-        <w:t xml:space="preserve">|  </w:t>
-      </w:r>
-      <w:r>
-        <w:rPr>
-          <w:rFonts w:ascii="Courier" w:hAnsi="Courier" w:cs="Menlo"/>
-          <w:color w:val="000000" w:themeColor="text1"/>
-          <w:sz w:val="20"/>
-          <w:lang w:val="de-DE"/>
-        </w:rPr>
-        <w:t xml:space="preserve"> </w:t>
-      </w:r>
-      <w:r>
-        <w:rPr>
-          <w:rFonts w:ascii="Courier" w:hAnsi="Courier" w:cs="Menlo"/>
-          <w:color w:val="000000" w:themeColor="text1"/>
-          <w:sz w:val="20"/>
-          <w:lang w:val="de-DE"/>
-        </w:rPr>
-        <w:t xml:space="preserve">|  </w:t>
-      </w:r>
-      <w:r>
-        <w:rPr>
-          <w:rFonts w:ascii="Courier" w:hAnsi="Courier" w:cs="Menlo"/>
-          <w:color w:val="000000" w:themeColor="text1"/>
-          <w:sz w:val="20"/>
-          <w:lang w:val="de-DE"/>
-        </w:rPr>
-        <w:t xml:space="preserve"> </w:t>
-      </w:r>
-      <w:r>
-        <w:rPr>
-          <w:rFonts w:ascii="Courier" w:hAnsi="Courier" w:cs="Menlo"/>
-          <w:color w:val="000000" w:themeColor="text1"/>
-          <w:sz w:val="20"/>
-          <w:lang w:val="de-DE"/>
-        </w:rPr>
-        <w:t>|</w:t>
-      </w:r>
-    </w:p>
-    <w:p>
-      <w:pPr>
-        <w:autoSpaceDE w:val="0"/>
-        <w:autoSpaceDN w:val="0"/>
-        <w:adjustRightInd w:val="0"/>
-        <w:rPr>
-          <w:rFonts w:ascii="Courier" w:hAnsi="Courier" w:cs="Menlo"/>
-          <w:color w:val="000000" w:themeColor="text1"/>
-          <w:sz w:val="20"/>
-          <w:lang w:val="de-DE"/>
-        </w:rPr>
-      </w:pPr>
-      <w:r>
-        <w:rPr>
-          <w:rFonts w:ascii="Courier" w:hAnsi="Courier" w:cs="Menlo"/>
-          <w:color w:val="000000" w:themeColor="text1"/>
-          <w:sz w:val="20"/>
-          <w:lang w:val="de-DE"/>
-        </w:rPr>
-        <w:t>----------------------------</w:t>
-      </w:r>
-    </w:p>
-    <w:p>
-      <w:pPr>
-        <w:autoSpaceDE w:val="0"/>
-        <w:autoSpaceDN w:val="0"/>
-        <w:adjustRightInd w:val="0"/>
-        <w:rPr>
-          <w:rFonts w:ascii="Courier" w:hAnsi="Courier" w:cs="Menlo"/>
-          <w:color w:val="000000" w:themeColor="text1"/>
-          <w:sz w:val="20"/>
-          <w:lang w:val="de-DE"/>
-        </w:rPr>
-      </w:pPr>
-      <w:r>
-        <w:rPr>
-          <w:rFonts w:ascii="Courier" w:hAnsi="Courier" w:cs="Menlo"/>
-          <w:color w:val="000000" w:themeColor="text1"/>
-          <w:sz w:val="20"/>
-          <w:lang w:val="de-DE"/>
-        </w:rPr>
-        <w:t xml:space="preserve">  </w:t>
-      </w:r>
-      <w:r>
-        <w:rPr>
-          <w:rFonts w:ascii="Courier" w:hAnsi="Courier" w:cs="Menlo"/>
-          <w:color w:val="000000" w:themeColor="text1"/>
-          <w:sz w:val="20"/>
-          <w:lang w:val="de-DE"/>
-        </w:rPr>
-        <w:t xml:space="preserve"> </w:t>
-      </w:r>
-      <w:r>
-        <w:rPr>
-          <w:rFonts w:ascii="Courier" w:hAnsi="Courier" w:cs="Menlo"/>
-          <w:color w:val="000000" w:themeColor="text1"/>
-          <w:sz w:val="20"/>
-          <w:lang w:val="de-DE"/>
-        </w:rPr>
-        <w:t xml:space="preserve">|  </w:t>
-      </w:r>
-      <w:r>
-        <w:rPr>
-          <w:rFonts w:ascii="Courier" w:hAnsi="Courier" w:cs="Menlo"/>
-          <w:color w:val="000000" w:themeColor="text1"/>
-          <w:sz w:val="20"/>
-          <w:lang w:val="de-DE"/>
-        </w:rPr>
-        <w:t xml:space="preserve"> </w:t>
-      </w:r>
-      <w:r>
-        <w:rPr>
-          <w:rFonts w:ascii="Courier" w:hAnsi="Courier" w:cs="Menlo"/>
-          <w:color w:val="000000" w:themeColor="text1"/>
-          <w:sz w:val="20"/>
-          <w:lang w:val="de-DE"/>
-        </w:rPr>
-        <w:t xml:space="preserve">|  </w:t>
-      </w:r>
-      <w:r>
-        <w:rPr>
-          <w:rFonts w:ascii="Courier" w:hAnsi="Courier" w:cs="Menlo"/>
-          <w:color w:val="000000" w:themeColor="text1"/>
-          <w:sz w:val="20"/>
-          <w:lang w:val="de-DE"/>
-        </w:rPr>
-        <w:t xml:space="preserve"> </w:t>
-      </w:r>
-      <w:r>
-        <w:rPr>
-          <w:rFonts w:ascii="Courier" w:hAnsi="Courier" w:cs="Menlo"/>
-          <w:color w:val="000000" w:themeColor="text1"/>
-          <w:sz w:val="20"/>
-          <w:lang w:val="de-DE"/>
-        </w:rPr>
-        <w:t xml:space="preserve">|  </w:t>
-      </w:r>
-      <w:r>
-        <w:rPr>
-          <w:rFonts w:ascii="Courier" w:hAnsi="Courier" w:cs="Menlo"/>
-          <w:color w:val="000000" w:themeColor="text1"/>
-          <w:sz w:val="20"/>
-          <w:lang w:val="de-DE"/>
-        </w:rPr>
-        <w:t xml:space="preserve"> </w:t>
-      </w:r>
-      <w:r>
-        <w:rPr>
-          <w:rFonts w:ascii="Courier" w:hAnsi="Courier" w:cs="Menlo"/>
-          <w:color w:val="000000" w:themeColor="text1"/>
-          <w:sz w:val="20"/>
-          <w:lang w:val="de-DE"/>
-        </w:rPr>
-        <w:t xml:space="preserve">| </w:t>
-      </w:r>
-      <w:r>
-        <w:rPr>
-          <w:rFonts w:ascii="Courier" w:hAnsi="Courier" w:cs="Menlo"/>
-          <w:color w:val="000000" w:themeColor="text1"/>
-          <w:sz w:val="20"/>
-          <w:lang w:val="de-DE"/>
-        </w:rPr>
-        <w:t xml:space="preserve">X </w:t>
-      </w:r>
-      <w:r>
-        <w:rPr>
-          <w:rFonts w:ascii="Courier" w:hAnsi="Courier" w:cs="Menlo"/>
-          <w:color w:val="000000" w:themeColor="text1"/>
-          <w:sz w:val="20"/>
-          <w:lang w:val="de-DE"/>
-        </w:rPr>
-        <w:t xml:space="preserve">|  </w:t>
-      </w:r>
-      <w:r>
-        <w:rPr>
-          <w:rFonts w:ascii="Courier" w:hAnsi="Courier" w:cs="Menlo"/>
-          <w:color w:val="000000" w:themeColor="text1"/>
-          <w:sz w:val="20"/>
-          <w:lang w:val="de-DE"/>
-        </w:rPr>
-        <w:t xml:space="preserve"> </w:t>
-      </w:r>
-      <w:r>
-        <w:rPr>
-          <w:rFonts w:ascii="Courier" w:hAnsi="Courier" w:cs="Menlo"/>
-          <w:color w:val="000000" w:themeColor="text1"/>
-          <w:sz w:val="20"/>
-          <w:lang w:val="de-DE"/>
-        </w:rPr>
-        <w:t xml:space="preserve">|  </w:t>
-      </w:r>
-      <w:r>
-        <w:rPr>
-          <w:rFonts w:ascii="Courier" w:hAnsi="Courier" w:cs="Menlo"/>
-          <w:color w:val="000000" w:themeColor="text1"/>
-          <w:sz w:val="20"/>
-          <w:lang w:val="de-DE"/>
-        </w:rPr>
-        <w:t xml:space="preserve"> </w:t>
-      </w:r>
-      <w:r>
-        <w:rPr>
-          <w:rFonts w:ascii="Courier" w:hAnsi="Courier" w:cs="Menlo"/>
-          <w:color w:val="000000" w:themeColor="text1"/>
-          <w:sz w:val="20"/>
-          <w:lang w:val="de-DE"/>
-        </w:rPr>
-        <w:t>|</w:t>
-      </w:r>
-    </w:p>
-    <w:p>
-      <w:pPr>
-        <w:autoSpaceDE w:val="0"/>
-        <w:autoSpaceDN w:val="0"/>
-        <w:adjustRightInd w:val="0"/>
-        <w:rPr>
-          <w:rFonts w:ascii="Courier" w:hAnsi="Courier" w:cs="Menlo"/>
-          <w:color w:val="000000" w:themeColor="text1"/>
-          <w:sz w:val="20"/>
-          <w:lang w:val="de-DE"/>
-        </w:rPr>
-      </w:pPr>
-      <w:r>
-        <w:rPr>
-          <w:rFonts w:ascii="Courier" w:hAnsi="Courier" w:cs="Menlo"/>
-          <w:color w:val="000000" w:themeColor="text1"/>
-          <w:sz w:val="20"/>
-          <w:lang w:val="de-DE"/>
-        </w:rPr>
-        <w:t>----------------------------</w:t>
-      </w:r>
-    </w:p>
-    <w:p>
-      <w:pPr>
-        <w:autoSpaceDE w:val="0"/>
-        <w:autoSpaceDN w:val="0"/>
-        <w:adjustRightInd w:val="0"/>
-        <w:rPr>
-          <w:rFonts w:ascii="Courier" w:hAnsi="Courier" w:cs="Menlo"/>
-          <w:color w:val="000000" w:themeColor="text1"/>
-          <w:sz w:val="20"/>
-          <w:lang w:val="de-DE"/>
-        </w:rPr>
-      </w:pPr>
-      <w:r>
-        <w:rPr>
-          <w:rFonts w:ascii="Courier" w:hAnsi="Courier" w:cs="Menlo"/>
-          <w:color w:val="000000" w:themeColor="text1"/>
-          <w:sz w:val="20"/>
-          <w:lang w:val="de-DE"/>
-        </w:rPr>
-        <w:t xml:space="preserve">  </w:t>
-      </w:r>
-      <w:r>
-        <w:rPr>
-          <w:rFonts w:ascii="Courier" w:hAnsi="Courier" w:cs="Menlo"/>
-          <w:color w:val="000000" w:themeColor="text1"/>
-          <w:sz w:val="20"/>
-          <w:lang w:val="de-DE"/>
-        </w:rPr>
-        <w:t xml:space="preserve"> </w:t>
-      </w:r>
-      <w:r>
-        <w:rPr>
-          <w:rFonts w:ascii="Courier" w:hAnsi="Courier" w:cs="Menlo"/>
-          <w:color w:val="000000" w:themeColor="text1"/>
-          <w:sz w:val="20"/>
-          <w:lang w:val="de-DE"/>
-        </w:rPr>
-        <w:t xml:space="preserve">| </w:t>
-      </w:r>
-      <w:r>
-        <w:rPr>
-          <w:rFonts w:ascii="Courier" w:hAnsi="Courier" w:cs="Menlo"/>
-          <w:color w:val="000000" w:themeColor="text1"/>
-          <w:sz w:val="20"/>
-          <w:lang w:val="de-DE"/>
-        </w:rPr>
-        <w:t xml:space="preserve">O </w:t>
-      </w:r>
-      <w:r>
-        <w:rPr>
-          <w:rFonts w:ascii="Courier" w:hAnsi="Courier" w:cs="Menlo"/>
-          <w:color w:val="000000" w:themeColor="text1"/>
-          <w:sz w:val="20"/>
-          <w:lang w:val="de-DE"/>
-        </w:rPr>
-        <w:t xml:space="preserve">|  </w:t>
-      </w:r>
-      <w:r>
-        <w:rPr>
-          <w:rFonts w:ascii="Courier" w:hAnsi="Courier" w:cs="Menlo"/>
-          <w:color w:val="000000" w:themeColor="text1"/>
-          <w:sz w:val="20"/>
-          <w:lang w:val="de-DE"/>
-        </w:rPr>
-        <w:t xml:space="preserve"> </w:t>
-      </w:r>
-      <w:r>
-        <w:rPr>
-          <w:rFonts w:ascii="Courier" w:hAnsi="Courier" w:cs="Menlo"/>
-          <w:color w:val="000000" w:themeColor="text1"/>
-          <w:sz w:val="20"/>
-          <w:lang w:val="de-DE"/>
-        </w:rPr>
-        <w:t xml:space="preserve">| </w:t>
-      </w:r>
-      <w:r>
-        <w:rPr>
-          <w:rFonts w:ascii="Courier" w:hAnsi="Courier" w:cs="Menlo"/>
-          <w:color w:val="000000" w:themeColor="text1"/>
-          <w:sz w:val="20"/>
-          <w:lang w:val="de-DE"/>
-        </w:rPr>
-        <w:t xml:space="preserve">O </w:t>
-      </w:r>
-      <w:r>
-        <w:rPr>
-          <w:rFonts w:ascii="Courier" w:hAnsi="Courier" w:cs="Menlo"/>
-          <w:color w:val="000000" w:themeColor="text1"/>
-          <w:sz w:val="20"/>
-          <w:lang w:val="de-DE"/>
-        </w:rPr>
-        <w:t xml:space="preserve">| </w:t>
-      </w:r>
-      <w:r>
-        <w:rPr>
-          <w:rFonts w:ascii="Courier" w:hAnsi="Courier" w:cs="Menlo"/>
-          <w:color w:val="000000" w:themeColor="text1"/>
-          <w:sz w:val="20"/>
-          <w:lang w:val="de-DE"/>
-        </w:rPr>
-        <w:t xml:space="preserve">O </w:t>
-      </w:r>
-      <w:r>
-        <w:rPr>
-          <w:rFonts w:ascii="Courier" w:hAnsi="Courier" w:cs="Menlo"/>
-          <w:color w:val="000000" w:themeColor="text1"/>
-          <w:sz w:val="20"/>
-          <w:lang w:val="de-DE"/>
-        </w:rPr>
-        <w:t xml:space="preserve">|  </w:t>
-      </w:r>
-      <w:r>
-        <w:rPr>
-          <w:rFonts w:ascii="Courier" w:hAnsi="Courier" w:cs="Menlo"/>
-          <w:color w:val="000000" w:themeColor="text1"/>
-          <w:sz w:val="20"/>
-          <w:lang w:val="de-DE"/>
-        </w:rPr>
-        <w:t xml:space="preserve"> </w:t>
-      </w:r>
-      <w:r>
-        <w:rPr>
-          <w:rFonts w:ascii="Courier" w:hAnsi="Courier" w:cs="Menlo"/>
-          <w:color w:val="000000" w:themeColor="text1"/>
-          <w:sz w:val="20"/>
-          <w:lang w:val="de-DE"/>
-        </w:rPr>
-        <w:t xml:space="preserve">|  </w:t>
-      </w:r>
-      <w:r>
-        <w:rPr>
-          <w:rFonts w:ascii="Courier" w:hAnsi="Courier" w:cs="Menlo"/>
-          <w:color w:val="000000" w:themeColor="text1"/>
-          <w:sz w:val="20"/>
-          <w:lang w:val="de-DE"/>
-        </w:rPr>
-        <w:t xml:space="preserve"> </w:t>
-      </w:r>
-      <w:r>
-        <w:rPr>
-          <w:rFonts w:ascii="Courier" w:hAnsi="Courier" w:cs="Menlo"/>
-          <w:color w:val="000000" w:themeColor="text1"/>
-          <w:sz w:val="20"/>
-          <w:lang w:val="de-DE"/>
-        </w:rPr>
-        <w:t>|</w:t>
-      </w:r>
-    </w:p>
-    <w:p>
-      <w:pPr>
-        <w:autoSpaceDE w:val="0"/>
-        <w:autoSpaceDN w:val="0"/>
-        <w:adjustRightInd w:val="0"/>
-        <w:rPr>
-          <w:rFonts w:ascii="Courier" w:hAnsi="Courier" w:cs="Menlo"/>
-          <w:color w:val="000000" w:themeColor="text1"/>
-          <w:sz w:val="20"/>
-          <w:lang w:val="de-DE"/>
-        </w:rPr>
-      </w:pPr>
-      <w:r>
-        <w:rPr>
-          <w:rFonts w:ascii="Courier" w:hAnsi="Courier" w:cs="Menlo"/>
-          <w:color w:val="000000" w:themeColor="text1"/>
-          <w:sz w:val="20"/>
-          <w:lang w:val="de-DE"/>
-        </w:rPr>
-        <w:t>----------------------------</w:t>
-      </w:r>
-    </w:p>
-    <w:p>
-      <w:pPr>
-        <w:autoSpaceDE w:val="0"/>
-        <w:autoSpaceDN w:val="0"/>
-        <w:adjustRightInd w:val="0"/>
-        <w:rPr>
-          <w:rFonts w:ascii="Courier" w:hAnsi="Courier" w:cs="Menlo"/>
-          <w:color w:val="000000" w:themeColor="text1"/>
-          <w:sz w:val="20"/>
-          <w:lang w:val="de-DE"/>
-        </w:rPr>
-      </w:pPr>
-      <w:r>
-        <w:rPr>
-          <w:rFonts w:ascii="Courier" w:hAnsi="Courier" w:cs="Menlo"/>
-          <w:color w:val="000000" w:themeColor="text1"/>
-          <w:sz w:val="20"/>
-          <w:lang w:val="de-DE"/>
-        </w:rPr>
-        <w:t xml:space="preserve">  </w:t>
-      </w:r>
-      <w:r>
-        <w:rPr>
-          <w:rFonts w:ascii="Courier" w:hAnsi="Courier" w:cs="Menlo"/>
-          <w:color w:val="000000" w:themeColor="text1"/>
-          <w:sz w:val="20"/>
-          <w:lang w:val="de-DE"/>
-        </w:rPr>
-        <w:t xml:space="preserve"> </w:t>
-      </w:r>
-      <w:r>
-        <w:rPr>
-          <w:rFonts w:ascii="Courier" w:hAnsi="Courier" w:cs="Menlo"/>
-          <w:color w:val="000000" w:themeColor="text1"/>
-          <w:sz w:val="20"/>
-          <w:lang w:val="de-DE"/>
-        </w:rPr>
-        <w:t xml:space="preserve">| </w:t>
-      </w:r>
-      <w:r>
-        <w:rPr>
-          <w:rFonts w:ascii="Courier" w:hAnsi="Courier" w:cs="Menlo"/>
-          <w:color w:val="000000" w:themeColor="text1"/>
-          <w:sz w:val="20"/>
-          <w:lang w:val="de-DE"/>
-        </w:rPr>
-        <w:t xml:space="preserve">X </w:t>
-      </w:r>
-      <w:r>
-        <w:rPr>
-          <w:rFonts w:ascii="Courier" w:hAnsi="Courier" w:cs="Menlo"/>
-          <w:color w:val="000000" w:themeColor="text1"/>
-          <w:sz w:val="20"/>
-          <w:lang w:val="de-DE"/>
-        </w:rPr>
-        <w:t xml:space="preserve">| </w:t>
-      </w:r>
-      <w:r>
-        <w:rPr>
-          <w:rFonts w:ascii="Courier" w:hAnsi="Courier" w:cs="Menlo"/>
-          <w:color w:val="000000" w:themeColor="text1"/>
-          <w:sz w:val="20"/>
-          <w:lang w:val="de-DE"/>
-        </w:rPr>
-        <w:t xml:space="preserve">X </w:t>
-      </w:r>
-      <w:r>
-        <w:rPr>
-          <w:rFonts w:ascii="Courier" w:hAnsi="Courier" w:cs="Menlo"/>
-          <w:color w:val="000000" w:themeColor="text1"/>
-          <w:sz w:val="20"/>
-          <w:lang w:val="de-DE"/>
-        </w:rPr>
-        <w:t xml:space="preserve">| </w:t>
-      </w:r>
-      <w:r>
-        <w:rPr>
-          <w:rFonts w:ascii="Courier" w:hAnsi="Courier" w:cs="Menlo"/>
-          <w:color w:val="000000" w:themeColor="text1"/>
-          <w:sz w:val="20"/>
-          <w:lang w:val="de-DE"/>
-        </w:rPr>
-        <w:t xml:space="preserve">X </w:t>
-      </w:r>
-      <w:r>
-        <w:rPr>
-          <w:rFonts w:ascii="Courier" w:hAnsi="Courier" w:cs="Menlo"/>
-          <w:color w:val="000000" w:themeColor="text1"/>
-          <w:sz w:val="20"/>
-          <w:lang w:val="de-DE"/>
-        </w:rPr>
-        <w:t xml:space="preserve">| </w:t>
-      </w:r>
-      <w:r>
-        <w:rPr>
-          <w:rFonts w:ascii="Courier" w:hAnsi="Courier" w:cs="Menlo"/>
-          <w:color w:val="000000" w:themeColor="text1"/>
-          <w:sz w:val="20"/>
-          <w:lang w:val="de-DE"/>
-        </w:rPr>
-        <w:t xml:space="preserve">O </w:t>
-      </w:r>
-      <w:r>
-        <w:rPr>
-          <w:rFonts w:ascii="Courier" w:hAnsi="Courier" w:cs="Menlo"/>
-          <w:color w:val="000000" w:themeColor="text1"/>
-          <w:sz w:val="20"/>
-          <w:lang w:val="de-DE"/>
-        </w:rPr>
-        <w:t xml:space="preserve">|  </w:t>
-      </w:r>
-      <w:r>
-        <w:rPr>
-          <w:rFonts w:ascii="Courier" w:hAnsi="Courier" w:cs="Menlo"/>
-          <w:color w:val="000000" w:themeColor="text1"/>
-          <w:sz w:val="20"/>
-          <w:lang w:val="de-DE"/>
-        </w:rPr>
-        <w:t xml:space="preserve"> </w:t>
-      </w:r>
-      <w:r>
-        <w:rPr>
-          <w:rFonts w:ascii="Courier" w:hAnsi="Courier" w:cs="Menlo"/>
-          <w:color w:val="000000" w:themeColor="text1"/>
-          <w:sz w:val="20"/>
-          <w:lang w:val="de-DE"/>
-        </w:rPr>
-        <w:t xml:space="preserve">|  </w:t>
-      </w:r>
-      <w:r>
-        <w:rPr>
-          <w:rFonts w:ascii="Courier" w:hAnsi="Courier" w:cs="Menlo"/>
-          <w:color w:val="000000" w:themeColor="text1"/>
-          <w:sz w:val="20"/>
-          <w:lang w:val="de-DE"/>
-        </w:rPr>
-        <w:t xml:space="preserve"> </w:t>
-      </w:r>
-      <w:r>
-        <w:rPr>
-          <w:rFonts w:ascii="Courier" w:hAnsi="Courier" w:cs="Menlo"/>
-          <w:color w:val="000000" w:themeColor="text1"/>
-          <w:sz w:val="20"/>
-          <w:lang w:val="de-DE"/>
-        </w:rPr>
-        <w:t>|</w:t>
-      </w:r>
-    </w:p>
-    <w:p>
-      <w:pPr>
-        <w:autoSpaceDE w:val="0"/>
-        <w:autoSpaceDN w:val="0"/>
-        <w:adjustRightInd w:val="0"/>
-        <w:rPr>
-          <w:rFonts w:ascii="Courier" w:hAnsi="Courier" w:cs="Menlo"/>
-          <w:color w:val="000000" w:themeColor="text1"/>
-          <w:sz w:val="20"/>
-          <w:lang w:val="de-DE"/>
-        </w:rPr>
-      </w:pPr>
-      <w:r>
-        <w:rPr>
-          <w:rFonts w:ascii="Courier" w:hAnsi="Courier" w:cs="Menlo"/>
-          <w:color w:val="000000" w:themeColor="text1"/>
-          <w:sz w:val="20"/>
-          <w:lang w:val="de-DE"/>
-        </w:rPr>
-        <w:t>----------------------------</w:t>
-      </w:r>
-    </w:p>
-    <w:p>
-      <w:pPr>
-        <w:rPr>
-          <w:rFonts w:ascii="Courier" w:hAnsi="Courier"/>
-          <w:color w:val="000000" w:themeColor="text1"/>
-          <w:sz w:val="20"/>
-        </w:rPr>
-      </w:pPr>
-      <w:r>
-        <w:rPr>
-          <w:rFonts w:ascii="Courier" w:hAnsi="Courier" w:cs="Menlo"/>
-          <w:color w:val="000000" w:themeColor="text1"/>
-          <w:sz w:val="20"/>
-          <w:lang w:val="de-DE"/>
-        </w:rPr>
-        <w:t xml:space="preserve"> 1   2   3   4   5   6   7</w:t>
-      </w:r>
-    </w:p>
-    <w:p>
-      <w:pPr>
-        <w:autoSpaceDE w:val="0"/>
-        <w:autoSpaceDN w:val="0"/>
-        <w:adjustRightInd w:val="0"/>
-        <w:rPr>
-          <w:rFonts w:ascii="Courier" w:hAnsi="Courier" w:cs="Menlo"/>
-          <w:color w:val="000000" w:themeColor="text1"/>
-          <w:sz w:val="20"/>
-          <w:lang w:val="de-DE"/>
-        </w:rPr>
-      </w:pPr>
-      <w:r>
-        <w:rPr>
-          <w:rFonts w:ascii="Courier" w:hAnsi="Courier" w:cs="Menlo"/>
-          <w:color w:val="000000" w:themeColor="text1"/>
-          <w:sz w:val="20"/>
-          <w:lang w:val="de-DE"/>
-        </w:rPr>
-        <w:t>Bitte geben Sie eine Zahl zwischen 1-7 ein:</w:t>
+          <w:i/>
+          <w:u w:val="single"/>
+        </w:rPr>
+        <w:t>creditsAnzeigen</w:t>
+      </w:r>
+      <w:r>
+        <w:t xml:space="preserve"> gibt Informationen über Author, Version, Firma und wann es veröffentlicht wurde.</w:t>
       </w:r>
     </w:p>
     <w:p/>
-    <w:p/>
+    <w:p>
+      <w:r>
+        <w:br w:type="page"/>
+      </w:r>
+    </w:p>
     <w:p>
       <w:pPr>
         <w:pStyle w:val="berschrift2"/>
@@ -2291,10 +1702,1124 @@
         </w:numPr>
         <w:ind w:left="860" w:hanging="576"/>
       </w:pPr>
-      <w:bookmarkStart w:id="8" w:name="_Toc529526516"/>
+      <w:bookmarkStart w:id="8" w:name="_Toc530573781"/>
+      <w:r>
+        <w:lastRenderedPageBreak/>
+        <w:t>Skizze</w:t>
+      </w:r>
+      <w:bookmarkEnd w:id="8"/>
+    </w:p>
+    <w:p>
+      <w:pPr>
+        <w:rPr>
+          <w:sz w:val="8"/>
+          <w:szCs w:val="8"/>
+        </w:rPr>
+      </w:pPr>
+    </w:p>
+    <w:p>
+      <w:r>
+        <w:t>Folgendermassen wird das Programm aussehen.</w:t>
+      </w:r>
+    </w:p>
+    <w:p>
+      <w:pPr>
+        <w:autoSpaceDE w:val="0"/>
+        <w:autoSpaceDN w:val="0"/>
+        <w:adjustRightInd w:val="0"/>
+        <w:rPr>
+          <w:rFonts w:ascii="Courier" w:hAnsi="Courier" w:cs="Menlo"/>
+          <w:color w:val="000000" w:themeColor="text1"/>
+          <w:sz w:val="20"/>
+          <w:lang w:val="de-DE"/>
+        </w:rPr>
+      </w:pPr>
+      <w:r>
+        <w:rPr>
+          <w:rFonts w:ascii="Courier" w:hAnsi="Courier" w:cs="Menlo"/>
+          <w:color w:val="000000" w:themeColor="text1"/>
+          <w:sz w:val="20"/>
+          <w:lang w:val="de-DE"/>
+        </w:rPr>
+        <w:t>----------------------------</w:t>
+      </w:r>
+    </w:p>
+    <w:p>
+      <w:pPr>
+        <w:autoSpaceDE w:val="0"/>
+        <w:autoSpaceDN w:val="0"/>
+        <w:adjustRightInd w:val="0"/>
+        <w:rPr>
+          <w:rFonts w:ascii="Courier" w:hAnsi="Courier" w:cs="Menlo"/>
+          <w:color w:val="000000" w:themeColor="text1"/>
+          <w:sz w:val="20"/>
+          <w:lang w:val="de-DE"/>
+        </w:rPr>
+      </w:pPr>
+      <w:r>
+        <w:rPr>
+          <w:rFonts w:ascii="Courier" w:hAnsi="Courier" w:cs="Menlo"/>
+          <w:color w:val="000000" w:themeColor="text1"/>
+          <w:sz w:val="20"/>
+          <w:lang w:val="de-DE"/>
+        </w:rPr>
+        <w:t xml:space="preserve">  </w:t>
+      </w:r>
+      <w:r>
+        <w:rPr>
+          <w:rFonts w:ascii="Courier" w:hAnsi="Courier" w:cs="Menlo"/>
+          <w:color w:val="000000" w:themeColor="text1"/>
+          <w:sz w:val="20"/>
+          <w:lang w:val="de-DE"/>
+        </w:rPr>
+        <w:t xml:space="preserve"> </w:t>
+      </w:r>
+      <w:r>
+        <w:rPr>
+          <w:rFonts w:ascii="Courier" w:hAnsi="Courier" w:cs="Menlo"/>
+          <w:color w:val="000000" w:themeColor="text1"/>
+          <w:sz w:val="20"/>
+          <w:lang w:val="de-DE"/>
+        </w:rPr>
+        <w:t xml:space="preserve">|  </w:t>
+      </w:r>
+      <w:r>
+        <w:rPr>
+          <w:rFonts w:ascii="Courier" w:hAnsi="Courier" w:cs="Menlo"/>
+          <w:color w:val="000000" w:themeColor="text1"/>
+          <w:sz w:val="20"/>
+          <w:lang w:val="de-DE"/>
+        </w:rPr>
+        <w:t xml:space="preserve"> </w:t>
+      </w:r>
+      <w:r>
+        <w:rPr>
+          <w:rFonts w:ascii="Courier" w:hAnsi="Courier" w:cs="Menlo"/>
+          <w:color w:val="000000" w:themeColor="text1"/>
+          <w:sz w:val="20"/>
+          <w:lang w:val="de-DE"/>
+        </w:rPr>
+        <w:t xml:space="preserve">|  </w:t>
+      </w:r>
+      <w:r>
+        <w:rPr>
+          <w:rFonts w:ascii="Courier" w:hAnsi="Courier" w:cs="Menlo"/>
+          <w:color w:val="000000" w:themeColor="text1"/>
+          <w:sz w:val="20"/>
+          <w:lang w:val="de-DE"/>
+        </w:rPr>
+        <w:t xml:space="preserve"> </w:t>
+      </w:r>
+      <w:r>
+        <w:rPr>
+          <w:rFonts w:ascii="Courier" w:hAnsi="Courier" w:cs="Menlo"/>
+          <w:color w:val="000000" w:themeColor="text1"/>
+          <w:sz w:val="20"/>
+          <w:lang w:val="de-DE"/>
+        </w:rPr>
+        <w:t xml:space="preserve">|  </w:t>
+      </w:r>
+      <w:r>
+        <w:rPr>
+          <w:rFonts w:ascii="Courier" w:hAnsi="Courier" w:cs="Menlo"/>
+          <w:color w:val="000000" w:themeColor="text1"/>
+          <w:sz w:val="20"/>
+          <w:lang w:val="de-DE"/>
+        </w:rPr>
+        <w:t xml:space="preserve"> </w:t>
+      </w:r>
+      <w:r>
+        <w:rPr>
+          <w:rFonts w:ascii="Courier" w:hAnsi="Courier" w:cs="Menlo"/>
+          <w:color w:val="000000" w:themeColor="text1"/>
+          <w:sz w:val="20"/>
+          <w:lang w:val="de-DE"/>
+        </w:rPr>
+        <w:t xml:space="preserve">|  </w:t>
+      </w:r>
+      <w:r>
+        <w:rPr>
+          <w:rFonts w:ascii="Courier" w:hAnsi="Courier" w:cs="Menlo"/>
+          <w:color w:val="000000" w:themeColor="text1"/>
+          <w:sz w:val="20"/>
+          <w:lang w:val="de-DE"/>
+        </w:rPr>
+        <w:t xml:space="preserve"> </w:t>
+      </w:r>
+      <w:r>
+        <w:rPr>
+          <w:rFonts w:ascii="Courier" w:hAnsi="Courier" w:cs="Menlo"/>
+          <w:color w:val="000000" w:themeColor="text1"/>
+          <w:sz w:val="20"/>
+          <w:lang w:val="de-DE"/>
+        </w:rPr>
+        <w:t xml:space="preserve">|  </w:t>
+      </w:r>
+      <w:r>
+        <w:rPr>
+          <w:rFonts w:ascii="Courier" w:hAnsi="Courier" w:cs="Menlo"/>
+          <w:color w:val="000000" w:themeColor="text1"/>
+          <w:sz w:val="20"/>
+          <w:lang w:val="de-DE"/>
+        </w:rPr>
+        <w:t xml:space="preserve"> </w:t>
+      </w:r>
+      <w:r>
+        <w:rPr>
+          <w:rFonts w:ascii="Courier" w:hAnsi="Courier" w:cs="Menlo"/>
+          <w:color w:val="000000" w:themeColor="text1"/>
+          <w:sz w:val="20"/>
+          <w:lang w:val="de-DE"/>
+        </w:rPr>
+        <w:t xml:space="preserve">|  </w:t>
+      </w:r>
+      <w:r>
+        <w:rPr>
+          <w:rFonts w:ascii="Courier" w:hAnsi="Courier" w:cs="Menlo"/>
+          <w:color w:val="000000" w:themeColor="text1"/>
+          <w:sz w:val="20"/>
+          <w:lang w:val="de-DE"/>
+        </w:rPr>
+        <w:t xml:space="preserve"> </w:t>
+      </w:r>
+      <w:r>
+        <w:rPr>
+          <w:rFonts w:ascii="Courier" w:hAnsi="Courier" w:cs="Menlo"/>
+          <w:color w:val="000000" w:themeColor="text1"/>
+          <w:sz w:val="20"/>
+          <w:lang w:val="de-DE"/>
+        </w:rPr>
+        <w:t>|</w:t>
+      </w:r>
+    </w:p>
+    <w:p>
+      <w:pPr>
+        <w:autoSpaceDE w:val="0"/>
+        <w:autoSpaceDN w:val="0"/>
+        <w:adjustRightInd w:val="0"/>
+        <w:rPr>
+          <w:rFonts w:ascii="Courier" w:hAnsi="Courier" w:cs="Menlo"/>
+          <w:color w:val="000000" w:themeColor="text1"/>
+          <w:sz w:val="20"/>
+          <w:lang w:val="de-DE"/>
+        </w:rPr>
+      </w:pPr>
+      <w:r>
+        <w:rPr>
+          <w:rFonts w:ascii="Courier" w:hAnsi="Courier" w:cs="Menlo"/>
+          <w:color w:val="000000" w:themeColor="text1"/>
+          <w:sz w:val="20"/>
+          <w:lang w:val="de-DE"/>
+        </w:rPr>
+        <w:t>----------------------------</w:t>
+      </w:r>
+    </w:p>
+    <w:p>
+      <w:pPr>
+        <w:autoSpaceDE w:val="0"/>
+        <w:autoSpaceDN w:val="0"/>
+        <w:adjustRightInd w:val="0"/>
+        <w:rPr>
+          <w:rFonts w:ascii="Courier" w:hAnsi="Courier" w:cs="Menlo"/>
+          <w:color w:val="000000" w:themeColor="text1"/>
+          <w:sz w:val="20"/>
+          <w:lang w:val="de-DE"/>
+        </w:rPr>
+      </w:pPr>
+      <w:r>
+        <w:rPr>
+          <w:rFonts w:ascii="Courier" w:hAnsi="Courier" w:cs="Menlo"/>
+          <w:color w:val="000000" w:themeColor="text1"/>
+          <w:sz w:val="20"/>
+          <w:lang w:val="de-DE"/>
+        </w:rPr>
+        <w:t xml:space="preserve">  </w:t>
+      </w:r>
+      <w:r>
+        <w:rPr>
+          <w:rFonts w:ascii="Courier" w:hAnsi="Courier" w:cs="Menlo"/>
+          <w:color w:val="000000" w:themeColor="text1"/>
+          <w:sz w:val="20"/>
+          <w:lang w:val="de-DE"/>
+        </w:rPr>
+        <w:t xml:space="preserve"> </w:t>
+      </w:r>
+      <w:r>
+        <w:rPr>
+          <w:rFonts w:ascii="Courier" w:hAnsi="Courier" w:cs="Menlo"/>
+          <w:color w:val="000000" w:themeColor="text1"/>
+          <w:sz w:val="20"/>
+          <w:lang w:val="de-DE"/>
+        </w:rPr>
+        <w:t xml:space="preserve">|  </w:t>
+      </w:r>
+      <w:r>
+        <w:rPr>
+          <w:rFonts w:ascii="Courier" w:hAnsi="Courier" w:cs="Menlo"/>
+          <w:color w:val="000000" w:themeColor="text1"/>
+          <w:sz w:val="20"/>
+          <w:lang w:val="de-DE"/>
+        </w:rPr>
+        <w:t xml:space="preserve"> </w:t>
+      </w:r>
+      <w:r>
+        <w:rPr>
+          <w:rFonts w:ascii="Courier" w:hAnsi="Courier" w:cs="Menlo"/>
+          <w:color w:val="000000" w:themeColor="text1"/>
+          <w:sz w:val="20"/>
+          <w:lang w:val="de-DE"/>
+        </w:rPr>
+        <w:t xml:space="preserve">|  </w:t>
+      </w:r>
+      <w:r>
+        <w:rPr>
+          <w:rFonts w:ascii="Courier" w:hAnsi="Courier" w:cs="Menlo"/>
+          <w:color w:val="000000" w:themeColor="text1"/>
+          <w:sz w:val="20"/>
+          <w:lang w:val="de-DE"/>
+        </w:rPr>
+        <w:t xml:space="preserve"> </w:t>
+      </w:r>
+      <w:r>
+        <w:rPr>
+          <w:rFonts w:ascii="Courier" w:hAnsi="Courier" w:cs="Menlo"/>
+          <w:color w:val="000000" w:themeColor="text1"/>
+          <w:sz w:val="20"/>
+          <w:lang w:val="de-DE"/>
+        </w:rPr>
+        <w:t xml:space="preserve">|  </w:t>
+      </w:r>
+      <w:r>
+        <w:rPr>
+          <w:rFonts w:ascii="Courier" w:hAnsi="Courier" w:cs="Menlo"/>
+          <w:color w:val="000000" w:themeColor="text1"/>
+          <w:sz w:val="20"/>
+          <w:lang w:val="de-DE"/>
+        </w:rPr>
+        <w:t xml:space="preserve"> </w:t>
+      </w:r>
+      <w:r>
+        <w:rPr>
+          <w:rFonts w:ascii="Courier" w:hAnsi="Courier" w:cs="Menlo"/>
+          <w:color w:val="000000" w:themeColor="text1"/>
+          <w:sz w:val="20"/>
+          <w:lang w:val="de-DE"/>
+        </w:rPr>
+        <w:t xml:space="preserve">|  </w:t>
+      </w:r>
+      <w:r>
+        <w:rPr>
+          <w:rFonts w:ascii="Courier" w:hAnsi="Courier" w:cs="Menlo"/>
+          <w:color w:val="000000" w:themeColor="text1"/>
+          <w:sz w:val="20"/>
+          <w:lang w:val="de-DE"/>
+        </w:rPr>
+        <w:t xml:space="preserve"> </w:t>
+      </w:r>
+      <w:r>
+        <w:rPr>
+          <w:rFonts w:ascii="Courier" w:hAnsi="Courier" w:cs="Menlo"/>
+          <w:color w:val="000000" w:themeColor="text1"/>
+          <w:sz w:val="20"/>
+          <w:lang w:val="de-DE"/>
+        </w:rPr>
+        <w:t xml:space="preserve">|  </w:t>
+      </w:r>
+      <w:r>
+        <w:rPr>
+          <w:rFonts w:ascii="Courier" w:hAnsi="Courier" w:cs="Menlo"/>
+          <w:color w:val="000000" w:themeColor="text1"/>
+          <w:sz w:val="20"/>
+          <w:lang w:val="de-DE"/>
+        </w:rPr>
+        <w:t xml:space="preserve"> </w:t>
+      </w:r>
+      <w:r>
+        <w:rPr>
+          <w:rFonts w:ascii="Courier" w:hAnsi="Courier" w:cs="Menlo"/>
+          <w:color w:val="000000" w:themeColor="text1"/>
+          <w:sz w:val="20"/>
+          <w:lang w:val="de-DE"/>
+        </w:rPr>
+        <w:t xml:space="preserve">|  </w:t>
+      </w:r>
+      <w:r>
+        <w:rPr>
+          <w:rFonts w:ascii="Courier" w:hAnsi="Courier" w:cs="Menlo"/>
+          <w:color w:val="000000" w:themeColor="text1"/>
+          <w:sz w:val="20"/>
+          <w:lang w:val="de-DE"/>
+        </w:rPr>
+        <w:t xml:space="preserve"> </w:t>
+      </w:r>
+      <w:r>
+        <w:rPr>
+          <w:rFonts w:ascii="Courier" w:hAnsi="Courier" w:cs="Menlo"/>
+          <w:color w:val="000000" w:themeColor="text1"/>
+          <w:sz w:val="20"/>
+          <w:lang w:val="de-DE"/>
+        </w:rPr>
+        <w:t>|</w:t>
+      </w:r>
+    </w:p>
+    <w:p>
+      <w:pPr>
+        <w:autoSpaceDE w:val="0"/>
+        <w:autoSpaceDN w:val="0"/>
+        <w:adjustRightInd w:val="0"/>
+        <w:rPr>
+          <w:rFonts w:ascii="Courier" w:hAnsi="Courier" w:cs="Menlo"/>
+          <w:color w:val="000000" w:themeColor="text1"/>
+          <w:sz w:val="20"/>
+          <w:lang w:val="de-DE"/>
+        </w:rPr>
+      </w:pPr>
+      <w:r>
+        <w:rPr>
+          <w:rFonts w:ascii="Courier" w:hAnsi="Courier" w:cs="Menlo"/>
+          <w:color w:val="000000" w:themeColor="text1"/>
+          <w:sz w:val="20"/>
+          <w:lang w:val="de-DE"/>
+        </w:rPr>
+        <w:t>----------------------------</w:t>
+      </w:r>
+    </w:p>
+    <w:p>
+      <w:pPr>
+        <w:autoSpaceDE w:val="0"/>
+        <w:autoSpaceDN w:val="0"/>
+        <w:adjustRightInd w:val="0"/>
+        <w:rPr>
+          <w:rFonts w:ascii="Courier" w:hAnsi="Courier" w:cs="Menlo"/>
+          <w:color w:val="000000" w:themeColor="text1"/>
+          <w:sz w:val="20"/>
+          <w:lang w:val="de-DE"/>
+        </w:rPr>
+      </w:pPr>
+      <w:r>
+        <w:rPr>
+          <w:rFonts w:ascii="Courier" w:hAnsi="Courier" w:cs="Menlo"/>
+          <w:color w:val="000000" w:themeColor="text1"/>
+          <w:sz w:val="20"/>
+          <w:lang w:val="de-DE"/>
+        </w:rPr>
+        <w:t xml:space="preserve">  </w:t>
+      </w:r>
+      <w:r>
+        <w:rPr>
+          <w:rFonts w:ascii="Courier" w:hAnsi="Courier" w:cs="Menlo"/>
+          <w:color w:val="000000" w:themeColor="text1"/>
+          <w:sz w:val="20"/>
+          <w:lang w:val="de-DE"/>
+        </w:rPr>
+        <w:t xml:space="preserve"> </w:t>
+      </w:r>
+      <w:r>
+        <w:rPr>
+          <w:rFonts w:ascii="Courier" w:hAnsi="Courier" w:cs="Menlo"/>
+          <w:color w:val="000000" w:themeColor="text1"/>
+          <w:sz w:val="20"/>
+          <w:lang w:val="de-DE"/>
+        </w:rPr>
+        <w:t xml:space="preserve">|  </w:t>
+      </w:r>
+      <w:r>
+        <w:rPr>
+          <w:rFonts w:ascii="Courier" w:hAnsi="Courier" w:cs="Menlo"/>
+          <w:color w:val="000000" w:themeColor="text1"/>
+          <w:sz w:val="20"/>
+          <w:lang w:val="de-DE"/>
+        </w:rPr>
+        <w:t xml:space="preserve"> </w:t>
+      </w:r>
+      <w:r>
+        <w:rPr>
+          <w:rFonts w:ascii="Courier" w:hAnsi="Courier" w:cs="Menlo"/>
+          <w:color w:val="000000" w:themeColor="text1"/>
+          <w:sz w:val="20"/>
+          <w:lang w:val="de-DE"/>
+        </w:rPr>
+        <w:t xml:space="preserve">|  </w:t>
+      </w:r>
+      <w:r>
+        <w:rPr>
+          <w:rFonts w:ascii="Courier" w:hAnsi="Courier" w:cs="Menlo"/>
+          <w:color w:val="000000" w:themeColor="text1"/>
+          <w:sz w:val="20"/>
+          <w:lang w:val="de-DE"/>
+        </w:rPr>
+        <w:t xml:space="preserve"> </w:t>
+      </w:r>
+      <w:r>
+        <w:rPr>
+          <w:rFonts w:ascii="Courier" w:hAnsi="Courier" w:cs="Menlo"/>
+          <w:color w:val="000000" w:themeColor="text1"/>
+          <w:sz w:val="20"/>
+          <w:lang w:val="de-DE"/>
+        </w:rPr>
+        <w:t xml:space="preserve">|  </w:t>
+      </w:r>
+      <w:r>
+        <w:rPr>
+          <w:rFonts w:ascii="Courier" w:hAnsi="Courier" w:cs="Menlo"/>
+          <w:color w:val="000000" w:themeColor="text1"/>
+          <w:sz w:val="20"/>
+          <w:lang w:val="de-DE"/>
+        </w:rPr>
+        <w:t xml:space="preserve"> </w:t>
+      </w:r>
+      <w:r>
+        <w:rPr>
+          <w:rFonts w:ascii="Courier" w:hAnsi="Courier" w:cs="Menlo"/>
+          <w:color w:val="000000" w:themeColor="text1"/>
+          <w:sz w:val="20"/>
+          <w:lang w:val="de-DE"/>
+        </w:rPr>
+        <w:t xml:space="preserve">|  </w:t>
+      </w:r>
+      <w:r>
+        <w:rPr>
+          <w:rFonts w:ascii="Courier" w:hAnsi="Courier" w:cs="Menlo"/>
+          <w:color w:val="000000" w:themeColor="text1"/>
+          <w:sz w:val="20"/>
+          <w:lang w:val="de-DE"/>
+        </w:rPr>
+        <w:t xml:space="preserve"> </w:t>
+      </w:r>
+      <w:r>
+        <w:rPr>
+          <w:rFonts w:ascii="Courier" w:hAnsi="Courier" w:cs="Menlo"/>
+          <w:color w:val="000000" w:themeColor="text1"/>
+          <w:sz w:val="20"/>
+          <w:lang w:val="de-DE"/>
+        </w:rPr>
+        <w:t xml:space="preserve">|  </w:t>
+      </w:r>
+      <w:r>
+        <w:rPr>
+          <w:rFonts w:ascii="Courier" w:hAnsi="Courier" w:cs="Menlo"/>
+          <w:color w:val="000000" w:themeColor="text1"/>
+          <w:sz w:val="20"/>
+          <w:lang w:val="de-DE"/>
+        </w:rPr>
+        <w:t xml:space="preserve"> </w:t>
+      </w:r>
+      <w:r>
+        <w:rPr>
+          <w:rFonts w:ascii="Courier" w:hAnsi="Courier" w:cs="Menlo"/>
+          <w:color w:val="000000" w:themeColor="text1"/>
+          <w:sz w:val="20"/>
+          <w:lang w:val="de-DE"/>
+        </w:rPr>
+        <w:t xml:space="preserve">|  </w:t>
+      </w:r>
+      <w:r>
+        <w:rPr>
+          <w:rFonts w:ascii="Courier" w:hAnsi="Courier" w:cs="Menlo"/>
+          <w:color w:val="000000" w:themeColor="text1"/>
+          <w:sz w:val="20"/>
+          <w:lang w:val="de-DE"/>
+        </w:rPr>
+        <w:t xml:space="preserve"> </w:t>
+      </w:r>
+      <w:r>
+        <w:rPr>
+          <w:rFonts w:ascii="Courier" w:hAnsi="Courier" w:cs="Menlo"/>
+          <w:color w:val="000000" w:themeColor="text1"/>
+          <w:sz w:val="20"/>
+          <w:lang w:val="de-DE"/>
+        </w:rPr>
+        <w:t>|</w:t>
+      </w:r>
+    </w:p>
+    <w:p>
+      <w:pPr>
+        <w:autoSpaceDE w:val="0"/>
+        <w:autoSpaceDN w:val="0"/>
+        <w:adjustRightInd w:val="0"/>
+        <w:rPr>
+          <w:rFonts w:ascii="Courier" w:hAnsi="Courier" w:cs="Menlo"/>
+          <w:color w:val="000000" w:themeColor="text1"/>
+          <w:sz w:val="20"/>
+          <w:lang w:val="de-DE"/>
+        </w:rPr>
+      </w:pPr>
+      <w:r>
+        <w:rPr>
+          <w:rFonts w:ascii="Courier" w:hAnsi="Courier" w:cs="Menlo"/>
+          <w:color w:val="000000" w:themeColor="text1"/>
+          <w:sz w:val="20"/>
+          <w:lang w:val="de-DE"/>
+        </w:rPr>
+        <w:t>----------------------------</w:t>
+      </w:r>
+    </w:p>
+    <w:p>
+      <w:pPr>
+        <w:autoSpaceDE w:val="0"/>
+        <w:autoSpaceDN w:val="0"/>
+        <w:adjustRightInd w:val="0"/>
+        <w:rPr>
+          <w:rFonts w:ascii="Courier" w:hAnsi="Courier" w:cs="Menlo"/>
+          <w:color w:val="000000" w:themeColor="text1"/>
+          <w:sz w:val="20"/>
+          <w:lang w:val="de-DE"/>
+        </w:rPr>
+      </w:pPr>
+      <w:r>
+        <w:rPr>
+          <w:rFonts w:ascii="Courier" w:hAnsi="Courier" w:cs="Menlo"/>
+          <w:color w:val="000000" w:themeColor="text1"/>
+          <w:sz w:val="20"/>
+          <w:lang w:val="de-DE"/>
+        </w:rPr>
+        <w:t xml:space="preserve">  </w:t>
+      </w:r>
+      <w:r>
+        <w:rPr>
+          <w:rFonts w:ascii="Courier" w:hAnsi="Courier" w:cs="Menlo"/>
+          <w:color w:val="000000" w:themeColor="text1"/>
+          <w:sz w:val="20"/>
+          <w:lang w:val="de-DE"/>
+        </w:rPr>
+        <w:t xml:space="preserve"> </w:t>
+      </w:r>
+      <w:r>
+        <w:rPr>
+          <w:rFonts w:ascii="Courier" w:hAnsi="Courier" w:cs="Menlo"/>
+          <w:color w:val="000000" w:themeColor="text1"/>
+          <w:sz w:val="20"/>
+          <w:lang w:val="de-DE"/>
+        </w:rPr>
+        <w:t xml:space="preserve">|  </w:t>
+      </w:r>
+      <w:r>
+        <w:rPr>
+          <w:rFonts w:ascii="Courier" w:hAnsi="Courier" w:cs="Menlo"/>
+          <w:color w:val="000000" w:themeColor="text1"/>
+          <w:sz w:val="20"/>
+          <w:lang w:val="de-DE"/>
+        </w:rPr>
+        <w:t xml:space="preserve"> </w:t>
+      </w:r>
+      <w:r>
+        <w:rPr>
+          <w:rFonts w:ascii="Courier" w:hAnsi="Courier" w:cs="Menlo"/>
+          <w:color w:val="000000" w:themeColor="text1"/>
+          <w:sz w:val="20"/>
+          <w:lang w:val="de-DE"/>
+        </w:rPr>
+        <w:t xml:space="preserve">|  </w:t>
+      </w:r>
+      <w:r>
+        <w:rPr>
+          <w:rFonts w:ascii="Courier" w:hAnsi="Courier" w:cs="Menlo"/>
+          <w:color w:val="000000" w:themeColor="text1"/>
+          <w:sz w:val="20"/>
+          <w:lang w:val="de-DE"/>
+        </w:rPr>
+        <w:t xml:space="preserve"> </w:t>
+      </w:r>
+      <w:r>
+        <w:rPr>
+          <w:rFonts w:ascii="Courier" w:hAnsi="Courier" w:cs="Menlo"/>
+          <w:color w:val="000000" w:themeColor="text1"/>
+          <w:sz w:val="20"/>
+          <w:lang w:val="de-DE"/>
+        </w:rPr>
+        <w:t xml:space="preserve">|  </w:t>
+      </w:r>
+      <w:r>
+        <w:rPr>
+          <w:rFonts w:ascii="Courier" w:hAnsi="Courier" w:cs="Menlo"/>
+          <w:color w:val="000000" w:themeColor="text1"/>
+          <w:sz w:val="20"/>
+          <w:lang w:val="de-DE"/>
+        </w:rPr>
+        <w:t xml:space="preserve"> </w:t>
+      </w:r>
+      <w:r>
+        <w:rPr>
+          <w:rFonts w:ascii="Courier" w:hAnsi="Courier" w:cs="Menlo"/>
+          <w:color w:val="000000" w:themeColor="text1"/>
+          <w:sz w:val="20"/>
+          <w:lang w:val="de-DE"/>
+        </w:rPr>
+        <w:t xml:space="preserve">| </w:t>
+      </w:r>
+      <w:r>
+        <w:rPr>
+          <w:rFonts w:ascii="Courier" w:hAnsi="Courier" w:cs="Menlo"/>
+          <w:color w:val="000000" w:themeColor="text1"/>
+          <w:sz w:val="20"/>
+          <w:lang w:val="de-DE"/>
+        </w:rPr>
+        <w:t xml:space="preserve">X </w:t>
+      </w:r>
+      <w:r>
+        <w:rPr>
+          <w:rFonts w:ascii="Courier" w:hAnsi="Courier" w:cs="Menlo"/>
+          <w:color w:val="000000" w:themeColor="text1"/>
+          <w:sz w:val="20"/>
+          <w:lang w:val="de-DE"/>
+        </w:rPr>
+        <w:t xml:space="preserve">|  </w:t>
+      </w:r>
+      <w:r>
+        <w:rPr>
+          <w:rFonts w:ascii="Courier" w:hAnsi="Courier" w:cs="Menlo"/>
+          <w:color w:val="000000" w:themeColor="text1"/>
+          <w:sz w:val="20"/>
+          <w:lang w:val="de-DE"/>
+        </w:rPr>
+        <w:t xml:space="preserve"> </w:t>
+      </w:r>
+      <w:r>
+        <w:rPr>
+          <w:rFonts w:ascii="Courier" w:hAnsi="Courier" w:cs="Menlo"/>
+          <w:color w:val="000000" w:themeColor="text1"/>
+          <w:sz w:val="20"/>
+          <w:lang w:val="de-DE"/>
+        </w:rPr>
+        <w:t xml:space="preserve">|  </w:t>
+      </w:r>
+      <w:r>
+        <w:rPr>
+          <w:rFonts w:ascii="Courier" w:hAnsi="Courier" w:cs="Menlo"/>
+          <w:color w:val="000000" w:themeColor="text1"/>
+          <w:sz w:val="20"/>
+          <w:lang w:val="de-DE"/>
+        </w:rPr>
+        <w:t xml:space="preserve"> </w:t>
+      </w:r>
+      <w:r>
+        <w:rPr>
+          <w:rFonts w:ascii="Courier" w:hAnsi="Courier" w:cs="Menlo"/>
+          <w:color w:val="000000" w:themeColor="text1"/>
+          <w:sz w:val="20"/>
+          <w:lang w:val="de-DE"/>
+        </w:rPr>
+        <w:t>|</w:t>
+      </w:r>
+    </w:p>
+    <w:p>
+      <w:pPr>
+        <w:autoSpaceDE w:val="0"/>
+        <w:autoSpaceDN w:val="0"/>
+        <w:adjustRightInd w:val="0"/>
+        <w:rPr>
+          <w:rFonts w:ascii="Courier" w:hAnsi="Courier" w:cs="Menlo"/>
+          <w:color w:val="000000" w:themeColor="text1"/>
+          <w:sz w:val="20"/>
+          <w:lang w:val="de-DE"/>
+        </w:rPr>
+      </w:pPr>
+      <w:r>
+        <w:rPr>
+          <w:rFonts w:ascii="Courier" w:hAnsi="Courier" w:cs="Menlo"/>
+          <w:color w:val="000000" w:themeColor="text1"/>
+          <w:sz w:val="20"/>
+          <w:lang w:val="de-DE"/>
+        </w:rPr>
+        <w:t>----------------------------</w:t>
+      </w:r>
+    </w:p>
+    <w:p>
+      <w:pPr>
+        <w:autoSpaceDE w:val="0"/>
+        <w:autoSpaceDN w:val="0"/>
+        <w:adjustRightInd w:val="0"/>
+        <w:rPr>
+          <w:rFonts w:ascii="Courier" w:hAnsi="Courier" w:cs="Menlo"/>
+          <w:color w:val="000000" w:themeColor="text1"/>
+          <w:sz w:val="20"/>
+          <w:lang w:val="de-DE"/>
+        </w:rPr>
+      </w:pPr>
+      <w:r>
+        <w:rPr>
+          <w:rFonts w:ascii="Courier" w:hAnsi="Courier" w:cs="Menlo"/>
+          <w:color w:val="000000" w:themeColor="text1"/>
+          <w:sz w:val="20"/>
+          <w:lang w:val="de-DE"/>
+        </w:rPr>
+        <w:t xml:space="preserve">  </w:t>
+      </w:r>
+      <w:r>
+        <w:rPr>
+          <w:rFonts w:ascii="Courier" w:hAnsi="Courier" w:cs="Menlo"/>
+          <w:color w:val="000000" w:themeColor="text1"/>
+          <w:sz w:val="20"/>
+          <w:lang w:val="de-DE"/>
+        </w:rPr>
+        <w:t xml:space="preserve"> </w:t>
+      </w:r>
+      <w:r>
+        <w:rPr>
+          <w:rFonts w:ascii="Courier" w:hAnsi="Courier" w:cs="Menlo"/>
+          <w:color w:val="000000" w:themeColor="text1"/>
+          <w:sz w:val="20"/>
+          <w:lang w:val="de-DE"/>
+        </w:rPr>
+        <w:t xml:space="preserve">| </w:t>
+      </w:r>
+      <w:r>
+        <w:rPr>
+          <w:rFonts w:ascii="Courier" w:hAnsi="Courier" w:cs="Menlo"/>
+          <w:color w:val="000000" w:themeColor="text1"/>
+          <w:sz w:val="20"/>
+          <w:lang w:val="de-DE"/>
+        </w:rPr>
+        <w:t xml:space="preserve">O </w:t>
+      </w:r>
+      <w:r>
+        <w:rPr>
+          <w:rFonts w:ascii="Courier" w:hAnsi="Courier" w:cs="Menlo"/>
+          <w:color w:val="000000" w:themeColor="text1"/>
+          <w:sz w:val="20"/>
+          <w:lang w:val="de-DE"/>
+        </w:rPr>
+        <w:t xml:space="preserve">|  </w:t>
+      </w:r>
+      <w:r>
+        <w:rPr>
+          <w:rFonts w:ascii="Courier" w:hAnsi="Courier" w:cs="Menlo"/>
+          <w:color w:val="000000" w:themeColor="text1"/>
+          <w:sz w:val="20"/>
+          <w:lang w:val="de-DE"/>
+        </w:rPr>
+        <w:t xml:space="preserve"> </w:t>
+      </w:r>
+      <w:r>
+        <w:rPr>
+          <w:rFonts w:ascii="Courier" w:hAnsi="Courier" w:cs="Menlo"/>
+          <w:color w:val="000000" w:themeColor="text1"/>
+          <w:sz w:val="20"/>
+          <w:lang w:val="de-DE"/>
+        </w:rPr>
+        <w:t xml:space="preserve">| </w:t>
+      </w:r>
+      <w:r>
+        <w:rPr>
+          <w:rFonts w:ascii="Courier" w:hAnsi="Courier" w:cs="Menlo"/>
+          <w:color w:val="000000" w:themeColor="text1"/>
+          <w:sz w:val="20"/>
+          <w:lang w:val="de-DE"/>
+        </w:rPr>
+        <w:t xml:space="preserve">O </w:t>
+      </w:r>
+      <w:r>
+        <w:rPr>
+          <w:rFonts w:ascii="Courier" w:hAnsi="Courier" w:cs="Menlo"/>
+          <w:color w:val="000000" w:themeColor="text1"/>
+          <w:sz w:val="20"/>
+          <w:lang w:val="de-DE"/>
+        </w:rPr>
+        <w:t xml:space="preserve">| </w:t>
+      </w:r>
+      <w:r>
+        <w:rPr>
+          <w:rFonts w:ascii="Courier" w:hAnsi="Courier" w:cs="Menlo"/>
+          <w:color w:val="000000" w:themeColor="text1"/>
+          <w:sz w:val="20"/>
+          <w:lang w:val="de-DE"/>
+        </w:rPr>
+        <w:t xml:space="preserve">O </w:t>
+      </w:r>
+      <w:r>
+        <w:rPr>
+          <w:rFonts w:ascii="Courier" w:hAnsi="Courier" w:cs="Menlo"/>
+          <w:color w:val="000000" w:themeColor="text1"/>
+          <w:sz w:val="20"/>
+          <w:lang w:val="de-DE"/>
+        </w:rPr>
+        <w:t xml:space="preserve">|  </w:t>
+      </w:r>
+      <w:r>
+        <w:rPr>
+          <w:rFonts w:ascii="Courier" w:hAnsi="Courier" w:cs="Menlo"/>
+          <w:color w:val="000000" w:themeColor="text1"/>
+          <w:sz w:val="20"/>
+          <w:lang w:val="de-DE"/>
+        </w:rPr>
+        <w:t xml:space="preserve"> </w:t>
+      </w:r>
+      <w:r>
+        <w:rPr>
+          <w:rFonts w:ascii="Courier" w:hAnsi="Courier" w:cs="Menlo"/>
+          <w:color w:val="000000" w:themeColor="text1"/>
+          <w:sz w:val="20"/>
+          <w:lang w:val="de-DE"/>
+        </w:rPr>
+        <w:t xml:space="preserve">|  </w:t>
+      </w:r>
+      <w:r>
+        <w:rPr>
+          <w:rFonts w:ascii="Courier" w:hAnsi="Courier" w:cs="Menlo"/>
+          <w:color w:val="000000" w:themeColor="text1"/>
+          <w:sz w:val="20"/>
+          <w:lang w:val="de-DE"/>
+        </w:rPr>
+        <w:t xml:space="preserve"> </w:t>
+      </w:r>
+      <w:r>
+        <w:rPr>
+          <w:rFonts w:ascii="Courier" w:hAnsi="Courier" w:cs="Menlo"/>
+          <w:color w:val="000000" w:themeColor="text1"/>
+          <w:sz w:val="20"/>
+          <w:lang w:val="de-DE"/>
+        </w:rPr>
+        <w:t>|</w:t>
+      </w:r>
+    </w:p>
+    <w:p>
+      <w:pPr>
+        <w:autoSpaceDE w:val="0"/>
+        <w:autoSpaceDN w:val="0"/>
+        <w:adjustRightInd w:val="0"/>
+        <w:rPr>
+          <w:rFonts w:ascii="Courier" w:hAnsi="Courier" w:cs="Menlo"/>
+          <w:color w:val="000000" w:themeColor="text1"/>
+          <w:sz w:val="20"/>
+          <w:lang w:val="de-DE"/>
+        </w:rPr>
+      </w:pPr>
+      <w:r>
+        <w:rPr>
+          <w:rFonts w:ascii="Courier" w:hAnsi="Courier" w:cs="Menlo"/>
+          <w:color w:val="000000" w:themeColor="text1"/>
+          <w:sz w:val="20"/>
+          <w:lang w:val="de-DE"/>
+        </w:rPr>
+        <w:t>----------------------------</w:t>
+      </w:r>
+    </w:p>
+    <w:p>
+      <w:pPr>
+        <w:autoSpaceDE w:val="0"/>
+        <w:autoSpaceDN w:val="0"/>
+        <w:adjustRightInd w:val="0"/>
+        <w:rPr>
+          <w:rFonts w:ascii="Courier" w:hAnsi="Courier" w:cs="Menlo"/>
+          <w:color w:val="000000" w:themeColor="text1"/>
+          <w:sz w:val="20"/>
+          <w:lang w:val="de-DE"/>
+        </w:rPr>
+      </w:pPr>
+      <w:r>
+        <w:rPr>
+          <w:rFonts w:ascii="Courier" w:hAnsi="Courier" w:cs="Menlo"/>
+          <w:color w:val="000000" w:themeColor="text1"/>
+          <w:sz w:val="20"/>
+          <w:lang w:val="de-DE"/>
+        </w:rPr>
+        <w:t xml:space="preserve">  </w:t>
+      </w:r>
+      <w:r>
+        <w:rPr>
+          <w:rFonts w:ascii="Courier" w:hAnsi="Courier" w:cs="Menlo"/>
+          <w:color w:val="000000" w:themeColor="text1"/>
+          <w:sz w:val="20"/>
+          <w:lang w:val="de-DE"/>
+        </w:rPr>
+        <w:t xml:space="preserve"> </w:t>
+      </w:r>
+      <w:r>
+        <w:rPr>
+          <w:rFonts w:ascii="Courier" w:hAnsi="Courier" w:cs="Menlo"/>
+          <w:color w:val="000000" w:themeColor="text1"/>
+          <w:sz w:val="20"/>
+          <w:lang w:val="de-DE"/>
+        </w:rPr>
+        <w:t xml:space="preserve">| </w:t>
+      </w:r>
+      <w:r>
+        <w:rPr>
+          <w:rFonts w:ascii="Courier" w:hAnsi="Courier" w:cs="Menlo"/>
+          <w:color w:val="000000" w:themeColor="text1"/>
+          <w:sz w:val="20"/>
+          <w:lang w:val="de-DE"/>
+        </w:rPr>
+        <w:t xml:space="preserve">X </w:t>
+      </w:r>
+      <w:r>
+        <w:rPr>
+          <w:rFonts w:ascii="Courier" w:hAnsi="Courier" w:cs="Menlo"/>
+          <w:color w:val="000000" w:themeColor="text1"/>
+          <w:sz w:val="20"/>
+          <w:lang w:val="de-DE"/>
+        </w:rPr>
+        <w:t xml:space="preserve">| </w:t>
+      </w:r>
+      <w:r>
+        <w:rPr>
+          <w:rFonts w:ascii="Courier" w:hAnsi="Courier" w:cs="Menlo"/>
+          <w:color w:val="000000" w:themeColor="text1"/>
+          <w:sz w:val="20"/>
+          <w:lang w:val="de-DE"/>
+        </w:rPr>
+        <w:t xml:space="preserve">X </w:t>
+      </w:r>
+      <w:r>
+        <w:rPr>
+          <w:rFonts w:ascii="Courier" w:hAnsi="Courier" w:cs="Menlo"/>
+          <w:color w:val="000000" w:themeColor="text1"/>
+          <w:sz w:val="20"/>
+          <w:lang w:val="de-DE"/>
+        </w:rPr>
+        <w:t xml:space="preserve">| </w:t>
+      </w:r>
+      <w:r>
+        <w:rPr>
+          <w:rFonts w:ascii="Courier" w:hAnsi="Courier" w:cs="Menlo"/>
+          <w:color w:val="000000" w:themeColor="text1"/>
+          <w:sz w:val="20"/>
+          <w:lang w:val="de-DE"/>
+        </w:rPr>
+        <w:t xml:space="preserve">X </w:t>
+      </w:r>
+      <w:r>
+        <w:rPr>
+          <w:rFonts w:ascii="Courier" w:hAnsi="Courier" w:cs="Menlo"/>
+          <w:color w:val="000000" w:themeColor="text1"/>
+          <w:sz w:val="20"/>
+          <w:lang w:val="de-DE"/>
+        </w:rPr>
+        <w:t xml:space="preserve">| </w:t>
+      </w:r>
+      <w:r>
+        <w:rPr>
+          <w:rFonts w:ascii="Courier" w:hAnsi="Courier" w:cs="Menlo"/>
+          <w:color w:val="000000" w:themeColor="text1"/>
+          <w:sz w:val="20"/>
+          <w:lang w:val="de-DE"/>
+        </w:rPr>
+        <w:t xml:space="preserve">O </w:t>
+      </w:r>
+      <w:r>
+        <w:rPr>
+          <w:rFonts w:ascii="Courier" w:hAnsi="Courier" w:cs="Menlo"/>
+          <w:color w:val="000000" w:themeColor="text1"/>
+          <w:sz w:val="20"/>
+          <w:lang w:val="de-DE"/>
+        </w:rPr>
+        <w:t xml:space="preserve">|  </w:t>
+      </w:r>
+      <w:r>
+        <w:rPr>
+          <w:rFonts w:ascii="Courier" w:hAnsi="Courier" w:cs="Menlo"/>
+          <w:color w:val="000000" w:themeColor="text1"/>
+          <w:sz w:val="20"/>
+          <w:lang w:val="de-DE"/>
+        </w:rPr>
+        <w:t xml:space="preserve"> </w:t>
+      </w:r>
+      <w:r>
+        <w:rPr>
+          <w:rFonts w:ascii="Courier" w:hAnsi="Courier" w:cs="Menlo"/>
+          <w:color w:val="000000" w:themeColor="text1"/>
+          <w:sz w:val="20"/>
+          <w:lang w:val="de-DE"/>
+        </w:rPr>
+        <w:t xml:space="preserve">|  </w:t>
+      </w:r>
+      <w:r>
+        <w:rPr>
+          <w:rFonts w:ascii="Courier" w:hAnsi="Courier" w:cs="Menlo"/>
+          <w:color w:val="000000" w:themeColor="text1"/>
+          <w:sz w:val="20"/>
+          <w:lang w:val="de-DE"/>
+        </w:rPr>
+        <w:t xml:space="preserve"> </w:t>
+      </w:r>
+      <w:r>
+        <w:rPr>
+          <w:rFonts w:ascii="Courier" w:hAnsi="Courier" w:cs="Menlo"/>
+          <w:color w:val="000000" w:themeColor="text1"/>
+          <w:sz w:val="20"/>
+          <w:lang w:val="de-DE"/>
+        </w:rPr>
+        <w:t>|</w:t>
+      </w:r>
+    </w:p>
+    <w:p>
+      <w:pPr>
+        <w:autoSpaceDE w:val="0"/>
+        <w:autoSpaceDN w:val="0"/>
+        <w:adjustRightInd w:val="0"/>
+        <w:rPr>
+          <w:rFonts w:ascii="Courier" w:hAnsi="Courier" w:cs="Menlo"/>
+          <w:color w:val="000000" w:themeColor="text1"/>
+          <w:sz w:val="20"/>
+          <w:lang w:val="de-DE"/>
+        </w:rPr>
+      </w:pPr>
+      <w:r>
+        <w:rPr>
+          <w:rFonts w:ascii="Courier" w:hAnsi="Courier" w:cs="Menlo"/>
+          <w:color w:val="000000" w:themeColor="text1"/>
+          <w:sz w:val="20"/>
+          <w:lang w:val="de-DE"/>
+        </w:rPr>
+        <w:t>----------------------------</w:t>
+      </w:r>
+    </w:p>
+    <w:p>
+      <w:pPr>
+        <w:rPr>
+          <w:rFonts w:ascii="Courier" w:hAnsi="Courier"/>
+          <w:color w:val="000000" w:themeColor="text1"/>
+          <w:sz w:val="20"/>
+        </w:rPr>
+      </w:pPr>
+      <w:r>
+        <w:rPr>
+          <w:rFonts w:ascii="Courier" w:hAnsi="Courier" w:cs="Menlo"/>
+          <w:color w:val="000000" w:themeColor="text1"/>
+          <w:sz w:val="20"/>
+          <w:lang w:val="de-DE"/>
+        </w:rPr>
+        <w:t xml:space="preserve"> 1   2   3   4   5   6   7</w:t>
+      </w:r>
+    </w:p>
+    <w:p>
+      <w:pPr>
+        <w:autoSpaceDE w:val="0"/>
+        <w:autoSpaceDN w:val="0"/>
+        <w:adjustRightInd w:val="0"/>
+        <w:rPr>
+          <w:rFonts w:ascii="Courier" w:hAnsi="Courier" w:cs="Menlo"/>
+          <w:color w:val="000000" w:themeColor="text1"/>
+          <w:sz w:val="20"/>
+          <w:lang w:val="de-DE"/>
+        </w:rPr>
+      </w:pPr>
+      <w:r>
+        <w:rPr>
+          <w:rFonts w:ascii="Courier" w:hAnsi="Courier" w:cs="Menlo"/>
+          <w:color w:val="000000" w:themeColor="text1"/>
+          <w:sz w:val="20"/>
+          <w:lang w:val="de-DE"/>
+        </w:rPr>
+        <w:t>Bitte geben Sie eine Zahl zwischen 1-7 ein:</w:t>
+      </w:r>
+    </w:p>
+    <w:p/>
+    <w:p/>
+    <w:p>
+      <w:pPr>
+        <w:pStyle w:val="berschrift2"/>
+        <w:numPr>
+          <w:ilvl w:val="1"/>
+          <w:numId w:val="0"/>
+        </w:numPr>
+        <w:ind w:left="860" w:hanging="576"/>
+      </w:pPr>
+      <w:bookmarkStart w:id="9" w:name="_Toc530573782"/>
       <w:r>
         <w:t>UML</w:t>
       </w:r>
+      <w:bookmarkEnd w:id="9"/>
     </w:p>
     <w:p>
       <w:pPr>
@@ -2388,11 +2913,12 @@
         </w:numPr>
         <w:ind w:left="860" w:hanging="576"/>
       </w:pPr>
+      <w:bookmarkStart w:id="10" w:name="_Toc530573783"/>
       <w:r>
         <w:lastRenderedPageBreak/>
         <w:t>Anforderungskatalog</w:t>
       </w:r>
-      <w:bookmarkEnd w:id="8"/>
+      <w:bookmarkEnd w:id="10"/>
     </w:p>
     <w:p>
       <w:pPr>
@@ -2760,11 +3286,11 @@
         </w:numPr>
         <w:ind w:left="860" w:hanging="576"/>
       </w:pPr>
-      <w:bookmarkStart w:id="9" w:name="_Toc529526517"/>
+      <w:bookmarkStart w:id="11" w:name="_Toc530573784"/>
       <w:r>
         <w:t>Tests</w:t>
       </w:r>
-      <w:bookmarkEnd w:id="9"/>
+      <w:bookmarkEnd w:id="11"/>
     </w:p>
     <w:p/>
     <w:tbl>
@@ -3088,6 +3614,688 @@
           <w:szCs w:val="26"/>
         </w:rPr>
       </w:pPr>
+    </w:p>
+    <w:p>
+      <w:pPr>
+        <w:rPr>
+          <w:rFonts w:asciiTheme="majorHAnsi" w:eastAsiaTheme="majorEastAsia" w:hAnsiTheme="majorHAnsi" w:cstheme="majorBidi"/>
+          <w:color w:val="2F5496" w:themeColor="accent1" w:themeShade="BF"/>
+          <w:sz w:val="26"/>
+          <w:szCs w:val="26"/>
+        </w:rPr>
+      </w:pPr>
+      <w:r>
+        <w:rPr>
+          <w:rFonts w:asciiTheme="majorHAnsi" w:eastAsiaTheme="majorEastAsia" w:hAnsiTheme="majorHAnsi" w:cstheme="majorBidi"/>
+          <w:color w:val="2F5496" w:themeColor="accent1" w:themeShade="BF"/>
+          <w:sz w:val="26"/>
+          <w:szCs w:val="26"/>
+        </w:rPr>
+        <w:br w:type="page"/>
+      </w:r>
+    </w:p>
+    <w:p>
+      <w:pPr>
+        <w:pStyle w:val="berschrift2"/>
+        <w:numPr>
+          <w:ilvl w:val="1"/>
+          <w:numId w:val="0"/>
+        </w:numPr>
+        <w:ind w:left="860" w:hanging="576"/>
+      </w:pPr>
+      <w:bookmarkStart w:id="12" w:name="_Toc530573785"/>
+      <w:r>
+        <w:lastRenderedPageBreak/>
+        <w:t>Schlussreflektion</w:t>
+      </w:r>
+      <w:bookmarkEnd w:id="12"/>
+    </w:p>
+    <w:p>
+      <w:pPr>
+        <w:jc w:val="both"/>
+        <w:rPr>
+          <w:rFonts w:ascii="Calibri" w:hAnsi="Calibri" w:cs="Calibri"/>
+          <w:sz w:val="10"/>
+          <w:szCs w:val="10"/>
+        </w:rPr>
+      </w:pPr>
+    </w:p>
+    <w:p>
+      <w:pPr>
+        <w:jc w:val="both"/>
+        <w:rPr>
+          <w:rFonts w:ascii="Calibri" w:hAnsi="Calibri" w:cs="Calibri"/>
+        </w:rPr>
+      </w:pPr>
+      <w:r>
+        <w:rPr>
+          <w:rFonts w:ascii="Calibri" w:hAnsi="Calibri" w:cs="Calibri"/>
+        </w:rPr>
+        <w:t>Auch wenn das ganze nicht überall korrekt durchgeführt wurde (z.B. mit den Vererbungen), hat mir das Projekt sehr viel Spass gemacht. Zu Beginn hatte ich Mühe, doch je länger ich daran gearbeitet habe, desto besser lief es. Ich konnte im Vorhinein nicht genau planen, was genau wie aussehen soll und wie es aufgebaut wird.</w:t>
+      </w:r>
+    </w:p>
+    <w:p>
+      <w:pPr>
+        <w:jc w:val="both"/>
+        <w:rPr>
+          <w:rFonts w:ascii="Calibri" w:hAnsi="Calibri" w:cs="Calibri"/>
+        </w:rPr>
+      </w:pPr>
+      <w:r>
+        <w:rPr>
+          <w:rFonts w:ascii="Calibri" w:hAnsi="Calibri" w:cs="Calibri"/>
+        </w:rPr>
+        <w:t>Erst als das Projekt gestartet hat, ich erstmals mit Java ein wenig warm wurde, lief alles besser. Mit dieser Arbeit konnte ich viel von Java profitieren. (Auch wenn es definitiv nicht mein Spezialgebiet sein wird - gehe Richtung Webapplikation)</w:t>
+      </w:r>
+      <w:r>
+        <w:rPr>
+          <w:rFonts w:ascii="Calibri" w:hAnsi="Calibri" w:cs="Calibri"/>
+        </w:rPr>
+        <w:t>.</w:t>
+      </w:r>
+    </w:p>
+    <w:p>
+      <w:pPr>
+        <w:jc w:val="both"/>
+        <w:rPr>
+          <w:rFonts w:ascii="Calibri" w:hAnsi="Calibri" w:cs="Calibri"/>
+        </w:rPr>
+      </w:pPr>
+    </w:p>
+    <w:p>
+      <w:pPr>
+        <w:jc w:val="both"/>
+        <w:rPr>
+          <w:rFonts w:ascii="Calibri" w:hAnsi="Calibri" w:cs="Calibri"/>
+        </w:rPr>
+      </w:pPr>
+      <w:r>
+        <w:rPr>
+          <w:rFonts w:ascii="Calibri" w:hAnsi="Calibri" w:cs="Calibri"/>
+        </w:rPr>
+        <w:t>Ich verstehe nun besser, wie die ganzen Zusammenhänge in Java funktionieren.</w:t>
+      </w:r>
+    </w:p>
+    <w:p>
+      <w:pPr>
+        <w:jc w:val="both"/>
+        <w:rPr>
+          <w:rFonts w:ascii="Calibri" w:hAnsi="Calibri" w:cs="Calibri"/>
+        </w:rPr>
+      </w:pPr>
+    </w:p>
+    <w:p>
+      <w:pPr>
+        <w:jc w:val="both"/>
+        <w:rPr>
+          <w:rFonts w:ascii="Calibri" w:hAnsi="Calibri" w:cs="Calibri"/>
+        </w:rPr>
+      </w:pPr>
+    </w:p>
+    <w:p>
+      <w:pPr>
+        <w:jc w:val="both"/>
+        <w:rPr>
+          <w:rFonts w:ascii="Calibri" w:hAnsi="Calibri" w:cs="Calibri"/>
+        </w:rPr>
+      </w:pPr>
+    </w:p>
+    <w:p>
+      <w:pPr>
+        <w:pStyle w:val="berschrift2"/>
+        <w:numPr>
+          <w:ilvl w:val="1"/>
+          <w:numId w:val="0"/>
+        </w:numPr>
+        <w:ind w:left="860" w:hanging="576"/>
+      </w:pPr>
+      <w:bookmarkStart w:id="13" w:name="_Toc530573786"/>
+      <w:r>
+        <w:t>Quellen</w:t>
+      </w:r>
+      <w:bookmarkEnd w:id="13"/>
+    </w:p>
+    <w:p>
+      <w:pPr>
+        <w:jc w:val="both"/>
+        <w:rPr>
+          <w:rFonts w:ascii="Calibri" w:hAnsi="Calibri" w:cs="Calibri"/>
+          <w:sz w:val="10"/>
+          <w:szCs w:val="10"/>
+        </w:rPr>
+      </w:pPr>
+    </w:p>
+    <w:p>
+      <w:pPr>
+        <w:tabs>
+          <w:tab w:val="left" w:pos="566"/>
+          <w:tab w:val="left" w:pos="1133"/>
+          <w:tab w:val="left" w:pos="1700"/>
+          <w:tab w:val="left" w:pos="2267"/>
+          <w:tab w:val="left" w:pos="2834"/>
+          <w:tab w:val="left" w:pos="3401"/>
+          <w:tab w:val="left" w:pos="3968"/>
+          <w:tab w:val="left" w:pos="4535"/>
+          <w:tab w:val="left" w:pos="5102"/>
+          <w:tab w:val="left" w:pos="5669"/>
+          <w:tab w:val="left" w:pos="6236"/>
+          <w:tab w:val="left" w:pos="6803"/>
+        </w:tabs>
+        <w:autoSpaceDE w:val="0"/>
+        <w:autoSpaceDN w:val="0"/>
+        <w:adjustRightInd w:val="0"/>
+        <w:rPr>
+          <w:rFonts w:ascii="Helvetica" w:hAnsi="Helvetica" w:cs="Helvetica"/>
+          <w:b/>
+          <w:lang w:val="de-DE"/>
+        </w:rPr>
+      </w:pPr>
+      <w:r>
+        <w:rPr>
+          <w:rFonts w:ascii="Helvetica" w:hAnsi="Helvetica" w:cs="Helvetica"/>
+          <w:b/>
+          <w:lang w:val="de-DE"/>
+        </w:rPr>
+        <w:t>char array</w:t>
+      </w:r>
+    </w:p>
+    <w:p>
+      <w:pPr>
+        <w:tabs>
+          <w:tab w:val="left" w:pos="566"/>
+          <w:tab w:val="left" w:pos="1133"/>
+          <w:tab w:val="left" w:pos="1700"/>
+          <w:tab w:val="left" w:pos="2267"/>
+          <w:tab w:val="left" w:pos="2834"/>
+          <w:tab w:val="left" w:pos="3401"/>
+          <w:tab w:val="left" w:pos="3968"/>
+          <w:tab w:val="left" w:pos="4535"/>
+          <w:tab w:val="left" w:pos="5102"/>
+          <w:tab w:val="left" w:pos="5669"/>
+          <w:tab w:val="left" w:pos="6236"/>
+          <w:tab w:val="left" w:pos="6803"/>
+        </w:tabs>
+        <w:autoSpaceDE w:val="0"/>
+        <w:autoSpaceDN w:val="0"/>
+        <w:adjustRightInd w:val="0"/>
+        <w:rPr>
+          <w:rFonts w:ascii="Helvetica" w:hAnsi="Helvetica" w:cs="Helvetica"/>
+          <w:lang w:val="de-DE"/>
+        </w:rPr>
+      </w:pPr>
+      <w:r>
+        <w:rPr>
+          <w:rFonts w:ascii="Helvetica" w:hAnsi="Helvetica" w:cs="Helvetica"/>
+          <w:lang w:val="de-DE"/>
+        </w:rPr>
+        <w:t>https://www.dotnetperls.com/char-array-java</w:t>
+      </w:r>
+    </w:p>
+    <w:p>
+      <w:pPr>
+        <w:tabs>
+          <w:tab w:val="left" w:pos="566"/>
+          <w:tab w:val="left" w:pos="1133"/>
+          <w:tab w:val="left" w:pos="1700"/>
+          <w:tab w:val="left" w:pos="2267"/>
+          <w:tab w:val="left" w:pos="2834"/>
+          <w:tab w:val="left" w:pos="3401"/>
+          <w:tab w:val="left" w:pos="3968"/>
+          <w:tab w:val="left" w:pos="4535"/>
+          <w:tab w:val="left" w:pos="5102"/>
+          <w:tab w:val="left" w:pos="5669"/>
+          <w:tab w:val="left" w:pos="6236"/>
+          <w:tab w:val="left" w:pos="6803"/>
+        </w:tabs>
+        <w:autoSpaceDE w:val="0"/>
+        <w:autoSpaceDN w:val="0"/>
+        <w:adjustRightInd w:val="0"/>
+        <w:rPr>
+          <w:rFonts w:ascii="Helvetica" w:hAnsi="Helvetica" w:cs="Helvetica"/>
+          <w:b/>
+          <w:lang w:val="de-DE"/>
+        </w:rPr>
+      </w:pPr>
+    </w:p>
+    <w:p>
+      <w:pPr>
+        <w:tabs>
+          <w:tab w:val="left" w:pos="566"/>
+          <w:tab w:val="left" w:pos="1133"/>
+          <w:tab w:val="left" w:pos="1700"/>
+          <w:tab w:val="left" w:pos="2267"/>
+          <w:tab w:val="left" w:pos="2834"/>
+          <w:tab w:val="left" w:pos="3401"/>
+          <w:tab w:val="left" w:pos="3968"/>
+          <w:tab w:val="left" w:pos="4535"/>
+          <w:tab w:val="left" w:pos="5102"/>
+          <w:tab w:val="left" w:pos="5669"/>
+          <w:tab w:val="left" w:pos="6236"/>
+          <w:tab w:val="left" w:pos="6803"/>
+        </w:tabs>
+        <w:autoSpaceDE w:val="0"/>
+        <w:autoSpaceDN w:val="0"/>
+        <w:adjustRightInd w:val="0"/>
+        <w:rPr>
+          <w:rFonts w:ascii="Helvetica" w:hAnsi="Helvetica" w:cs="Helvetica"/>
+          <w:b/>
+          <w:lang w:val="de-DE"/>
+        </w:rPr>
+      </w:pPr>
+      <w:r>
+        <w:rPr>
+          <w:rFonts w:ascii="Helvetica" w:hAnsi="Helvetica" w:cs="Helvetica"/>
+          <w:b/>
+          <w:lang w:val="de-DE"/>
+        </w:rPr>
+        <w:t>tilde in Java</w:t>
+      </w:r>
+    </w:p>
+    <w:p>
+      <w:pPr>
+        <w:tabs>
+          <w:tab w:val="left" w:pos="566"/>
+          <w:tab w:val="left" w:pos="1133"/>
+          <w:tab w:val="left" w:pos="1700"/>
+          <w:tab w:val="left" w:pos="2267"/>
+          <w:tab w:val="left" w:pos="2834"/>
+          <w:tab w:val="left" w:pos="3401"/>
+          <w:tab w:val="left" w:pos="3968"/>
+          <w:tab w:val="left" w:pos="4535"/>
+          <w:tab w:val="left" w:pos="5102"/>
+          <w:tab w:val="left" w:pos="5669"/>
+          <w:tab w:val="left" w:pos="6236"/>
+          <w:tab w:val="left" w:pos="6803"/>
+        </w:tabs>
+        <w:autoSpaceDE w:val="0"/>
+        <w:autoSpaceDN w:val="0"/>
+        <w:adjustRightInd w:val="0"/>
+        <w:rPr>
+          <w:rFonts w:ascii="Helvetica" w:hAnsi="Helvetica" w:cs="Helvetica"/>
+          <w:lang w:val="de-DE"/>
+        </w:rPr>
+      </w:pPr>
+      <w:r>
+        <w:rPr>
+          <w:rFonts w:ascii="Helvetica" w:hAnsi="Helvetica" w:cs="Helvetica"/>
+          <w:lang w:val="de-DE"/>
+        </w:rPr>
+        <w:t>https://stackoverflow.com/questions/1483504/java-what-does-mean</w:t>
+      </w:r>
+    </w:p>
+    <w:p>
+      <w:pPr>
+        <w:tabs>
+          <w:tab w:val="left" w:pos="566"/>
+          <w:tab w:val="left" w:pos="1133"/>
+          <w:tab w:val="left" w:pos="1700"/>
+          <w:tab w:val="left" w:pos="2267"/>
+          <w:tab w:val="left" w:pos="2834"/>
+          <w:tab w:val="left" w:pos="3401"/>
+          <w:tab w:val="left" w:pos="3968"/>
+          <w:tab w:val="left" w:pos="4535"/>
+          <w:tab w:val="left" w:pos="5102"/>
+          <w:tab w:val="left" w:pos="5669"/>
+          <w:tab w:val="left" w:pos="6236"/>
+          <w:tab w:val="left" w:pos="6803"/>
+        </w:tabs>
+        <w:autoSpaceDE w:val="0"/>
+        <w:autoSpaceDN w:val="0"/>
+        <w:adjustRightInd w:val="0"/>
+        <w:rPr>
+          <w:rFonts w:ascii="Helvetica" w:hAnsi="Helvetica" w:cs="Helvetica"/>
+          <w:lang w:val="de-DE"/>
+        </w:rPr>
+      </w:pPr>
+    </w:p>
+    <w:p>
+      <w:pPr>
+        <w:tabs>
+          <w:tab w:val="left" w:pos="566"/>
+          <w:tab w:val="left" w:pos="1133"/>
+          <w:tab w:val="left" w:pos="1700"/>
+          <w:tab w:val="left" w:pos="2267"/>
+          <w:tab w:val="left" w:pos="2834"/>
+          <w:tab w:val="left" w:pos="3401"/>
+          <w:tab w:val="left" w:pos="3968"/>
+          <w:tab w:val="left" w:pos="4535"/>
+          <w:tab w:val="left" w:pos="5102"/>
+          <w:tab w:val="left" w:pos="5669"/>
+          <w:tab w:val="left" w:pos="6236"/>
+          <w:tab w:val="left" w:pos="6803"/>
+        </w:tabs>
+        <w:autoSpaceDE w:val="0"/>
+        <w:autoSpaceDN w:val="0"/>
+        <w:adjustRightInd w:val="0"/>
+        <w:rPr>
+          <w:rFonts w:ascii="Helvetica" w:hAnsi="Helvetica" w:cs="Helvetica"/>
+          <w:b/>
+          <w:lang w:val="de-DE"/>
+        </w:rPr>
+      </w:pPr>
+      <w:r>
+        <w:rPr>
+          <w:rFonts w:ascii="Helvetica" w:hAnsi="Helvetica" w:cs="Helvetica"/>
+          <w:b/>
+          <w:lang w:val="de-DE"/>
+        </w:rPr>
+        <w:t>equeals ignore case</w:t>
+      </w:r>
+    </w:p>
+    <w:p>
+      <w:pPr>
+        <w:tabs>
+          <w:tab w:val="left" w:pos="566"/>
+          <w:tab w:val="left" w:pos="1133"/>
+          <w:tab w:val="left" w:pos="1700"/>
+          <w:tab w:val="left" w:pos="2267"/>
+          <w:tab w:val="left" w:pos="2834"/>
+          <w:tab w:val="left" w:pos="3401"/>
+          <w:tab w:val="left" w:pos="3968"/>
+          <w:tab w:val="left" w:pos="4535"/>
+          <w:tab w:val="left" w:pos="5102"/>
+          <w:tab w:val="left" w:pos="5669"/>
+          <w:tab w:val="left" w:pos="6236"/>
+          <w:tab w:val="left" w:pos="6803"/>
+        </w:tabs>
+        <w:autoSpaceDE w:val="0"/>
+        <w:autoSpaceDN w:val="0"/>
+        <w:adjustRightInd w:val="0"/>
+        <w:rPr>
+          <w:rFonts w:ascii="Helvetica" w:hAnsi="Helvetica" w:cs="Helvetica"/>
+          <w:lang w:val="de-DE"/>
+        </w:rPr>
+      </w:pPr>
+      <w:r>
+        <w:rPr>
+          <w:rFonts w:ascii="Helvetica" w:hAnsi="Helvetica" w:cs="Helvetica"/>
+          <w:lang w:val="de-DE"/>
+        </w:rPr>
+        <w:t>https://www.tutorialspoint.com/java/java_string_equalsignorecase.htm</w:t>
+      </w:r>
+    </w:p>
+    <w:p>
+      <w:pPr>
+        <w:tabs>
+          <w:tab w:val="left" w:pos="566"/>
+          <w:tab w:val="left" w:pos="1133"/>
+          <w:tab w:val="left" w:pos="1700"/>
+          <w:tab w:val="left" w:pos="2267"/>
+          <w:tab w:val="left" w:pos="2834"/>
+          <w:tab w:val="left" w:pos="3401"/>
+          <w:tab w:val="left" w:pos="3968"/>
+          <w:tab w:val="left" w:pos="4535"/>
+          <w:tab w:val="left" w:pos="5102"/>
+          <w:tab w:val="left" w:pos="5669"/>
+          <w:tab w:val="left" w:pos="6236"/>
+          <w:tab w:val="left" w:pos="6803"/>
+        </w:tabs>
+        <w:autoSpaceDE w:val="0"/>
+        <w:autoSpaceDN w:val="0"/>
+        <w:adjustRightInd w:val="0"/>
+        <w:rPr>
+          <w:rFonts w:ascii="Helvetica" w:hAnsi="Helvetica" w:cs="Helvetica"/>
+          <w:lang w:val="de-DE"/>
+        </w:rPr>
+      </w:pPr>
+    </w:p>
+    <w:p>
+      <w:pPr>
+        <w:tabs>
+          <w:tab w:val="left" w:pos="566"/>
+          <w:tab w:val="left" w:pos="1133"/>
+          <w:tab w:val="left" w:pos="1700"/>
+          <w:tab w:val="left" w:pos="2267"/>
+          <w:tab w:val="left" w:pos="2834"/>
+          <w:tab w:val="left" w:pos="3401"/>
+          <w:tab w:val="left" w:pos="3968"/>
+          <w:tab w:val="left" w:pos="4535"/>
+          <w:tab w:val="left" w:pos="5102"/>
+          <w:tab w:val="left" w:pos="5669"/>
+          <w:tab w:val="left" w:pos="6236"/>
+          <w:tab w:val="left" w:pos="6803"/>
+        </w:tabs>
+        <w:autoSpaceDE w:val="0"/>
+        <w:autoSpaceDN w:val="0"/>
+        <w:adjustRightInd w:val="0"/>
+        <w:rPr>
+          <w:rFonts w:ascii="Helvetica" w:hAnsi="Helvetica" w:cs="Helvetica"/>
+          <w:b/>
+          <w:lang w:val="de-DE"/>
+        </w:rPr>
+      </w:pPr>
+      <w:r>
+        <w:rPr>
+          <w:rFonts w:ascii="Helvetica" w:hAnsi="Helvetica" w:cs="Helvetica"/>
+          <w:b/>
+          <w:lang w:val="de-DE"/>
+        </w:rPr>
+        <w:t>random number generator</w:t>
+      </w:r>
+    </w:p>
+    <w:p>
+      <w:pPr>
+        <w:tabs>
+          <w:tab w:val="left" w:pos="566"/>
+          <w:tab w:val="left" w:pos="1133"/>
+          <w:tab w:val="left" w:pos="1700"/>
+          <w:tab w:val="left" w:pos="2267"/>
+          <w:tab w:val="left" w:pos="2834"/>
+          <w:tab w:val="left" w:pos="3401"/>
+          <w:tab w:val="left" w:pos="3968"/>
+          <w:tab w:val="left" w:pos="4535"/>
+          <w:tab w:val="left" w:pos="5102"/>
+          <w:tab w:val="left" w:pos="5669"/>
+          <w:tab w:val="left" w:pos="6236"/>
+          <w:tab w:val="left" w:pos="6803"/>
+        </w:tabs>
+        <w:autoSpaceDE w:val="0"/>
+        <w:autoSpaceDN w:val="0"/>
+        <w:adjustRightInd w:val="0"/>
+        <w:rPr>
+          <w:rFonts w:ascii="Helvetica" w:hAnsi="Helvetica" w:cs="Helvetica"/>
+          <w:lang w:val="de-DE"/>
+        </w:rPr>
+      </w:pPr>
+      <w:r>
+        <w:rPr>
+          <w:rFonts w:ascii="Helvetica" w:hAnsi="Helvetica" w:cs="Helvetica"/>
+          <w:lang w:val="de-DE"/>
+        </w:rPr>
+        <w:t>https://www.mkyong.com/java/java-generate-random-integers-in-a-range/</w:t>
+      </w:r>
+    </w:p>
+    <w:p>
+      <w:pPr>
+        <w:tabs>
+          <w:tab w:val="left" w:pos="566"/>
+          <w:tab w:val="left" w:pos="1133"/>
+          <w:tab w:val="left" w:pos="1700"/>
+          <w:tab w:val="left" w:pos="2267"/>
+          <w:tab w:val="left" w:pos="2834"/>
+          <w:tab w:val="left" w:pos="3401"/>
+          <w:tab w:val="left" w:pos="3968"/>
+          <w:tab w:val="left" w:pos="4535"/>
+          <w:tab w:val="left" w:pos="5102"/>
+          <w:tab w:val="left" w:pos="5669"/>
+          <w:tab w:val="left" w:pos="6236"/>
+          <w:tab w:val="left" w:pos="6803"/>
+        </w:tabs>
+        <w:autoSpaceDE w:val="0"/>
+        <w:autoSpaceDN w:val="0"/>
+        <w:adjustRightInd w:val="0"/>
+        <w:rPr>
+          <w:rFonts w:ascii="Helvetica" w:hAnsi="Helvetica" w:cs="Helvetica"/>
+          <w:lang w:val="de-DE"/>
+        </w:rPr>
+      </w:pPr>
+    </w:p>
+    <w:p>
+      <w:pPr>
+        <w:tabs>
+          <w:tab w:val="left" w:pos="566"/>
+          <w:tab w:val="left" w:pos="1133"/>
+          <w:tab w:val="left" w:pos="1700"/>
+          <w:tab w:val="left" w:pos="2267"/>
+          <w:tab w:val="left" w:pos="2834"/>
+          <w:tab w:val="left" w:pos="3401"/>
+          <w:tab w:val="left" w:pos="3968"/>
+          <w:tab w:val="left" w:pos="4535"/>
+          <w:tab w:val="left" w:pos="5102"/>
+          <w:tab w:val="left" w:pos="5669"/>
+          <w:tab w:val="left" w:pos="6236"/>
+          <w:tab w:val="left" w:pos="6803"/>
+        </w:tabs>
+        <w:autoSpaceDE w:val="0"/>
+        <w:autoSpaceDN w:val="0"/>
+        <w:adjustRightInd w:val="0"/>
+        <w:rPr>
+          <w:rFonts w:ascii="Helvetica" w:hAnsi="Helvetica" w:cs="Helvetica"/>
+          <w:b/>
+          <w:lang w:val="de-DE"/>
+        </w:rPr>
+      </w:pPr>
+      <w:r>
+        <w:rPr>
+          <w:rFonts w:ascii="Helvetica" w:hAnsi="Helvetica" w:cs="Helvetica"/>
+          <w:b/>
+          <w:lang w:val="de-DE"/>
+        </w:rPr>
+        <w:t>junit assertion</w:t>
+      </w:r>
+    </w:p>
+    <w:p>
+      <w:pPr>
+        <w:tabs>
+          <w:tab w:val="left" w:pos="566"/>
+          <w:tab w:val="left" w:pos="1133"/>
+          <w:tab w:val="left" w:pos="1700"/>
+          <w:tab w:val="left" w:pos="2267"/>
+          <w:tab w:val="left" w:pos="2834"/>
+          <w:tab w:val="left" w:pos="3401"/>
+          <w:tab w:val="left" w:pos="3968"/>
+          <w:tab w:val="left" w:pos="4535"/>
+          <w:tab w:val="left" w:pos="5102"/>
+          <w:tab w:val="left" w:pos="5669"/>
+          <w:tab w:val="left" w:pos="6236"/>
+          <w:tab w:val="left" w:pos="6803"/>
+        </w:tabs>
+        <w:autoSpaceDE w:val="0"/>
+        <w:autoSpaceDN w:val="0"/>
+        <w:adjustRightInd w:val="0"/>
+        <w:rPr>
+          <w:rFonts w:ascii="Helvetica" w:hAnsi="Helvetica" w:cs="Helvetica"/>
+          <w:lang w:val="de-DE"/>
+        </w:rPr>
+      </w:pPr>
+      <w:r>
+        <w:rPr>
+          <w:rFonts w:ascii="Helvetica" w:hAnsi="Helvetica" w:cs="Helvetica"/>
+          <w:lang w:val="de-DE"/>
+        </w:rPr>
+        <w:fldChar w:fldCharType="begin"/>
+      </w:r>
+      <w:r>
+        <w:rPr>
+          <w:rFonts w:ascii="Helvetica" w:hAnsi="Helvetica" w:cs="Helvetica"/>
+          <w:lang w:val="de-DE"/>
+        </w:rPr>
+        <w:instrText xml:space="preserve"> HYPERLINK "</w:instrText>
+      </w:r>
+      <w:r>
+        <w:rPr>
+          <w:rFonts w:ascii="Helvetica" w:hAnsi="Helvetica" w:cs="Helvetica"/>
+          <w:lang w:val="de-DE"/>
+        </w:rPr>
+        <w:instrText>https://www.tutorialspoint.com/junit/junit_using_assertion.htm</w:instrText>
+      </w:r>
+      <w:r>
+        <w:rPr>
+          <w:rFonts w:ascii="Helvetica" w:hAnsi="Helvetica" w:cs="Helvetica"/>
+          <w:lang w:val="de-DE"/>
+        </w:rPr>
+        <w:instrText xml:space="preserve">" </w:instrText>
+      </w:r>
+      <w:r>
+        <w:rPr>
+          <w:rFonts w:ascii="Helvetica" w:hAnsi="Helvetica" w:cs="Helvetica"/>
+          <w:lang w:val="de-DE"/>
+        </w:rPr>
+        <w:fldChar w:fldCharType="separate"/>
+      </w:r>
+      <w:r>
+        <w:rPr>
+          <w:rFonts w:ascii="Helvetica" w:hAnsi="Helvetica" w:cs="Helvetica"/>
+          <w:lang w:val="de-DE"/>
+        </w:rPr>
+        <w:t>https://www.tutorialspoint.com/junit/junit_using_assertion.htm</w:t>
+      </w:r>
+      <w:r>
+        <w:rPr>
+          <w:rFonts w:ascii="Helvetica" w:hAnsi="Helvetica" w:cs="Helvetica"/>
+          <w:lang w:val="de-DE"/>
+        </w:rPr>
+        <w:fldChar w:fldCharType="end"/>
+      </w:r>
+    </w:p>
+    <w:p>
+      <w:pPr>
+        <w:jc w:val="both"/>
+        <w:rPr>
+          <w:rFonts w:ascii="Helvetica" w:hAnsi="Helvetica" w:cs="Helvetica"/>
+          <w:lang w:val="de-DE"/>
+        </w:rPr>
+      </w:pPr>
+    </w:p>
+    <w:p>
+      <w:pPr>
+        <w:jc w:val="both"/>
+        <w:rPr>
+          <w:rFonts w:ascii="Helvetica" w:hAnsi="Helvetica" w:cs="Helvetica"/>
+          <w:b/>
+          <w:lang w:val="de-DE"/>
+        </w:rPr>
+      </w:pPr>
+      <w:r>
+        <w:rPr>
+          <w:rFonts w:ascii="Helvetica" w:hAnsi="Helvetica" w:cs="Helvetica"/>
+          <w:b/>
+          <w:lang w:val="de-DE"/>
+        </w:rPr>
+        <w:t>clear console</w:t>
+      </w:r>
+    </w:p>
+    <w:p>
+      <w:pPr>
+        <w:tabs>
+          <w:tab w:val="left" w:pos="566"/>
+          <w:tab w:val="left" w:pos="1133"/>
+          <w:tab w:val="left" w:pos="1700"/>
+          <w:tab w:val="left" w:pos="2267"/>
+          <w:tab w:val="left" w:pos="2834"/>
+          <w:tab w:val="left" w:pos="3401"/>
+          <w:tab w:val="left" w:pos="3968"/>
+          <w:tab w:val="left" w:pos="4535"/>
+          <w:tab w:val="left" w:pos="5102"/>
+          <w:tab w:val="left" w:pos="5669"/>
+          <w:tab w:val="left" w:pos="6236"/>
+          <w:tab w:val="left" w:pos="6803"/>
+        </w:tabs>
+        <w:autoSpaceDE w:val="0"/>
+        <w:autoSpaceDN w:val="0"/>
+        <w:adjustRightInd w:val="0"/>
+        <w:rPr>
+          <w:rFonts w:ascii="Helvetica" w:hAnsi="Helvetica" w:cs="Helvetica"/>
+          <w:lang w:val="de-DE"/>
+        </w:rPr>
+      </w:pPr>
+      <w:r>
+        <w:rPr>
+          <w:rFonts w:ascii="Helvetica" w:hAnsi="Helvetica" w:cs="Helvetica"/>
+          <w:lang w:val="de-DE"/>
+        </w:rPr>
+        <w:t>https://stackoverflow.com/questions/2979383/java-clear-the-console</w:t>
+      </w:r>
     </w:p>
     <w:sectPr>
       <w:footerReference w:type="first" r:id="rId9"/>
@@ -4585,6 +5793,18 @@
       <w:shd w:val="clear" w:color="auto" w:fill="E1DFDD"/>
     </w:rPr>
   </w:style>
+  <w:style w:type="character" w:styleId="BesuchterLink">
+    <w:name w:val="FollowedHyperlink"/>
+    <w:basedOn w:val="Absatz-Standardschriftart"/>
+    <w:uiPriority w:val="99"/>
+    <w:semiHidden/>
+    <w:unhideWhenUsed/>
+    <w:rsid w:val="00E471EF"/>
+    <w:rPr>
+      <w:color w:val="954F72" w:themeColor="followedHyperlink"/>
+      <w:u w:val="single"/>
+    </w:rPr>
+  </w:style>
 </w:styles>
 </file>
 

--- a/m226/Projekt/Handbuch_Gertsch_Marcel.docx
+++ b/m226/Projekt/Handbuch_Gertsch_Marcel.docx
@@ -206,7 +206,7 @@
             </w:rPr>
             <w:fldChar w:fldCharType="separate"/>
           </w:r>
-          <w:hyperlink w:anchor="_Toc530573774" w:history="1">
+          <w:hyperlink w:anchor="_Toc530577422" w:history="1">
             <w:r>
               <w:rPr>
                 <w:rStyle w:val="Hyperlink"/>
@@ -233,7 +233,7 @@
                 <w:noProof/>
                 <w:webHidden/>
               </w:rPr>
-              <w:instrText xml:space="preserve"> PAGEREF _Toc530573774 \h </w:instrText>
+              <w:instrText xml:space="preserve"> PAGEREF _Toc530577422 \h </w:instrText>
             </w:r>
             <w:r>
               <w:rPr>
@@ -281,7 +281,7 @@
               <w:lang w:eastAsia="de-DE"/>
             </w:rPr>
           </w:pPr>
-          <w:hyperlink w:anchor="_Toc530573775" w:history="1">
+          <w:hyperlink w:anchor="_Toc530577423" w:history="1">
             <w:r>
               <w:rPr>
                 <w:rStyle w:val="Hyperlink"/>
@@ -308,7 +308,7 @@
                 <w:noProof/>
                 <w:webHidden/>
               </w:rPr>
-              <w:instrText xml:space="preserve"> PAGEREF _Toc530573775 \h </w:instrText>
+              <w:instrText xml:space="preserve"> PAGEREF _Toc530577423 \h </w:instrText>
             </w:r>
             <w:r>
               <w:rPr>
@@ -356,7 +356,7 @@
               <w:lang w:eastAsia="de-DE"/>
             </w:rPr>
           </w:pPr>
-          <w:hyperlink w:anchor="_Toc530573776" w:history="1">
+          <w:hyperlink w:anchor="_Toc530577424" w:history="1">
             <w:r>
               <w:rPr>
                 <w:rStyle w:val="Hyperlink"/>
@@ -383,7 +383,7 @@
                 <w:noProof/>
                 <w:webHidden/>
               </w:rPr>
-              <w:instrText xml:space="preserve"> PAGEREF _Toc530573776 \h </w:instrText>
+              <w:instrText xml:space="preserve"> PAGEREF _Toc530577424 \h </w:instrText>
             </w:r>
             <w:r>
               <w:rPr>
@@ -431,7 +431,7 @@
               <w:lang w:eastAsia="de-DE"/>
             </w:rPr>
           </w:pPr>
-          <w:hyperlink w:anchor="_Toc530573777" w:history="1">
+          <w:hyperlink w:anchor="_Toc530577425" w:history="1">
             <w:r>
               <w:rPr>
                 <w:rStyle w:val="Hyperlink"/>
@@ -458,7 +458,7 @@
                 <w:noProof/>
                 <w:webHidden/>
               </w:rPr>
-              <w:instrText xml:space="preserve"> PAGEREF _Toc530573777 \h </w:instrText>
+              <w:instrText xml:space="preserve"> PAGEREF _Toc530577425 \h </w:instrText>
             </w:r>
             <w:r>
               <w:rPr>
@@ -506,7 +506,7 @@
               <w:lang w:eastAsia="de-DE"/>
             </w:rPr>
           </w:pPr>
-          <w:hyperlink w:anchor="_Toc530573778" w:history="1">
+          <w:hyperlink w:anchor="_Toc530577426" w:history="1">
             <w:r>
               <w:rPr>
                 <w:rStyle w:val="Hyperlink"/>
@@ -533,7 +533,7 @@
                 <w:noProof/>
                 <w:webHidden/>
               </w:rPr>
-              <w:instrText xml:space="preserve"> PAGEREF _Toc530573778 \h </w:instrText>
+              <w:instrText xml:space="preserve"> PAGEREF _Toc530577426 \h </w:instrText>
             </w:r>
             <w:r>
               <w:rPr>
@@ -581,7 +581,7 @@
               <w:lang w:eastAsia="de-DE"/>
             </w:rPr>
           </w:pPr>
-          <w:hyperlink w:anchor="_Toc530573779" w:history="1">
+          <w:hyperlink w:anchor="_Toc530577427" w:history="1">
             <w:r>
               <w:rPr>
                 <w:rStyle w:val="Hyperlink"/>
@@ -608,7 +608,7 @@
                 <w:noProof/>
                 <w:webHidden/>
               </w:rPr>
-              <w:instrText xml:space="preserve"> PAGEREF _Toc530573779 \h </w:instrText>
+              <w:instrText xml:space="preserve"> PAGEREF _Toc530577427 \h </w:instrText>
             </w:r>
             <w:r>
               <w:rPr>
@@ -656,13 +656,13 @@
               <w:lang w:eastAsia="de-DE"/>
             </w:rPr>
           </w:pPr>
-          <w:hyperlink w:anchor="_Toc530573780" w:history="1">
+          <w:hyperlink w:anchor="_Toc530577428" w:history="1">
             <w:r>
               <w:rPr>
                 <w:rStyle w:val="Hyperlink"/>
                 <w:noProof/>
               </w:rPr>
-              <w:t>Projektablauf</w:t>
+              <w:t>Projekterklärung</w:t>
             </w:r>
             <w:r>
               <w:rPr>
@@ -683,7 +683,7 @@
                 <w:noProof/>
                 <w:webHidden/>
               </w:rPr>
-              <w:instrText xml:space="preserve"> PAGEREF _Toc530573780 \h </w:instrText>
+              <w:instrText xml:space="preserve"> PAGEREF _Toc530577428 \h </w:instrText>
             </w:r>
             <w:r>
               <w:rPr>
@@ -731,7 +731,7 @@
               <w:lang w:eastAsia="de-DE"/>
             </w:rPr>
           </w:pPr>
-          <w:hyperlink w:anchor="_Toc530573781" w:history="1">
+          <w:hyperlink w:anchor="_Toc530577429" w:history="1">
             <w:r>
               <w:rPr>
                 <w:rStyle w:val="Hyperlink"/>
@@ -758,7 +758,7 @@
                 <w:noProof/>
                 <w:webHidden/>
               </w:rPr>
-              <w:instrText xml:space="preserve"> PAGEREF _Toc530573781 \h </w:instrText>
+              <w:instrText xml:space="preserve"> PAGEREF _Toc530577429 \h </w:instrText>
             </w:r>
             <w:r>
               <w:rPr>
@@ -806,7 +806,7 @@
               <w:lang w:eastAsia="de-DE"/>
             </w:rPr>
           </w:pPr>
-          <w:hyperlink w:anchor="_Toc530573782" w:history="1">
+          <w:hyperlink w:anchor="_Toc530577430" w:history="1">
             <w:r>
               <w:rPr>
                 <w:rStyle w:val="Hyperlink"/>
@@ -833,7 +833,7 @@
                 <w:noProof/>
                 <w:webHidden/>
               </w:rPr>
-              <w:instrText xml:space="preserve"> PAGEREF _Toc530573782 \h </w:instrText>
+              <w:instrText xml:space="preserve"> PAGEREF _Toc530577430 \h </w:instrText>
             </w:r>
             <w:r>
               <w:rPr>
@@ -881,7 +881,7 @@
               <w:lang w:eastAsia="de-DE"/>
             </w:rPr>
           </w:pPr>
-          <w:hyperlink w:anchor="_Toc530573783" w:history="1">
+          <w:hyperlink w:anchor="_Toc530577431" w:history="1">
             <w:r>
               <w:rPr>
                 <w:rStyle w:val="Hyperlink"/>
@@ -908,7 +908,7 @@
                 <w:noProof/>
                 <w:webHidden/>
               </w:rPr>
-              <w:instrText xml:space="preserve"> PAGEREF _Toc530573783 \h </w:instrText>
+              <w:instrText xml:space="preserve"> PAGEREF _Toc530577431 \h </w:instrText>
             </w:r>
             <w:r>
               <w:rPr>
@@ -956,7 +956,7 @@
               <w:lang w:eastAsia="de-DE"/>
             </w:rPr>
           </w:pPr>
-          <w:hyperlink w:anchor="_Toc530573784" w:history="1">
+          <w:hyperlink w:anchor="_Toc530577432" w:history="1">
             <w:r>
               <w:rPr>
                 <w:rStyle w:val="Hyperlink"/>
@@ -983,7 +983,7 @@
                 <w:noProof/>
                 <w:webHidden/>
               </w:rPr>
-              <w:instrText xml:space="preserve"> PAGEREF _Toc530573784 \h </w:instrText>
+              <w:instrText xml:space="preserve"> PAGEREF _Toc530577432 \h </w:instrText>
             </w:r>
             <w:r>
               <w:rPr>
@@ -1031,7 +1031,7 @@
               <w:lang w:eastAsia="de-DE"/>
             </w:rPr>
           </w:pPr>
-          <w:hyperlink w:anchor="_Toc530573785" w:history="1">
+          <w:hyperlink w:anchor="_Toc530577433" w:history="1">
             <w:r>
               <w:rPr>
                 <w:rStyle w:val="Hyperlink"/>
@@ -1058,7 +1058,7 @@
                 <w:noProof/>
                 <w:webHidden/>
               </w:rPr>
-              <w:instrText xml:space="preserve"> PAGEREF _Toc530573785 \h </w:instrText>
+              <w:instrText xml:space="preserve"> PAGEREF _Toc530577433 \h </w:instrText>
             </w:r>
             <w:r>
               <w:rPr>
@@ -1106,7 +1106,7 @@
               <w:lang w:eastAsia="de-DE"/>
             </w:rPr>
           </w:pPr>
-          <w:hyperlink w:anchor="_Toc530573786" w:history="1">
+          <w:hyperlink w:anchor="_Toc530577434" w:history="1">
             <w:r>
               <w:rPr>
                 <w:rStyle w:val="Hyperlink"/>
@@ -1133,7 +1133,7 @@
                 <w:noProof/>
                 <w:webHidden/>
               </w:rPr>
-              <w:instrText xml:space="preserve"> PAGEREF _Toc530573786 \h </w:instrText>
+              <w:instrText xml:space="preserve"> PAGEREF _Toc530577434 \h </w:instrText>
             </w:r>
             <w:r>
               <w:rPr>
@@ -1194,14 +1194,12 @@
         </w:rPr>
         <w:br w:type="page"/>
       </w:r>
-      <w:bookmarkStart w:id="0" w:name="_GoBack"/>
-      <w:bookmarkEnd w:id="0"/>
     </w:p>
     <w:p>
       <w:pPr>
         <w:pStyle w:val="berschrift1"/>
       </w:pPr>
-      <w:bookmarkStart w:id="1" w:name="_Toc530573774"/>
+      <w:bookmarkStart w:id="0" w:name="_Toc530577422"/>
       <w:r>
         <w:lastRenderedPageBreak/>
         <w:t>Projekt</w:t>
@@ -1209,7 +1207,7 @@
       <w:r>
         <w:t xml:space="preserve"> 4-Gewinnt</w:t>
       </w:r>
-      <w:bookmarkEnd w:id="1"/>
+      <w:bookmarkEnd w:id="0"/>
     </w:p>
     <w:p/>
     <w:p>
@@ -1221,11 +1219,11 @@
         </w:numPr>
         <w:ind w:left="860" w:hanging="576"/>
       </w:pPr>
-      <w:bookmarkStart w:id="2" w:name="_Toc530573775"/>
+      <w:bookmarkStart w:id="1" w:name="_Toc530577423"/>
       <w:r>
         <w:t>Ausgangslage</w:t>
       </w:r>
-      <w:bookmarkEnd w:id="2"/>
+      <w:bookmarkEnd w:id="1"/>
     </w:p>
     <w:p>
       <w:pPr>
@@ -1258,11 +1256,11 @@
         </w:numPr>
         <w:ind w:left="860" w:hanging="576"/>
       </w:pPr>
-      <w:bookmarkStart w:id="3" w:name="_Toc530573776"/>
+      <w:bookmarkStart w:id="2" w:name="_Toc530577424"/>
       <w:r>
         <w:t>Projektziel</w:t>
       </w:r>
-      <w:bookmarkEnd w:id="3"/>
+      <w:bookmarkEnd w:id="2"/>
     </w:p>
     <w:p>
       <w:pPr>
@@ -1293,11 +1291,11 @@
         </w:numPr>
         <w:ind w:left="860" w:hanging="576"/>
       </w:pPr>
-      <w:bookmarkStart w:id="4" w:name="_Toc530573777"/>
+      <w:bookmarkStart w:id="3" w:name="_Toc530577425"/>
       <w:r>
         <w:t>Spielanleitung</w:t>
       </w:r>
-      <w:bookmarkEnd w:id="4"/>
+      <w:bookmarkEnd w:id="3"/>
     </w:p>
     <w:p>
       <w:pPr>
@@ -1334,11 +1332,11 @@
         </w:numPr>
         <w:ind w:left="860" w:hanging="576"/>
       </w:pPr>
-      <w:bookmarkStart w:id="5" w:name="_Toc530573778"/>
+      <w:bookmarkStart w:id="4" w:name="_Toc530577426"/>
       <w:r>
         <w:t>Zielgruppe</w:t>
       </w:r>
-      <w:bookmarkEnd w:id="5"/>
+      <w:bookmarkEnd w:id="4"/>
     </w:p>
     <w:p>
       <w:pPr>
@@ -1391,11 +1389,11 @@
         </w:numPr>
         <w:ind w:left="860" w:hanging="576"/>
       </w:pPr>
-      <w:bookmarkStart w:id="6" w:name="_Toc530573779"/>
+      <w:bookmarkStart w:id="5" w:name="_Toc530577427"/>
       <w:r>
         <w:t>Termine</w:t>
       </w:r>
-      <w:bookmarkEnd w:id="6"/>
+      <w:bookmarkEnd w:id="5"/>
     </w:p>
     <w:p>
       <w:pPr>
@@ -1477,12 +1475,15 @@
         </w:numPr>
         <w:ind w:left="860" w:hanging="576"/>
       </w:pPr>
-      <w:bookmarkStart w:id="7" w:name="_Toc530573780"/>
+      <w:bookmarkStart w:id="6" w:name="_Toc530577428"/>
       <w:r>
         <w:lastRenderedPageBreak/>
-        <w:t>Projektablauf</w:t>
-      </w:r>
-      <w:bookmarkEnd w:id="7"/>
+        <w:t>Projekt</w:t>
+      </w:r>
+      <w:r>
+        <w:t>erklärung</w:t>
+      </w:r>
+      <w:bookmarkEnd w:id="6"/>
     </w:p>
     <w:p>
       <w:pPr>
@@ -1702,12 +1703,12 @@
         </w:numPr>
         <w:ind w:left="860" w:hanging="576"/>
       </w:pPr>
-      <w:bookmarkStart w:id="8" w:name="_Toc530573781"/>
+      <w:bookmarkStart w:id="7" w:name="_Toc530577429"/>
       <w:r>
         <w:lastRenderedPageBreak/>
         <w:t>Skizze</w:t>
       </w:r>
-      <w:bookmarkEnd w:id="8"/>
+      <w:bookmarkEnd w:id="7"/>
     </w:p>
     <w:p>
       <w:pPr>
@@ -2815,11 +2816,11 @@
         </w:numPr>
         <w:ind w:left="860" w:hanging="576"/>
       </w:pPr>
-      <w:bookmarkStart w:id="9" w:name="_Toc530573782"/>
+      <w:bookmarkStart w:id="8" w:name="_Toc530577430"/>
       <w:r>
         <w:t>UML</w:t>
       </w:r>
-      <w:bookmarkEnd w:id="9"/>
+      <w:bookmarkEnd w:id="8"/>
     </w:p>
     <w:p>
       <w:pPr>
@@ -2913,12 +2914,12 @@
         </w:numPr>
         <w:ind w:left="860" w:hanging="576"/>
       </w:pPr>
-      <w:bookmarkStart w:id="10" w:name="_Toc530573783"/>
+      <w:bookmarkStart w:id="9" w:name="_Toc530577431"/>
       <w:r>
         <w:lastRenderedPageBreak/>
         <w:t>Anforderungskatalog</w:t>
       </w:r>
-      <w:bookmarkEnd w:id="10"/>
+      <w:bookmarkEnd w:id="9"/>
     </w:p>
     <w:p>
       <w:pPr>
@@ -3286,11 +3287,11 @@
         </w:numPr>
         <w:ind w:left="860" w:hanging="576"/>
       </w:pPr>
-      <w:bookmarkStart w:id="11" w:name="_Toc530573784"/>
+      <w:bookmarkStart w:id="10" w:name="_Toc530577432"/>
       <w:r>
         <w:t>Tests</w:t>
       </w:r>
-      <w:bookmarkEnd w:id="11"/>
+      <w:bookmarkEnd w:id="10"/>
     </w:p>
     <w:p/>
     <w:tbl>
@@ -3643,12 +3644,12 @@
         </w:numPr>
         <w:ind w:left="860" w:hanging="576"/>
       </w:pPr>
-      <w:bookmarkStart w:id="12" w:name="_Toc530573785"/>
+      <w:bookmarkStart w:id="11" w:name="_Toc530577433"/>
       <w:r>
         <w:lastRenderedPageBreak/>
         <w:t>Schlussreflektion</w:t>
       </w:r>
-      <w:bookmarkEnd w:id="12"/>
+      <w:bookmarkEnd w:id="11"/>
     </w:p>
     <w:p>
       <w:pPr>
@@ -3749,11 +3750,11 @@
         </w:numPr>
         <w:ind w:left="860" w:hanging="576"/>
       </w:pPr>
-      <w:bookmarkStart w:id="13" w:name="_Toc530573786"/>
+      <w:bookmarkStart w:id="12" w:name="_Toc530577434"/>
       <w:r>
         <w:t>Quellen</w:t>
       </w:r>
-      <w:bookmarkEnd w:id="13"/>
+      <w:bookmarkEnd w:id="12"/>
     </w:p>
     <w:p>
       <w:pPr>
@@ -3767,538 +3768,252 @@
     </w:p>
     <w:p>
       <w:pPr>
-        <w:tabs>
-          <w:tab w:val="left" w:pos="566"/>
-          <w:tab w:val="left" w:pos="1133"/>
-          <w:tab w:val="left" w:pos="1700"/>
-          <w:tab w:val="left" w:pos="2267"/>
-          <w:tab w:val="left" w:pos="2834"/>
-          <w:tab w:val="left" w:pos="3401"/>
-          <w:tab w:val="left" w:pos="3968"/>
-          <w:tab w:val="left" w:pos="4535"/>
-          <w:tab w:val="left" w:pos="5102"/>
-          <w:tab w:val="left" w:pos="5669"/>
-          <w:tab w:val="left" w:pos="6236"/>
-          <w:tab w:val="left" w:pos="6803"/>
-        </w:tabs>
-        <w:autoSpaceDE w:val="0"/>
-        <w:autoSpaceDN w:val="0"/>
-        <w:adjustRightInd w:val="0"/>
-        <w:rPr>
-          <w:rFonts w:ascii="Helvetica" w:hAnsi="Helvetica" w:cs="Helvetica"/>
+        <w:jc w:val="both"/>
+        <w:rPr>
+          <w:rFonts w:ascii="Calibri" w:hAnsi="Calibri" w:cs="Calibri"/>
+        </w:rPr>
+      </w:pPr>
+      <w:r>
+        <w:rPr>
+          <w:rFonts w:ascii="Calibri" w:hAnsi="Calibri" w:cs="Calibri"/>
+        </w:rPr>
+        <w:t>Dies sind alle Quellen, die ich benötigt habe. Die Idee der Realisierung und die Umsetzung an sich habe ich komplett alleine gemacht.</w:t>
+      </w:r>
+    </w:p>
+    <w:p>
+      <w:pPr>
+        <w:jc w:val="both"/>
+        <w:rPr>
+          <w:rFonts w:ascii="Calibri" w:hAnsi="Calibri" w:cs="Calibri"/>
+        </w:rPr>
+      </w:pPr>
+    </w:p>
+    <w:p>
+      <w:pPr>
+        <w:jc w:val="both"/>
+        <w:rPr>
+          <w:rFonts w:ascii="Calibri" w:hAnsi="Calibri" w:cs="Calibri"/>
           <w:b/>
-          <w:lang w:val="de-DE"/>
-        </w:rPr>
-      </w:pPr>
-      <w:r>
-        <w:rPr>
-          <w:rFonts w:ascii="Helvetica" w:hAnsi="Helvetica" w:cs="Helvetica"/>
+        </w:rPr>
+      </w:pPr>
+      <w:r>
+        <w:rPr>
+          <w:rFonts w:ascii="Calibri" w:hAnsi="Calibri" w:cs="Calibri"/>
           <w:b/>
-          <w:lang w:val="de-DE"/>
         </w:rPr>
         <w:t>char array</w:t>
       </w:r>
     </w:p>
     <w:p>
       <w:pPr>
-        <w:tabs>
-          <w:tab w:val="left" w:pos="566"/>
-          <w:tab w:val="left" w:pos="1133"/>
-          <w:tab w:val="left" w:pos="1700"/>
-          <w:tab w:val="left" w:pos="2267"/>
-          <w:tab w:val="left" w:pos="2834"/>
-          <w:tab w:val="left" w:pos="3401"/>
-          <w:tab w:val="left" w:pos="3968"/>
-          <w:tab w:val="left" w:pos="4535"/>
-          <w:tab w:val="left" w:pos="5102"/>
-          <w:tab w:val="left" w:pos="5669"/>
-          <w:tab w:val="left" w:pos="6236"/>
-          <w:tab w:val="left" w:pos="6803"/>
-        </w:tabs>
-        <w:autoSpaceDE w:val="0"/>
-        <w:autoSpaceDN w:val="0"/>
-        <w:adjustRightInd w:val="0"/>
-        <w:rPr>
-          <w:rFonts w:ascii="Helvetica" w:hAnsi="Helvetica" w:cs="Helvetica"/>
-          <w:lang w:val="de-DE"/>
-        </w:rPr>
-      </w:pPr>
-      <w:r>
-        <w:rPr>
-          <w:rFonts w:ascii="Helvetica" w:hAnsi="Helvetica" w:cs="Helvetica"/>
-          <w:lang w:val="de-DE"/>
+        <w:jc w:val="both"/>
+        <w:rPr>
+          <w:rFonts w:ascii="Calibri" w:hAnsi="Calibri" w:cs="Calibri"/>
+        </w:rPr>
+      </w:pPr>
+      <w:r>
+        <w:rPr>
+          <w:rFonts w:ascii="Calibri" w:hAnsi="Calibri" w:cs="Calibri"/>
         </w:rPr>
         <w:t>https://www.dotnetperls.com/char-array-java</w:t>
       </w:r>
     </w:p>
     <w:p>
       <w:pPr>
-        <w:tabs>
-          <w:tab w:val="left" w:pos="566"/>
-          <w:tab w:val="left" w:pos="1133"/>
-          <w:tab w:val="left" w:pos="1700"/>
-          <w:tab w:val="left" w:pos="2267"/>
-          <w:tab w:val="left" w:pos="2834"/>
-          <w:tab w:val="left" w:pos="3401"/>
-          <w:tab w:val="left" w:pos="3968"/>
-          <w:tab w:val="left" w:pos="4535"/>
-          <w:tab w:val="left" w:pos="5102"/>
-          <w:tab w:val="left" w:pos="5669"/>
-          <w:tab w:val="left" w:pos="6236"/>
-          <w:tab w:val="left" w:pos="6803"/>
-        </w:tabs>
-        <w:autoSpaceDE w:val="0"/>
-        <w:autoSpaceDN w:val="0"/>
-        <w:adjustRightInd w:val="0"/>
-        <w:rPr>
-          <w:rFonts w:ascii="Helvetica" w:hAnsi="Helvetica" w:cs="Helvetica"/>
+        <w:jc w:val="both"/>
+        <w:rPr>
+          <w:rFonts w:ascii="Calibri" w:hAnsi="Calibri" w:cs="Calibri"/>
+        </w:rPr>
+      </w:pPr>
+    </w:p>
+    <w:p>
+      <w:pPr>
+        <w:jc w:val="both"/>
+        <w:rPr>
+          <w:rFonts w:ascii="Calibri" w:hAnsi="Calibri" w:cs="Calibri"/>
           <w:b/>
-          <w:lang w:val="de-DE"/>
-        </w:rPr>
-      </w:pPr>
-    </w:p>
-    <w:p>
-      <w:pPr>
-        <w:tabs>
-          <w:tab w:val="left" w:pos="566"/>
-          <w:tab w:val="left" w:pos="1133"/>
-          <w:tab w:val="left" w:pos="1700"/>
-          <w:tab w:val="left" w:pos="2267"/>
-          <w:tab w:val="left" w:pos="2834"/>
-          <w:tab w:val="left" w:pos="3401"/>
-          <w:tab w:val="left" w:pos="3968"/>
-          <w:tab w:val="left" w:pos="4535"/>
-          <w:tab w:val="left" w:pos="5102"/>
-          <w:tab w:val="left" w:pos="5669"/>
-          <w:tab w:val="left" w:pos="6236"/>
-          <w:tab w:val="left" w:pos="6803"/>
-        </w:tabs>
-        <w:autoSpaceDE w:val="0"/>
-        <w:autoSpaceDN w:val="0"/>
-        <w:adjustRightInd w:val="0"/>
-        <w:rPr>
-          <w:rFonts w:ascii="Helvetica" w:hAnsi="Helvetica" w:cs="Helvetica"/>
+        </w:rPr>
+      </w:pPr>
+      <w:r>
+        <w:rPr>
+          <w:rFonts w:ascii="Calibri" w:hAnsi="Calibri" w:cs="Calibri"/>
           <w:b/>
-          <w:lang w:val="de-DE"/>
-        </w:rPr>
-      </w:pPr>
-      <w:r>
-        <w:rPr>
-          <w:rFonts w:ascii="Helvetica" w:hAnsi="Helvetica" w:cs="Helvetica"/>
+        </w:rPr>
+        <w:t>tilde in Java</w:t>
+      </w:r>
+    </w:p>
+    <w:p>
+      <w:pPr>
+        <w:jc w:val="both"/>
+        <w:rPr>
+          <w:rFonts w:ascii="Calibri" w:hAnsi="Calibri" w:cs="Calibri"/>
+        </w:rPr>
+      </w:pPr>
+      <w:r>
+        <w:rPr>
+          <w:rFonts w:ascii="Calibri" w:hAnsi="Calibri" w:cs="Calibri"/>
+        </w:rPr>
+        <w:t>https://stackoverflow.com/questions/1483504/java-what-does-mean</w:t>
+      </w:r>
+    </w:p>
+    <w:p>
+      <w:pPr>
+        <w:jc w:val="both"/>
+        <w:rPr>
+          <w:rFonts w:ascii="Calibri" w:hAnsi="Calibri" w:cs="Calibri"/>
+        </w:rPr>
+      </w:pPr>
+    </w:p>
+    <w:p>
+      <w:pPr>
+        <w:jc w:val="both"/>
+        <w:rPr>
+          <w:rFonts w:ascii="Calibri" w:hAnsi="Calibri" w:cs="Calibri"/>
           <w:b/>
-          <w:lang w:val="de-DE"/>
-        </w:rPr>
-        <w:t>tilde in Java</w:t>
-      </w:r>
-    </w:p>
-    <w:p>
-      <w:pPr>
-        <w:tabs>
-          <w:tab w:val="left" w:pos="566"/>
-          <w:tab w:val="left" w:pos="1133"/>
-          <w:tab w:val="left" w:pos="1700"/>
-          <w:tab w:val="left" w:pos="2267"/>
-          <w:tab w:val="left" w:pos="2834"/>
-          <w:tab w:val="left" w:pos="3401"/>
-          <w:tab w:val="left" w:pos="3968"/>
-          <w:tab w:val="left" w:pos="4535"/>
-          <w:tab w:val="left" w:pos="5102"/>
-          <w:tab w:val="left" w:pos="5669"/>
-          <w:tab w:val="left" w:pos="6236"/>
-          <w:tab w:val="left" w:pos="6803"/>
-        </w:tabs>
-        <w:autoSpaceDE w:val="0"/>
-        <w:autoSpaceDN w:val="0"/>
-        <w:adjustRightInd w:val="0"/>
-        <w:rPr>
-          <w:rFonts w:ascii="Helvetica" w:hAnsi="Helvetica" w:cs="Helvetica"/>
-          <w:lang w:val="de-DE"/>
-        </w:rPr>
-      </w:pPr>
-      <w:r>
-        <w:rPr>
-          <w:rFonts w:ascii="Helvetica" w:hAnsi="Helvetica" w:cs="Helvetica"/>
-          <w:lang w:val="de-DE"/>
-        </w:rPr>
-        <w:t>https://stackoverflow.com/questions/1483504/java-what-does-mean</w:t>
-      </w:r>
-    </w:p>
-    <w:p>
-      <w:pPr>
-        <w:tabs>
-          <w:tab w:val="left" w:pos="566"/>
-          <w:tab w:val="left" w:pos="1133"/>
-          <w:tab w:val="left" w:pos="1700"/>
-          <w:tab w:val="left" w:pos="2267"/>
-          <w:tab w:val="left" w:pos="2834"/>
-          <w:tab w:val="left" w:pos="3401"/>
-          <w:tab w:val="left" w:pos="3968"/>
-          <w:tab w:val="left" w:pos="4535"/>
-          <w:tab w:val="left" w:pos="5102"/>
-          <w:tab w:val="left" w:pos="5669"/>
-          <w:tab w:val="left" w:pos="6236"/>
-          <w:tab w:val="left" w:pos="6803"/>
-        </w:tabs>
-        <w:autoSpaceDE w:val="0"/>
-        <w:autoSpaceDN w:val="0"/>
-        <w:adjustRightInd w:val="0"/>
-        <w:rPr>
-          <w:rFonts w:ascii="Helvetica" w:hAnsi="Helvetica" w:cs="Helvetica"/>
-          <w:lang w:val="de-DE"/>
-        </w:rPr>
-      </w:pPr>
-    </w:p>
-    <w:p>
-      <w:pPr>
-        <w:tabs>
-          <w:tab w:val="left" w:pos="566"/>
-          <w:tab w:val="left" w:pos="1133"/>
-          <w:tab w:val="left" w:pos="1700"/>
-          <w:tab w:val="left" w:pos="2267"/>
-          <w:tab w:val="left" w:pos="2834"/>
-          <w:tab w:val="left" w:pos="3401"/>
-          <w:tab w:val="left" w:pos="3968"/>
-          <w:tab w:val="left" w:pos="4535"/>
-          <w:tab w:val="left" w:pos="5102"/>
-          <w:tab w:val="left" w:pos="5669"/>
-          <w:tab w:val="left" w:pos="6236"/>
-          <w:tab w:val="left" w:pos="6803"/>
-        </w:tabs>
-        <w:autoSpaceDE w:val="0"/>
-        <w:autoSpaceDN w:val="0"/>
-        <w:adjustRightInd w:val="0"/>
-        <w:rPr>
-          <w:rFonts w:ascii="Helvetica" w:hAnsi="Helvetica" w:cs="Helvetica"/>
+        </w:rPr>
+      </w:pPr>
+      <w:r>
+        <w:rPr>
+          <w:rFonts w:ascii="Calibri" w:hAnsi="Calibri" w:cs="Calibri"/>
           <w:b/>
-          <w:lang w:val="de-DE"/>
-        </w:rPr>
-      </w:pPr>
-      <w:r>
-        <w:rPr>
-          <w:rFonts w:ascii="Helvetica" w:hAnsi="Helvetica" w:cs="Helvetica"/>
+        </w:rPr>
+        <w:t>equeals ignore case</w:t>
+      </w:r>
+    </w:p>
+    <w:p>
+      <w:pPr>
+        <w:jc w:val="both"/>
+        <w:rPr>
+          <w:rFonts w:ascii="Calibri" w:hAnsi="Calibri" w:cs="Calibri"/>
+        </w:rPr>
+      </w:pPr>
+      <w:r>
+        <w:rPr>
+          <w:rFonts w:ascii="Calibri" w:hAnsi="Calibri" w:cs="Calibri"/>
+        </w:rPr>
+        <w:t>https://www.tutorialspoint.com/java/java_string_equalsignorecase.htm</w:t>
+      </w:r>
+    </w:p>
+    <w:p>
+      <w:pPr>
+        <w:jc w:val="both"/>
+        <w:rPr>
+          <w:rFonts w:ascii="Calibri" w:hAnsi="Calibri" w:cs="Calibri"/>
+        </w:rPr>
+      </w:pPr>
+    </w:p>
+    <w:p>
+      <w:pPr>
+        <w:jc w:val="both"/>
+        <w:rPr>
+          <w:rFonts w:ascii="Calibri" w:hAnsi="Calibri" w:cs="Calibri"/>
           <w:b/>
-          <w:lang w:val="de-DE"/>
-        </w:rPr>
-        <w:t>equeals ignore case</w:t>
-      </w:r>
-    </w:p>
-    <w:p>
-      <w:pPr>
-        <w:tabs>
-          <w:tab w:val="left" w:pos="566"/>
-          <w:tab w:val="left" w:pos="1133"/>
-          <w:tab w:val="left" w:pos="1700"/>
-          <w:tab w:val="left" w:pos="2267"/>
-          <w:tab w:val="left" w:pos="2834"/>
-          <w:tab w:val="left" w:pos="3401"/>
-          <w:tab w:val="left" w:pos="3968"/>
-          <w:tab w:val="left" w:pos="4535"/>
-          <w:tab w:val="left" w:pos="5102"/>
-          <w:tab w:val="left" w:pos="5669"/>
-          <w:tab w:val="left" w:pos="6236"/>
-          <w:tab w:val="left" w:pos="6803"/>
-        </w:tabs>
-        <w:autoSpaceDE w:val="0"/>
-        <w:autoSpaceDN w:val="0"/>
-        <w:adjustRightInd w:val="0"/>
-        <w:rPr>
-          <w:rFonts w:ascii="Helvetica" w:hAnsi="Helvetica" w:cs="Helvetica"/>
-          <w:lang w:val="de-DE"/>
-        </w:rPr>
-      </w:pPr>
-      <w:r>
-        <w:rPr>
-          <w:rFonts w:ascii="Helvetica" w:hAnsi="Helvetica" w:cs="Helvetica"/>
-          <w:lang w:val="de-DE"/>
-        </w:rPr>
-        <w:t>https://www.tutorialspoint.com/java/java_string_equalsignorecase.htm</w:t>
-      </w:r>
-    </w:p>
-    <w:p>
-      <w:pPr>
-        <w:tabs>
-          <w:tab w:val="left" w:pos="566"/>
-          <w:tab w:val="left" w:pos="1133"/>
-          <w:tab w:val="left" w:pos="1700"/>
-          <w:tab w:val="left" w:pos="2267"/>
-          <w:tab w:val="left" w:pos="2834"/>
-          <w:tab w:val="left" w:pos="3401"/>
-          <w:tab w:val="left" w:pos="3968"/>
-          <w:tab w:val="left" w:pos="4535"/>
-          <w:tab w:val="left" w:pos="5102"/>
-          <w:tab w:val="left" w:pos="5669"/>
-          <w:tab w:val="left" w:pos="6236"/>
-          <w:tab w:val="left" w:pos="6803"/>
-        </w:tabs>
-        <w:autoSpaceDE w:val="0"/>
-        <w:autoSpaceDN w:val="0"/>
-        <w:adjustRightInd w:val="0"/>
-        <w:rPr>
-          <w:rFonts w:ascii="Helvetica" w:hAnsi="Helvetica" w:cs="Helvetica"/>
-          <w:lang w:val="de-DE"/>
-        </w:rPr>
-      </w:pPr>
-    </w:p>
-    <w:p>
-      <w:pPr>
-        <w:tabs>
-          <w:tab w:val="left" w:pos="566"/>
-          <w:tab w:val="left" w:pos="1133"/>
-          <w:tab w:val="left" w:pos="1700"/>
-          <w:tab w:val="left" w:pos="2267"/>
-          <w:tab w:val="left" w:pos="2834"/>
-          <w:tab w:val="left" w:pos="3401"/>
-          <w:tab w:val="left" w:pos="3968"/>
-          <w:tab w:val="left" w:pos="4535"/>
-          <w:tab w:val="left" w:pos="5102"/>
-          <w:tab w:val="left" w:pos="5669"/>
-          <w:tab w:val="left" w:pos="6236"/>
-          <w:tab w:val="left" w:pos="6803"/>
-        </w:tabs>
-        <w:autoSpaceDE w:val="0"/>
-        <w:autoSpaceDN w:val="0"/>
-        <w:adjustRightInd w:val="0"/>
-        <w:rPr>
-          <w:rFonts w:ascii="Helvetica" w:hAnsi="Helvetica" w:cs="Helvetica"/>
+        </w:rPr>
+      </w:pPr>
+      <w:r>
+        <w:rPr>
+          <w:rFonts w:ascii="Calibri" w:hAnsi="Calibri" w:cs="Calibri"/>
           <w:b/>
-          <w:lang w:val="de-DE"/>
-        </w:rPr>
-      </w:pPr>
-      <w:r>
-        <w:rPr>
-          <w:rFonts w:ascii="Helvetica" w:hAnsi="Helvetica" w:cs="Helvetica"/>
+        </w:rPr>
+        <w:t>random number generator</w:t>
+      </w:r>
+    </w:p>
+    <w:p>
+      <w:pPr>
+        <w:jc w:val="both"/>
+        <w:rPr>
+          <w:rFonts w:ascii="Calibri" w:hAnsi="Calibri" w:cs="Calibri"/>
+        </w:rPr>
+      </w:pPr>
+      <w:r>
+        <w:rPr>
+          <w:rFonts w:ascii="Calibri" w:hAnsi="Calibri" w:cs="Calibri"/>
+        </w:rPr>
+        <w:t>https://www.mkyong.com/java/java-generate-random-integers-in-a-range/</w:t>
+      </w:r>
+    </w:p>
+    <w:p>
+      <w:pPr>
+        <w:jc w:val="both"/>
+        <w:rPr>
+          <w:rFonts w:ascii="Calibri" w:hAnsi="Calibri" w:cs="Calibri"/>
+        </w:rPr>
+      </w:pPr>
+    </w:p>
+    <w:p>
+      <w:pPr>
+        <w:jc w:val="both"/>
+        <w:rPr>
+          <w:rFonts w:ascii="Calibri" w:hAnsi="Calibri" w:cs="Calibri"/>
           <w:b/>
-          <w:lang w:val="de-DE"/>
-        </w:rPr>
-        <w:t>random number generator</w:t>
-      </w:r>
-    </w:p>
-    <w:p>
-      <w:pPr>
-        <w:tabs>
-          <w:tab w:val="left" w:pos="566"/>
-          <w:tab w:val="left" w:pos="1133"/>
-          <w:tab w:val="left" w:pos="1700"/>
-          <w:tab w:val="left" w:pos="2267"/>
-          <w:tab w:val="left" w:pos="2834"/>
-          <w:tab w:val="left" w:pos="3401"/>
-          <w:tab w:val="left" w:pos="3968"/>
-          <w:tab w:val="left" w:pos="4535"/>
-          <w:tab w:val="left" w:pos="5102"/>
-          <w:tab w:val="left" w:pos="5669"/>
-          <w:tab w:val="left" w:pos="6236"/>
-          <w:tab w:val="left" w:pos="6803"/>
-        </w:tabs>
-        <w:autoSpaceDE w:val="0"/>
-        <w:autoSpaceDN w:val="0"/>
-        <w:adjustRightInd w:val="0"/>
-        <w:rPr>
-          <w:rFonts w:ascii="Helvetica" w:hAnsi="Helvetica" w:cs="Helvetica"/>
-          <w:lang w:val="de-DE"/>
-        </w:rPr>
-      </w:pPr>
-      <w:r>
-        <w:rPr>
-          <w:rFonts w:ascii="Helvetica" w:hAnsi="Helvetica" w:cs="Helvetica"/>
-          <w:lang w:val="de-DE"/>
-        </w:rPr>
-        <w:t>https://www.mkyong.com/java/java-generate-random-integers-in-a-range/</w:t>
-      </w:r>
-    </w:p>
-    <w:p>
-      <w:pPr>
-        <w:tabs>
-          <w:tab w:val="left" w:pos="566"/>
-          <w:tab w:val="left" w:pos="1133"/>
-          <w:tab w:val="left" w:pos="1700"/>
-          <w:tab w:val="left" w:pos="2267"/>
-          <w:tab w:val="left" w:pos="2834"/>
-          <w:tab w:val="left" w:pos="3401"/>
-          <w:tab w:val="left" w:pos="3968"/>
-          <w:tab w:val="left" w:pos="4535"/>
-          <w:tab w:val="left" w:pos="5102"/>
-          <w:tab w:val="left" w:pos="5669"/>
-          <w:tab w:val="left" w:pos="6236"/>
-          <w:tab w:val="left" w:pos="6803"/>
-        </w:tabs>
-        <w:autoSpaceDE w:val="0"/>
-        <w:autoSpaceDN w:val="0"/>
-        <w:adjustRightInd w:val="0"/>
-        <w:rPr>
-          <w:rFonts w:ascii="Helvetica" w:hAnsi="Helvetica" w:cs="Helvetica"/>
-          <w:lang w:val="de-DE"/>
-        </w:rPr>
-      </w:pPr>
-    </w:p>
-    <w:p>
-      <w:pPr>
-        <w:tabs>
-          <w:tab w:val="left" w:pos="566"/>
-          <w:tab w:val="left" w:pos="1133"/>
-          <w:tab w:val="left" w:pos="1700"/>
-          <w:tab w:val="left" w:pos="2267"/>
-          <w:tab w:val="left" w:pos="2834"/>
-          <w:tab w:val="left" w:pos="3401"/>
-          <w:tab w:val="left" w:pos="3968"/>
-          <w:tab w:val="left" w:pos="4535"/>
-          <w:tab w:val="left" w:pos="5102"/>
-          <w:tab w:val="left" w:pos="5669"/>
-          <w:tab w:val="left" w:pos="6236"/>
-          <w:tab w:val="left" w:pos="6803"/>
-        </w:tabs>
-        <w:autoSpaceDE w:val="0"/>
-        <w:autoSpaceDN w:val="0"/>
-        <w:adjustRightInd w:val="0"/>
-        <w:rPr>
-          <w:rFonts w:ascii="Helvetica" w:hAnsi="Helvetica" w:cs="Helvetica"/>
+        </w:rPr>
+      </w:pPr>
+      <w:r>
+        <w:rPr>
+          <w:rFonts w:ascii="Calibri" w:hAnsi="Calibri" w:cs="Calibri"/>
           <w:b/>
-          <w:lang w:val="de-DE"/>
-        </w:rPr>
-      </w:pPr>
-      <w:r>
-        <w:rPr>
-          <w:rFonts w:ascii="Helvetica" w:hAnsi="Helvetica" w:cs="Helvetica"/>
+        </w:rPr>
+        <w:t>junit assertion</w:t>
+      </w:r>
+    </w:p>
+    <w:p>
+      <w:pPr>
+        <w:jc w:val="both"/>
+        <w:rPr>
+          <w:rFonts w:ascii="Calibri" w:hAnsi="Calibri" w:cs="Calibri"/>
+        </w:rPr>
+      </w:pPr>
+      <w:hyperlink r:id="rId9" w:history="1">
+        <w:r>
+          <w:rPr>
+            <w:rFonts w:ascii="Calibri" w:hAnsi="Calibri" w:cs="Calibri"/>
+          </w:rPr>
+          <w:t>https://www.tutorialspoint.com/junit/junit_using_assertion.htm</w:t>
+        </w:r>
+      </w:hyperlink>
+    </w:p>
+    <w:p>
+      <w:pPr>
+        <w:jc w:val="both"/>
+        <w:rPr>
+          <w:rFonts w:ascii="Calibri" w:hAnsi="Calibri" w:cs="Calibri"/>
+        </w:rPr>
+      </w:pPr>
+    </w:p>
+    <w:p>
+      <w:pPr>
+        <w:jc w:val="both"/>
+        <w:rPr>
+          <w:rFonts w:ascii="Calibri" w:hAnsi="Calibri" w:cs="Calibri"/>
           <w:b/>
-          <w:lang w:val="de-DE"/>
-        </w:rPr>
-        <w:t>junit assertion</w:t>
-      </w:r>
-    </w:p>
-    <w:p>
-      <w:pPr>
-        <w:tabs>
-          <w:tab w:val="left" w:pos="566"/>
-          <w:tab w:val="left" w:pos="1133"/>
-          <w:tab w:val="left" w:pos="1700"/>
-          <w:tab w:val="left" w:pos="2267"/>
-          <w:tab w:val="left" w:pos="2834"/>
-          <w:tab w:val="left" w:pos="3401"/>
-          <w:tab w:val="left" w:pos="3968"/>
-          <w:tab w:val="left" w:pos="4535"/>
-          <w:tab w:val="left" w:pos="5102"/>
-          <w:tab w:val="left" w:pos="5669"/>
-          <w:tab w:val="left" w:pos="6236"/>
-          <w:tab w:val="left" w:pos="6803"/>
-        </w:tabs>
-        <w:autoSpaceDE w:val="0"/>
-        <w:autoSpaceDN w:val="0"/>
-        <w:adjustRightInd w:val="0"/>
-        <w:rPr>
-          <w:rFonts w:ascii="Helvetica" w:hAnsi="Helvetica" w:cs="Helvetica"/>
-          <w:lang w:val="de-DE"/>
-        </w:rPr>
-      </w:pPr>
-      <w:r>
-        <w:rPr>
-          <w:rFonts w:ascii="Helvetica" w:hAnsi="Helvetica" w:cs="Helvetica"/>
-          <w:lang w:val="de-DE"/>
-        </w:rPr>
-        <w:fldChar w:fldCharType="begin"/>
-      </w:r>
-      <w:r>
-        <w:rPr>
-          <w:rFonts w:ascii="Helvetica" w:hAnsi="Helvetica" w:cs="Helvetica"/>
-          <w:lang w:val="de-DE"/>
-        </w:rPr>
-        <w:instrText xml:space="preserve"> HYPERLINK "</w:instrText>
-      </w:r>
-      <w:r>
-        <w:rPr>
-          <w:rFonts w:ascii="Helvetica" w:hAnsi="Helvetica" w:cs="Helvetica"/>
-          <w:lang w:val="de-DE"/>
-        </w:rPr>
-        <w:instrText>https://www.tutorialspoint.com/junit/junit_using_assertion.htm</w:instrText>
-      </w:r>
-      <w:r>
-        <w:rPr>
-          <w:rFonts w:ascii="Helvetica" w:hAnsi="Helvetica" w:cs="Helvetica"/>
-          <w:lang w:val="de-DE"/>
-        </w:rPr>
-        <w:instrText xml:space="preserve">" </w:instrText>
-      </w:r>
-      <w:r>
-        <w:rPr>
-          <w:rFonts w:ascii="Helvetica" w:hAnsi="Helvetica" w:cs="Helvetica"/>
-          <w:lang w:val="de-DE"/>
-        </w:rPr>
-        <w:fldChar w:fldCharType="separate"/>
-      </w:r>
-      <w:r>
-        <w:rPr>
-          <w:rFonts w:ascii="Helvetica" w:hAnsi="Helvetica" w:cs="Helvetica"/>
-          <w:lang w:val="de-DE"/>
-        </w:rPr>
-        <w:t>https://www.tutorialspoint.com/junit/junit_using_assertion.htm</w:t>
-      </w:r>
-      <w:r>
-        <w:rPr>
-          <w:rFonts w:ascii="Helvetica" w:hAnsi="Helvetica" w:cs="Helvetica"/>
-          <w:lang w:val="de-DE"/>
-        </w:rPr>
-        <w:fldChar w:fldCharType="end"/>
-      </w:r>
-    </w:p>
+        </w:rPr>
+      </w:pPr>
+      <w:bookmarkStart w:id="13" w:name="_GoBack"/>
+      <w:r>
+        <w:rPr>
+          <w:rFonts w:ascii="Calibri" w:hAnsi="Calibri" w:cs="Calibri"/>
+          <w:b/>
+        </w:rPr>
+        <w:t>clear console</w:t>
+      </w:r>
+    </w:p>
+    <w:bookmarkEnd w:id="13"/>
     <w:p>
       <w:pPr>
         <w:jc w:val="both"/>
         <w:rPr>
-          <w:rFonts w:ascii="Helvetica" w:hAnsi="Helvetica" w:cs="Helvetica"/>
-          <w:lang w:val="de-DE"/>
-        </w:rPr>
-      </w:pPr>
-    </w:p>
-    <w:p>
-      <w:pPr>
-        <w:jc w:val="both"/>
-        <w:rPr>
-          <w:rFonts w:ascii="Helvetica" w:hAnsi="Helvetica" w:cs="Helvetica"/>
-          <w:b/>
-          <w:lang w:val="de-DE"/>
-        </w:rPr>
-      </w:pPr>
-      <w:r>
-        <w:rPr>
-          <w:rFonts w:ascii="Helvetica" w:hAnsi="Helvetica" w:cs="Helvetica"/>
-          <w:b/>
-          <w:lang w:val="de-DE"/>
-        </w:rPr>
-        <w:t>clear console</w:t>
-      </w:r>
-    </w:p>
-    <w:p>
-      <w:pPr>
-        <w:tabs>
-          <w:tab w:val="left" w:pos="566"/>
-          <w:tab w:val="left" w:pos="1133"/>
-          <w:tab w:val="left" w:pos="1700"/>
-          <w:tab w:val="left" w:pos="2267"/>
-          <w:tab w:val="left" w:pos="2834"/>
-          <w:tab w:val="left" w:pos="3401"/>
-          <w:tab w:val="left" w:pos="3968"/>
-          <w:tab w:val="left" w:pos="4535"/>
-          <w:tab w:val="left" w:pos="5102"/>
-          <w:tab w:val="left" w:pos="5669"/>
-          <w:tab w:val="left" w:pos="6236"/>
-          <w:tab w:val="left" w:pos="6803"/>
-        </w:tabs>
-        <w:autoSpaceDE w:val="0"/>
-        <w:autoSpaceDN w:val="0"/>
-        <w:adjustRightInd w:val="0"/>
-        <w:rPr>
-          <w:rFonts w:ascii="Helvetica" w:hAnsi="Helvetica" w:cs="Helvetica"/>
-          <w:lang w:val="de-DE"/>
-        </w:rPr>
-      </w:pPr>
-      <w:r>
-        <w:rPr>
-          <w:rFonts w:ascii="Helvetica" w:hAnsi="Helvetica" w:cs="Helvetica"/>
-          <w:lang w:val="de-DE"/>
+          <w:rFonts w:ascii="Calibri" w:hAnsi="Calibri" w:cs="Calibri"/>
+        </w:rPr>
+      </w:pPr>
+      <w:r>
+        <w:rPr>
+          <w:rFonts w:ascii="Calibri" w:hAnsi="Calibri" w:cs="Calibri"/>
         </w:rPr>
         <w:t>https://stackoverflow.com/questions/2979383/java-clear-the-console</w:t>
       </w:r>
     </w:p>
     <w:sectPr>
-      <w:footerReference w:type="first" r:id="rId9"/>
+      <w:footerReference w:type="first" r:id="rId10"/>
       <w:pgSz w:w="11900" w:h="16840"/>
       <w:pgMar w:top="1417" w:right="1417" w:bottom="1134" w:left="1417" w:header="708" w:footer="708" w:gutter="0"/>
       <w:cols w:space="708"/>

--- a/m226/Projekt/Handbuch_Gertsch_Marcel.docx
+++ b/m226/Projekt/Handbuch_Gertsch_Marcel.docx
@@ -3102,7 +3102,15 @@
           </w:tcPr>
           <w:p>
             <w:r>
-              <w:t>- Spielen gegen Computero der Spieler</w:t>
+              <w:t>- Spielen gegen Computer</w:t>
+            </w:r>
+            <w:r>
+              <w:t xml:space="preserve"> </w:t>
+            </w:r>
+            <w:bookmarkStart w:id="10" w:name="_GoBack"/>
+            <w:bookmarkEnd w:id="10"/>
+            <w:r>
+              <w:t>oder Spieler</w:t>
             </w:r>
           </w:p>
         </w:tc>
@@ -3287,11 +3295,11 @@
         </w:numPr>
         <w:ind w:left="860" w:hanging="576"/>
       </w:pPr>
-      <w:bookmarkStart w:id="10" w:name="_Toc530577432"/>
+      <w:bookmarkStart w:id="11" w:name="_Toc530577432"/>
       <w:r>
         <w:t>Tests</w:t>
       </w:r>
-      <w:bookmarkEnd w:id="10"/>
+      <w:bookmarkEnd w:id="11"/>
     </w:p>
     <w:p/>
     <w:tbl>
@@ -3644,12 +3652,12 @@
         </w:numPr>
         <w:ind w:left="860" w:hanging="576"/>
       </w:pPr>
-      <w:bookmarkStart w:id="11" w:name="_Toc530577433"/>
+      <w:bookmarkStart w:id="12" w:name="_Toc530577433"/>
       <w:r>
         <w:lastRenderedPageBreak/>
         <w:t>Schlussreflektion</w:t>
       </w:r>
-      <w:bookmarkEnd w:id="11"/>
+      <w:bookmarkEnd w:id="12"/>
     </w:p>
     <w:p>
       <w:pPr>
@@ -3750,11 +3758,11 @@
         </w:numPr>
         <w:ind w:left="860" w:hanging="576"/>
       </w:pPr>
-      <w:bookmarkStart w:id="12" w:name="_Toc530577434"/>
+      <w:bookmarkStart w:id="13" w:name="_Toc530577434"/>
       <w:r>
         <w:t>Quellen</w:t>
       </w:r>
-      <w:bookmarkEnd w:id="12"/>
+      <w:bookmarkEnd w:id="13"/>
     </w:p>
     <w:p>
       <w:pPr>
@@ -3988,7 +3996,6 @@
           <w:b/>
         </w:rPr>
       </w:pPr>
-      <w:bookmarkStart w:id="13" w:name="_GoBack"/>
       <w:r>
         <w:rPr>
           <w:rFonts w:ascii="Calibri" w:hAnsi="Calibri" w:cs="Calibri"/>
@@ -3997,7 +4004,6 @@
         <w:t>clear console</w:t>
       </w:r>
     </w:p>
-    <w:bookmarkEnd w:id="13"/>
     <w:p>
       <w:pPr>
         <w:jc w:val="both"/>

--- a/m226/Projekt/Handbuch_Gertsch_Marcel.docx
+++ b/m226/Projekt/Handbuch_Gertsch_Marcel.docx
@@ -3107,8 +3107,6 @@
             <w:r>
               <w:t xml:space="preserve"> </w:t>
             </w:r>
-            <w:bookmarkStart w:id="10" w:name="_GoBack"/>
-            <w:bookmarkEnd w:id="10"/>
             <w:r>
               <w:t>oder Spieler</w:t>
             </w:r>
@@ -3295,11 +3293,11 @@
         </w:numPr>
         <w:ind w:left="860" w:hanging="576"/>
       </w:pPr>
-      <w:bookmarkStart w:id="11" w:name="_Toc530577432"/>
+      <w:bookmarkStart w:id="10" w:name="_Toc530577432"/>
       <w:r>
         <w:t>Tests</w:t>
       </w:r>
-      <w:bookmarkEnd w:id="11"/>
+      <w:bookmarkEnd w:id="10"/>
     </w:p>
     <w:p/>
     <w:tbl>
@@ -3652,12 +3650,12 @@
         </w:numPr>
         <w:ind w:left="860" w:hanging="576"/>
       </w:pPr>
-      <w:bookmarkStart w:id="12" w:name="_Toc530577433"/>
+      <w:bookmarkStart w:id="11" w:name="_Toc530577433"/>
       <w:r>
         <w:lastRenderedPageBreak/>
         <w:t>Schlussreflektion</w:t>
       </w:r>
-      <w:bookmarkEnd w:id="12"/>
+      <w:bookmarkEnd w:id="11"/>
     </w:p>
     <w:p>
       <w:pPr>
@@ -3758,11 +3756,11 @@
         </w:numPr>
         <w:ind w:left="860" w:hanging="576"/>
       </w:pPr>
-      <w:bookmarkStart w:id="13" w:name="_Toc530577434"/>
+      <w:bookmarkStart w:id="12" w:name="_Toc530577434"/>
       <w:r>
         <w:t>Quellen</w:t>
       </w:r>
-      <w:bookmarkEnd w:id="13"/>
+      <w:bookmarkEnd w:id="12"/>
     </w:p>
     <w:p>
       <w:pPr>
@@ -4019,7 +4017,12 @@
       </w:r>
     </w:p>
     <w:sectPr>
-      <w:footerReference w:type="first" r:id="rId10"/>
+      <w:headerReference w:type="even" r:id="rId10"/>
+      <w:headerReference w:type="default" r:id="rId11"/>
+      <w:footerReference w:type="even" r:id="rId12"/>
+      <w:footerReference w:type="default" r:id="rId13"/>
+      <w:headerReference w:type="first" r:id="rId14"/>
+      <w:footerReference w:type="first" r:id="rId15"/>
       <w:pgSz w:w="11900" w:h="16840"/>
       <w:pgMar w:top="1417" w:right="1417" w:bottom="1134" w:left="1417" w:header="708" w:footer="708" w:gutter="0"/>
       <w:cols w:space="708"/>
@@ -4050,6 +4053,162 @@
 </file>
 
 <file path=word/footer1.xml><?xml version="1.0" encoding="utf-8"?>
+<w:ftr xmlns:wpc="http://schemas.microsoft.com/office/word/2010/wordprocessingCanvas" xmlns:cx="http://schemas.microsoft.com/office/drawing/2014/chartex" xmlns:cx1="http://schemas.microsoft.com/office/drawing/2015/9/8/chartex" xmlns:cx2="http://schemas.microsoft.com/office/drawing/2015/10/21/chartex" xmlns:cx3="http://schemas.microsoft.com/office/drawing/2016/5/9/chartex" xmlns:cx4="http://schemas.microsoft.com/office/drawing/2016/5/10/chartex" xmlns:cx5="http://schemas.microsoft.com/office/drawing/2016/5/11/chartex" xmlns:cx6="http://schemas.microsoft.com/office/drawing/2016/5/12/chartex" xmlns:cx7="http://schemas.microsoft.com/office/drawing/2016/5/13/chartex" xmlns:cx8="http://schemas.microsoft.com/office/drawing/2016/5/14/chartex" xmlns:mc="http://schemas.openxmlformats.org/markup-compatibility/2006" xmlns:aink="http://schemas.microsoft.com/office/drawing/2016/ink" xmlns:am3d="http://schemas.microsoft.com/office/drawing/2017/model3d" xmlns:o="urn:schemas-microsoft-com:office:office" xmlns:r="http://schemas.openxmlformats.org/officeDocument/2006/relationships" xmlns:m="http://schemas.openxmlformats.org/officeDocument/2006/math" xmlns:v="urn:schemas-microsoft-com:vml" xmlns:wp14="http://schemas.microsoft.com/office/word/2010/wordprocessingDrawing" xmlns:wp="http://schemas.openxmlformats.org/drawingml/2006/wordprocessingDrawing" xmlns:w10="urn:schemas-microsoft-com:office:word" xmlns:w="http://schemas.openxmlformats.org/wordprocessingml/2006/main" xmlns:w14="http://schemas.microsoft.com/office/word/2010/wordml" xmlns:w15="http://schemas.microsoft.com/office/word/2012/wordml" xmlns:w16cid="http://schemas.microsoft.com/office/word/2016/wordml/cid" xmlns:w16se="http://schemas.microsoft.com/office/word/2015/wordml/symex" xmlns:wpg="http://schemas.microsoft.com/office/word/2010/wordprocessingGroup" xmlns:wpi="http://schemas.microsoft.com/office/word/2010/wordprocessingInk" xmlns:wne="http://schemas.microsoft.com/office/word/2006/wordml" xmlns:wps="http://schemas.microsoft.com/office/word/2010/wordprocessingShape" mc:Ignorable="w14 w15 w16se w16cid wp14">
+  <w:sdt>
+    <w:sdtPr>
+      <w:rPr>
+        <w:rStyle w:val="Seitenzahl"/>
+      </w:rPr>
+      <w:id w:val="1747848971"/>
+      <w:docPartObj>
+        <w:docPartGallery w:val="Page Numbers (Bottom of Page)"/>
+        <w:docPartUnique/>
+      </w:docPartObj>
+    </w:sdtPr>
+    <w:sdtContent>
+      <w:p>
+        <w:pPr>
+          <w:pStyle w:val="Fuzeile"/>
+          <w:framePr w:wrap="none" w:vAnchor="text" w:hAnchor="margin" w:xAlign="right" w:y="1"/>
+          <w:rPr>
+            <w:rStyle w:val="Seitenzahl"/>
+          </w:rPr>
+        </w:pPr>
+        <w:r>
+          <w:rPr>
+            <w:rStyle w:val="Seitenzahl"/>
+          </w:rPr>
+          <w:fldChar w:fldCharType="begin"/>
+        </w:r>
+        <w:r>
+          <w:rPr>
+            <w:rStyle w:val="Seitenzahl"/>
+          </w:rPr>
+          <w:instrText xml:space="preserve"> PAGE </w:instrText>
+        </w:r>
+        <w:r>
+          <w:rPr>
+            <w:rStyle w:val="Seitenzahl"/>
+          </w:rPr>
+          <w:fldChar w:fldCharType="end"/>
+        </w:r>
+      </w:p>
+    </w:sdtContent>
+  </w:sdt>
+  <w:p>
+    <w:pPr>
+      <w:pStyle w:val="Fuzeile"/>
+      <w:ind w:right="360"/>
+    </w:pPr>
+  </w:p>
+</w:ftr>
+</file>
+
+<file path=word/footer2.xml><?xml version="1.0" encoding="utf-8"?>
+<w:ftr xmlns:wpc="http://schemas.microsoft.com/office/word/2010/wordprocessingCanvas" xmlns:cx="http://schemas.microsoft.com/office/drawing/2014/chartex" xmlns:cx1="http://schemas.microsoft.com/office/drawing/2015/9/8/chartex" xmlns:cx2="http://schemas.microsoft.com/office/drawing/2015/10/21/chartex" xmlns:cx3="http://schemas.microsoft.com/office/drawing/2016/5/9/chartex" xmlns:cx4="http://schemas.microsoft.com/office/drawing/2016/5/10/chartex" xmlns:cx5="http://schemas.microsoft.com/office/drawing/2016/5/11/chartex" xmlns:cx6="http://schemas.microsoft.com/office/drawing/2016/5/12/chartex" xmlns:cx7="http://schemas.microsoft.com/office/drawing/2016/5/13/chartex" xmlns:cx8="http://schemas.microsoft.com/office/drawing/2016/5/14/chartex" xmlns:mc="http://schemas.openxmlformats.org/markup-compatibility/2006" xmlns:aink="http://schemas.microsoft.com/office/drawing/2016/ink" xmlns:am3d="http://schemas.microsoft.com/office/drawing/2017/model3d" xmlns:o="urn:schemas-microsoft-com:office:office" xmlns:r="http://schemas.openxmlformats.org/officeDocument/2006/relationships" xmlns:m="http://schemas.openxmlformats.org/officeDocument/2006/math" xmlns:v="urn:schemas-microsoft-com:vml" xmlns:wp14="http://schemas.microsoft.com/office/word/2010/wordprocessingDrawing" xmlns:wp="http://schemas.openxmlformats.org/drawingml/2006/wordprocessingDrawing" xmlns:w10="urn:schemas-microsoft-com:office:word" xmlns:w="http://schemas.openxmlformats.org/wordprocessingml/2006/main" xmlns:w14="http://schemas.microsoft.com/office/word/2010/wordml" xmlns:w15="http://schemas.microsoft.com/office/word/2012/wordml" xmlns:w16cid="http://schemas.microsoft.com/office/word/2016/wordml/cid" xmlns:w16se="http://schemas.microsoft.com/office/word/2015/wordml/symex" xmlns:wpg="http://schemas.microsoft.com/office/word/2010/wordprocessingGroup" xmlns:wpi="http://schemas.microsoft.com/office/word/2010/wordprocessingInk" xmlns:wne="http://schemas.microsoft.com/office/word/2006/wordml" xmlns:wps="http://schemas.microsoft.com/office/word/2010/wordprocessingShape" mc:Ignorable="w14 w15 w16se w16cid wp14">
+  <w:sdt>
+    <w:sdtPr>
+      <w:rPr>
+        <w:rStyle w:val="Seitenzahl"/>
+      </w:rPr>
+      <w:id w:val="1583107965"/>
+      <w:docPartObj>
+        <w:docPartGallery w:val="Page Numbers (Bottom of Page)"/>
+        <w:docPartUnique/>
+      </w:docPartObj>
+    </w:sdtPr>
+    <w:sdtContent>
+      <w:p>
+        <w:pPr>
+          <w:pStyle w:val="Fuzeile"/>
+          <w:framePr w:wrap="none" w:vAnchor="text" w:hAnchor="margin" w:xAlign="right" w:y="1"/>
+          <w:rPr>
+            <w:rStyle w:val="Seitenzahl"/>
+          </w:rPr>
+        </w:pPr>
+        <w:r>
+          <w:rPr>
+            <w:rStyle w:val="Seitenzahl"/>
+          </w:rPr>
+          <w:t xml:space="preserve">Seite </w:t>
+        </w:r>
+        <w:r>
+          <w:rPr>
+            <w:rStyle w:val="Seitenzahl"/>
+            <w:b/>
+          </w:rPr>
+          <w:fldChar w:fldCharType="begin"/>
+        </w:r>
+        <w:r>
+          <w:rPr>
+            <w:rStyle w:val="Seitenzahl"/>
+            <w:b/>
+          </w:rPr>
+          <w:instrText xml:space="preserve"> PAGE </w:instrText>
+        </w:r>
+        <w:r>
+          <w:rPr>
+            <w:rStyle w:val="Seitenzahl"/>
+            <w:b/>
+          </w:rPr>
+          <w:fldChar w:fldCharType="separate"/>
+        </w:r>
+        <w:r>
+          <w:rPr>
+            <w:rStyle w:val="Seitenzahl"/>
+            <w:b/>
+            <w:noProof/>
+          </w:rPr>
+          <w:t>2</w:t>
+        </w:r>
+        <w:r>
+          <w:rPr>
+            <w:rStyle w:val="Seitenzahl"/>
+            <w:b/>
+          </w:rPr>
+          <w:fldChar w:fldCharType="end"/>
+        </w:r>
+        <w:r>
+          <w:rPr>
+            <w:rStyle w:val="Seitenzahl"/>
+          </w:rPr>
+          <w:t xml:space="preserve"> von </w:t>
+        </w:r>
+        <w:r>
+          <w:rPr>
+            <w:rStyle w:val="Seitenzahl"/>
+            <w:b/>
+          </w:rPr>
+          <w:t>7</w:t>
+        </w:r>
+      </w:p>
+    </w:sdtContent>
+  </w:sdt>
+  <w:p>
+    <w:pPr>
+      <w:pStyle w:val="Fuzeile"/>
+      <w:tabs>
+        <w:tab w:val="left" w:pos="8432"/>
+      </w:tabs>
+      <w:ind w:right="360"/>
+    </w:pPr>
+    <w:r>
+      <w:t>Marcel Gertsch</w:t>
+    </w:r>
+    <w:r>
+      <w:tab/>
+    </w:r>
+    <w:r>
+      <w:tab/>
+    </w:r>
+    <w:r>
+      <w:tab/>
+    </w:r>
+  </w:p>
+</w:ftr>
+</file>
+
+<file path=word/footer3.xml><?xml version="1.0" encoding="utf-8"?>
 <w:ftr xmlns:wpc="http://schemas.microsoft.com/office/word/2010/wordprocessingCanvas" xmlns:cx="http://schemas.microsoft.com/office/drawing/2014/chartex" xmlns:cx1="http://schemas.microsoft.com/office/drawing/2015/9/8/chartex" xmlns:cx2="http://schemas.microsoft.com/office/drawing/2015/10/21/chartex" xmlns:cx3="http://schemas.microsoft.com/office/drawing/2016/5/9/chartex" xmlns:cx4="http://schemas.microsoft.com/office/drawing/2016/5/10/chartex" xmlns:cx5="http://schemas.microsoft.com/office/drawing/2016/5/11/chartex" xmlns:cx6="http://schemas.microsoft.com/office/drawing/2016/5/12/chartex" xmlns:cx7="http://schemas.microsoft.com/office/drawing/2016/5/13/chartex" xmlns:cx8="http://schemas.microsoft.com/office/drawing/2016/5/14/chartex" xmlns:mc="http://schemas.openxmlformats.org/markup-compatibility/2006" xmlns:aink="http://schemas.microsoft.com/office/drawing/2016/ink" xmlns:am3d="http://schemas.microsoft.com/office/drawing/2017/model3d" xmlns:o="urn:schemas-microsoft-com:office:office" xmlns:r="http://schemas.openxmlformats.org/officeDocument/2006/relationships" xmlns:m="http://schemas.openxmlformats.org/officeDocument/2006/math" xmlns:v="urn:schemas-microsoft-com:vml" xmlns:wp14="http://schemas.microsoft.com/office/word/2010/wordprocessingDrawing" xmlns:wp="http://schemas.openxmlformats.org/drawingml/2006/wordprocessingDrawing" xmlns:w10="urn:schemas-microsoft-com:office:word" xmlns:w="http://schemas.openxmlformats.org/wordprocessingml/2006/main" xmlns:w14="http://schemas.microsoft.com/office/word/2010/wordml" xmlns:w15="http://schemas.microsoft.com/office/word/2012/wordml" xmlns:w16cid="http://schemas.microsoft.com/office/word/2016/wordml/cid" xmlns:w16se="http://schemas.microsoft.com/office/word/2015/wordml/symex" xmlns:wpg="http://schemas.microsoft.com/office/word/2010/wordprocessingGroup" xmlns:wpi="http://schemas.microsoft.com/office/word/2010/wordprocessingInk" xmlns:wne="http://schemas.microsoft.com/office/word/2006/wordml" xmlns:wps="http://schemas.microsoft.com/office/word/2010/wordprocessingShape" mc:Ignorable="w14 w15 w16se w16cid wp14">
   <w:p>
     <w:pPr>
@@ -4169,6 +4328,48 @@
     </w:p>
   </w:footnote>
 </w:footnotes>
+</file>
+
+<file path=word/header1.xml><?xml version="1.0" encoding="utf-8"?>
+<w:hdr xmlns:wpc="http://schemas.microsoft.com/office/word/2010/wordprocessingCanvas" xmlns:cx="http://schemas.microsoft.com/office/drawing/2014/chartex" xmlns:cx1="http://schemas.microsoft.com/office/drawing/2015/9/8/chartex" xmlns:cx2="http://schemas.microsoft.com/office/drawing/2015/10/21/chartex" xmlns:cx3="http://schemas.microsoft.com/office/drawing/2016/5/9/chartex" xmlns:cx4="http://schemas.microsoft.com/office/drawing/2016/5/10/chartex" xmlns:cx5="http://schemas.microsoft.com/office/drawing/2016/5/11/chartex" xmlns:cx6="http://schemas.microsoft.com/office/drawing/2016/5/12/chartex" xmlns:cx7="http://schemas.microsoft.com/office/drawing/2016/5/13/chartex" xmlns:cx8="http://schemas.microsoft.com/office/drawing/2016/5/14/chartex" xmlns:mc="http://schemas.openxmlformats.org/markup-compatibility/2006" xmlns:aink="http://schemas.microsoft.com/office/drawing/2016/ink" xmlns:am3d="http://schemas.microsoft.com/office/drawing/2017/model3d" xmlns:o="urn:schemas-microsoft-com:office:office" xmlns:r="http://schemas.openxmlformats.org/officeDocument/2006/relationships" xmlns:m="http://schemas.openxmlformats.org/officeDocument/2006/math" xmlns:v="urn:schemas-microsoft-com:vml" xmlns:wp14="http://schemas.microsoft.com/office/word/2010/wordprocessingDrawing" xmlns:wp="http://schemas.openxmlformats.org/drawingml/2006/wordprocessingDrawing" xmlns:w10="urn:schemas-microsoft-com:office:word" xmlns:w="http://schemas.openxmlformats.org/wordprocessingml/2006/main" xmlns:w14="http://schemas.microsoft.com/office/word/2010/wordml" xmlns:w15="http://schemas.microsoft.com/office/word/2012/wordml" xmlns:w16cid="http://schemas.microsoft.com/office/word/2016/wordml/cid" xmlns:w16se="http://schemas.microsoft.com/office/word/2015/wordml/symex" xmlns:wpg="http://schemas.microsoft.com/office/word/2010/wordprocessingGroup" xmlns:wpi="http://schemas.microsoft.com/office/word/2010/wordprocessingInk" xmlns:wne="http://schemas.microsoft.com/office/word/2006/wordml" xmlns:wps="http://schemas.microsoft.com/office/word/2010/wordprocessingShape" mc:Ignorable="w14 w15 w16se w16cid wp14">
+  <w:p>
+    <w:pPr>
+      <w:pStyle w:val="Kopfzeile"/>
+    </w:pPr>
+  </w:p>
+</w:hdr>
+</file>
+
+<file path=word/header2.xml><?xml version="1.0" encoding="utf-8"?>
+<w:hdr xmlns:wpc="http://schemas.microsoft.com/office/word/2010/wordprocessingCanvas" xmlns:cx="http://schemas.microsoft.com/office/drawing/2014/chartex" xmlns:cx1="http://schemas.microsoft.com/office/drawing/2015/9/8/chartex" xmlns:cx2="http://schemas.microsoft.com/office/drawing/2015/10/21/chartex" xmlns:cx3="http://schemas.microsoft.com/office/drawing/2016/5/9/chartex" xmlns:cx4="http://schemas.microsoft.com/office/drawing/2016/5/10/chartex" xmlns:cx5="http://schemas.microsoft.com/office/drawing/2016/5/11/chartex" xmlns:cx6="http://schemas.microsoft.com/office/drawing/2016/5/12/chartex" xmlns:cx7="http://schemas.microsoft.com/office/drawing/2016/5/13/chartex" xmlns:cx8="http://schemas.microsoft.com/office/drawing/2016/5/14/chartex" xmlns:mc="http://schemas.openxmlformats.org/markup-compatibility/2006" xmlns:aink="http://schemas.microsoft.com/office/drawing/2016/ink" xmlns:am3d="http://schemas.microsoft.com/office/drawing/2017/model3d" xmlns:o="urn:schemas-microsoft-com:office:office" xmlns:r="http://schemas.openxmlformats.org/officeDocument/2006/relationships" xmlns:m="http://schemas.openxmlformats.org/officeDocument/2006/math" xmlns:v="urn:schemas-microsoft-com:vml" xmlns:wp14="http://schemas.microsoft.com/office/word/2010/wordprocessingDrawing" xmlns:wp="http://schemas.openxmlformats.org/drawingml/2006/wordprocessingDrawing" xmlns:w10="urn:schemas-microsoft-com:office:word" xmlns:w="http://schemas.openxmlformats.org/wordprocessingml/2006/main" xmlns:w14="http://schemas.microsoft.com/office/word/2010/wordml" xmlns:w15="http://schemas.microsoft.com/office/word/2012/wordml" xmlns:w16cid="http://schemas.microsoft.com/office/word/2016/wordml/cid" xmlns:w16se="http://schemas.microsoft.com/office/word/2015/wordml/symex" xmlns:wpg="http://schemas.microsoft.com/office/word/2010/wordprocessingGroup" xmlns:wpi="http://schemas.microsoft.com/office/word/2010/wordprocessingInk" xmlns:wne="http://schemas.microsoft.com/office/word/2006/wordml" xmlns:wps="http://schemas.microsoft.com/office/word/2010/wordprocessingShape" mc:Ignorable="w14 w15 w16se w16cid wp14">
+  <w:p>
+    <w:pPr>
+      <w:pStyle w:val="Kopfzeile"/>
+    </w:pPr>
+    <w:r>
+      <w:t>21. November 2018</w:t>
+    </w:r>
+    <w:bookmarkStart w:id="13" w:name="_GoBack"/>
+    <w:bookmarkEnd w:id="13"/>
+    <w:r>
+      <w:tab/>
+    </w:r>
+    <w:r>
+      <w:tab/>
+      <w:t>Java Projekt - Vier Gewinnt</w:t>
+    </w:r>
+  </w:p>
+</w:hdr>
+</file>
+
+<file path=word/header3.xml><?xml version="1.0" encoding="utf-8"?>
+<w:hdr xmlns:wpc="http://schemas.microsoft.com/office/word/2010/wordprocessingCanvas" xmlns:cx="http://schemas.microsoft.com/office/drawing/2014/chartex" xmlns:cx1="http://schemas.microsoft.com/office/drawing/2015/9/8/chartex" xmlns:cx2="http://schemas.microsoft.com/office/drawing/2015/10/21/chartex" xmlns:cx3="http://schemas.microsoft.com/office/drawing/2016/5/9/chartex" xmlns:cx4="http://schemas.microsoft.com/office/drawing/2016/5/10/chartex" xmlns:cx5="http://schemas.microsoft.com/office/drawing/2016/5/11/chartex" xmlns:cx6="http://schemas.microsoft.com/office/drawing/2016/5/12/chartex" xmlns:cx7="http://schemas.microsoft.com/office/drawing/2016/5/13/chartex" xmlns:cx8="http://schemas.microsoft.com/office/drawing/2016/5/14/chartex" xmlns:mc="http://schemas.openxmlformats.org/markup-compatibility/2006" xmlns:aink="http://schemas.microsoft.com/office/drawing/2016/ink" xmlns:am3d="http://schemas.microsoft.com/office/drawing/2017/model3d" xmlns:o="urn:schemas-microsoft-com:office:office" xmlns:r="http://schemas.openxmlformats.org/officeDocument/2006/relationships" xmlns:m="http://schemas.openxmlformats.org/officeDocument/2006/math" xmlns:v="urn:schemas-microsoft-com:vml" xmlns:wp14="http://schemas.microsoft.com/office/word/2010/wordprocessingDrawing" xmlns:wp="http://schemas.openxmlformats.org/drawingml/2006/wordprocessingDrawing" xmlns:w10="urn:schemas-microsoft-com:office:word" xmlns:w="http://schemas.openxmlformats.org/wordprocessingml/2006/main" xmlns:w14="http://schemas.microsoft.com/office/word/2010/wordml" xmlns:w15="http://schemas.microsoft.com/office/word/2012/wordml" xmlns:w16cid="http://schemas.microsoft.com/office/word/2016/wordml/cid" xmlns:w16se="http://schemas.microsoft.com/office/word/2015/wordml/symex" xmlns:wpg="http://schemas.microsoft.com/office/word/2010/wordprocessingGroup" xmlns:wpi="http://schemas.microsoft.com/office/word/2010/wordprocessingInk" xmlns:wne="http://schemas.microsoft.com/office/word/2006/wordml" xmlns:wps="http://schemas.microsoft.com/office/word/2010/wordprocessingShape" mc:Ignorable="w14 w15 w16se w16cid wp14">
+  <w:p>
+    <w:pPr>
+      <w:pStyle w:val="Kopfzeile"/>
+    </w:pPr>
+  </w:p>
+</w:hdr>
 </file>
 
 <file path=word/numbering.xml><?xml version="1.0" encoding="utf-8"?>
@@ -5526,6 +5727,14 @@
       <w:u w:val="single"/>
     </w:rPr>
   </w:style>
+  <w:style w:type="character" w:styleId="Seitenzahl">
+    <w:name w:val="page number"/>
+    <w:basedOn w:val="Absatz-Standardschriftart"/>
+    <w:uiPriority w:val="99"/>
+    <w:semiHidden/>
+    <w:unhideWhenUsed/>
+    <w:rsid w:val="00D45D85"/>
+  </w:style>
 </w:styles>
 </file>
 
